--- a/HW/dry_1/יבש 1.docx
+++ b/HW/dry_1/יבש 1.docx
@@ -44,7 +44,7 @@
       <w:pPr>
         <w:bidi/>
         <w:rPr>
-          <w:rFonts w:ascii="David" w:hAnsi="David" w:cs="David" w:hint="cs"/>
+          <w:rFonts w:ascii="David" w:hAnsi="David" w:cs="David"/>
           <w:sz w:val="24"/>
           <w:szCs w:val="24"/>
         </w:rPr>
@@ -118,7 +118,7 @@
     </w:p>
     <w:p>
       <w:pPr>
-        <w:pStyle w:val="ListParagraph"/>
+        <w:pStyle w:val="a3"/>
         <w:numPr>
           <w:ilvl w:val="0"/>
           <w:numId w:val="3"/>
@@ -194,7 +194,7 @@
     </w:p>
     <w:p>
       <w:pPr>
-        <w:pStyle w:val="ListParagraph"/>
+        <w:pStyle w:val="a3"/>
         <w:numPr>
           <w:ilvl w:val="0"/>
           <w:numId w:val="4"/>
@@ -244,7 +244,7 @@
     </w:p>
     <w:p>
       <w:pPr>
-        <w:pStyle w:val="ListParagraph"/>
+        <w:pStyle w:val="a3"/>
         <w:numPr>
           <w:ilvl w:val="0"/>
           <w:numId w:val="4"/>
@@ -281,25 +281,7 @@
           <w:szCs w:val="24"/>
           <w:rtl/>
         </w:rPr>
-        <w:t xml:space="preserve"> ה</w:t>
-      </w:r>
-      <w:r>
-        <w:rPr>
-          <w:rFonts w:ascii="David" w:hAnsi="David" w:cs="David" w:hint="cs"/>
-          <w:sz w:val="24"/>
-          <w:szCs w:val="24"/>
-          <w:rtl/>
-        </w:rPr>
-        <w:t xml:space="preserve">אוחרים </w:t>
-      </w:r>
-      <w:r>
-        <w:rPr>
-          <w:rFonts w:ascii="David" w:hAnsi="David" w:cs="David" w:hint="cs"/>
-          <w:sz w:val="24"/>
-          <w:szCs w:val="24"/>
-          <w:rtl/>
-        </w:rPr>
-        <w:t>למילה שלא נראתה</w:t>
+        <w:t xml:space="preserve"> האוחרים למילה שלא נראתה</w:t>
       </w:r>
       <w:r>
         <w:rPr>
@@ -313,7 +295,7 @@
     </w:p>
     <w:p>
       <w:pPr>
-        <w:pStyle w:val="ListParagraph"/>
+        <w:pStyle w:val="a3"/>
         <w:numPr>
           <w:ilvl w:val="0"/>
           <w:numId w:val="4"/>
@@ -332,16 +314,7 @@
           <w:szCs w:val="24"/>
           <w:rtl/>
         </w:rPr>
-        <w:t>מאפיינים שתמסתמכים על ה</w:t>
-      </w:r>
-      <w:r>
-        <w:rPr>
-          <w:rFonts w:ascii="David" w:hAnsi="David" w:cs="David" w:hint="cs"/>
-          <w:sz w:val="24"/>
-          <w:szCs w:val="24"/>
-          <w:rtl/>
-        </w:rPr>
-        <w:t>מילים שלפני המילה שלא נראתה</w:t>
+        <w:t>מאפיינים שתמסתמכים על המילים שלפני המילה שלא נראתה</w:t>
       </w:r>
       <w:r>
         <w:rPr>
@@ -355,7 +328,7 @@
     </w:p>
     <w:p>
       <w:pPr>
-        <w:pStyle w:val="ListParagraph"/>
+        <w:pStyle w:val="a3"/>
         <w:numPr>
           <w:ilvl w:val="0"/>
           <w:numId w:val="4"/>
@@ -374,16 +347,7 @@
           <w:szCs w:val="24"/>
           <w:rtl/>
         </w:rPr>
-        <w:t>מאפיינים שתמסתמכים על ה</w:t>
-      </w:r>
-      <w:r>
-        <w:rPr>
-          <w:rFonts w:ascii="David" w:hAnsi="David" w:cs="David" w:hint="cs"/>
-          <w:sz w:val="24"/>
-          <w:szCs w:val="24"/>
-          <w:rtl/>
-        </w:rPr>
-        <w:t>מילים שלפני המילה שלא נראתה</w:t>
+        <w:t>מאפיינים שתמסתמכים על המילים שלפני המילה שלא נראתה</w:t>
       </w:r>
       <w:r>
         <w:rPr>
@@ -439,7 +403,7 @@
     </w:p>
     <w:p>
       <w:pPr>
-        <w:pStyle w:val="ListParagraph"/>
+        <w:pStyle w:val="a3"/>
         <w:numPr>
           <w:ilvl w:val="0"/>
           <w:numId w:val="6"/>
@@ -481,7 +445,7 @@
     </w:p>
     <w:p>
       <w:pPr>
-        <w:pStyle w:val="ListParagraph"/>
+        <w:pStyle w:val="a3"/>
         <w:numPr>
           <w:ilvl w:val="0"/>
           <w:numId w:val="6"/>
@@ -505,7 +469,7 @@
     </w:p>
     <w:p>
       <w:pPr>
-        <w:pStyle w:val="ListParagraph"/>
+        <w:pStyle w:val="a3"/>
         <w:numPr>
           <w:ilvl w:val="0"/>
           <w:numId w:val="6"/>
@@ -532,7 +496,7 @@
         <w:bidi/>
         <w:ind w:left="720"/>
         <w:rPr>
-          <w:rFonts w:ascii="David" w:hAnsi="David" w:cs="David" w:hint="cs"/>
+          <w:rFonts w:ascii="David" w:hAnsi="David" w:cs="David"/>
           <w:sz w:val="24"/>
           <w:szCs w:val="24"/>
         </w:rPr>
@@ -549,7 +513,7 @@
     </w:p>
     <w:p>
       <w:pPr>
-        <w:pStyle w:val="ListParagraph"/>
+        <w:pStyle w:val="a3"/>
         <w:numPr>
           <w:ilvl w:val="0"/>
           <w:numId w:val="3"/>
@@ -564,7 +528,7 @@
     </w:p>
     <w:p>
       <w:pPr>
-        <w:pStyle w:val="ListParagraph"/>
+        <w:pStyle w:val="a3"/>
         <w:numPr>
           <w:ilvl w:val="0"/>
           <w:numId w:val="5"/>
@@ -588,7 +552,7 @@
     </w:p>
     <w:p>
       <w:pPr>
-        <w:pStyle w:val="ListParagraph"/>
+        <w:pStyle w:val="a3"/>
         <w:bidi/>
         <w:ind w:left="1080"/>
         <w:rPr>
@@ -723,15 +687,7 @@
                           <w:sz w:val="24"/>
                           <w:szCs w:val="24"/>
                         </w:rPr>
-                        <m:t xml:space="preserve">, </m:t>
-                      </m:r>
-                      <m:r>
-                        <w:rPr>
-                          <w:rFonts w:ascii="Cambria Math" w:hAnsi="Cambria Math" w:cs="David"/>
-                          <w:sz w:val="24"/>
-                          <w:szCs w:val="24"/>
-                        </w:rPr>
-                        <m:t>wor</m:t>
+                        <m:t>, wor</m:t>
                       </m:r>
                       <m:sSub>
                         <m:sSubPr>
@@ -761,15 +717,7 @@
                               <w:sz w:val="24"/>
                               <w:szCs w:val="24"/>
                             </w:rPr>
-                            <m:t>t-</m:t>
-                          </m:r>
-                          <m:r>
-                            <w:rPr>
-                              <w:rFonts w:ascii="Cambria Math" w:hAnsi="Cambria Math" w:cs="David"/>
-                              <w:sz w:val="24"/>
-                              <w:szCs w:val="24"/>
-                            </w:rPr>
-                            <m:t>1</m:t>
+                            <m:t>t-1</m:t>
                           </m:r>
                         </m:sub>
                       </m:sSub>
@@ -809,15 +757,7 @@
                               <w:sz w:val="24"/>
                               <w:szCs w:val="24"/>
                             </w:rPr>
-                            <m:t>t-</m:t>
-                          </m:r>
-                          <m:r>
-                            <w:rPr>
-                              <w:rFonts w:ascii="Cambria Math" w:hAnsi="Cambria Math" w:cs="David"/>
-                              <w:sz w:val="24"/>
-                              <w:szCs w:val="24"/>
-                            </w:rPr>
-                            <m:t>1</m:t>
+                            <m:t>t-1</m:t>
                           </m:r>
                         </m:sub>
                       </m:sSub>
@@ -827,15 +767,7 @@
                           <w:sz w:val="24"/>
                           <w:szCs w:val="24"/>
                         </w:rPr>
-                        <m:t xml:space="preserve">, </m:t>
-                      </m:r>
-                      <m:r>
-                        <w:rPr>
-                          <w:rFonts w:ascii="Cambria Math" w:hAnsi="Cambria Math" w:cs="David"/>
-                          <w:sz w:val="24"/>
-                          <w:szCs w:val="24"/>
-                        </w:rPr>
-                        <m:t>wor</m:t>
+                        <m:t>, wor</m:t>
                       </m:r>
                       <m:sSub>
                         <m:sSubPr>
@@ -1011,23 +943,7 @@
               <w:sz w:val="24"/>
               <w:szCs w:val="24"/>
             </w:rPr>
-            <m:t xml:space="preserve">= </m:t>
-          </m:r>
-          <m:r>
-            <w:rPr>
-              <w:rFonts w:ascii="Cambria Math" w:hAnsi="Cambria Math" w:cs="David"/>
-              <w:sz w:val="24"/>
-              <w:szCs w:val="24"/>
-            </w:rPr>
-            <m:t>1.5625</m:t>
-          </m:r>
-          <m:r>
-            <w:rPr>
-              <w:rFonts w:ascii="Cambria Math" w:hAnsi="Cambria Math" w:cs="David"/>
-              <w:sz w:val="24"/>
-              <w:szCs w:val="24"/>
-            </w:rPr>
-            <m:t>*</m:t>
+            <m:t>= 1.5625*</m:t>
           </m:r>
           <m:sSup>
             <m:sSupPr>
@@ -1066,7 +982,7 @@
     </w:p>
     <w:p>
       <w:pPr>
-        <w:pStyle w:val="ListParagraph"/>
+        <w:pStyle w:val="a3"/>
         <w:bidi/>
         <w:rPr>
           <w:rFonts w:ascii="David" w:eastAsiaTheme="minorEastAsia" w:hAnsi="David" w:cs="David"/>
@@ -1091,15 +1007,7 @@
             <w:sz w:val="24"/>
             <w:szCs w:val="24"/>
           </w:rPr>
-          <m:t>1.5625</m:t>
-        </m:r>
-        <m:r>
-          <w:rPr>
-            <w:rFonts w:ascii="Cambria Math" w:hAnsi="Cambria Math" w:cs="David"/>
-            <w:sz w:val="24"/>
-            <w:szCs w:val="24"/>
-          </w:rPr>
-          <m:t>*</m:t>
+          <m:t>1.5625*</m:t>
         </m:r>
         <m:sSup>
           <m:sSupPr>
@@ -1155,7 +1063,7 @@
     </w:p>
     <w:p>
       <w:pPr>
-        <w:pStyle w:val="ListParagraph"/>
+        <w:pStyle w:val="a3"/>
         <w:numPr>
           <w:ilvl w:val="0"/>
           <w:numId w:val="5"/>
@@ -1378,7 +1286,7 @@
     </w:p>
     <w:p>
       <w:pPr>
-        <w:pStyle w:val="ListParagraph"/>
+        <w:pStyle w:val="a3"/>
         <w:bidi/>
         <w:rPr>
           <w:rFonts w:ascii="David" w:hAnsi="David" w:cs="David"/>
@@ -1389,7 +1297,7 @@
     </w:p>
     <w:p>
       <w:pPr>
-        <w:pStyle w:val="ListParagraph"/>
+        <w:pStyle w:val="a3"/>
         <w:numPr>
           <w:ilvl w:val="0"/>
           <w:numId w:val="3"/>
@@ -1499,7 +1407,7 @@
     </w:p>
     <w:p>
       <w:pPr>
-        <w:pStyle w:val="ListParagraph"/>
+        <w:pStyle w:val="a3"/>
         <w:bidi/>
         <w:rPr>
           <w:rFonts w:ascii="David" w:hAnsi="David" w:cs="David"/>
@@ -1510,7 +1418,7 @@
     </w:p>
     <w:p>
       <w:pPr>
-        <w:pStyle w:val="ListParagraph"/>
+        <w:pStyle w:val="a3"/>
         <w:numPr>
           <w:ilvl w:val="0"/>
           <w:numId w:val="3"/>
@@ -1529,7 +1437,6 @@
           <w:szCs w:val="24"/>
           <w:rtl/>
         </w:rPr>
-        <w:lastRenderedPageBreak/>
         <w:t xml:space="preserve">בהנתן בחירה בין שימוש בייצוג בינארי עבור מאפיינים לבין ייצוג בעזרת מספרים, נעדיף להשתמש בייצוג בינארי. זאת ממספר טעמים. הראשון שבהם הוא עניין "קרבת" המאפיינים. כלומר, בהנתן שיש לנו </w:t>
       </w:r>
       <w:r>
@@ -1621,9 +1528,9 @@
     </w:p>
     <w:p>
       <w:pPr>
-        <w:pStyle w:val="ListParagraph"/>
-        <w:rPr>
-          <w:rFonts w:ascii="David" w:hAnsi="David" w:cs="David" w:hint="cs"/>
+        <w:pStyle w:val="a3"/>
+        <w:rPr>
+          <w:rFonts w:ascii="David" w:hAnsi="David" w:cs="David"/>
           <w:sz w:val="24"/>
           <w:szCs w:val="24"/>
           <w:rtl/>
@@ -1632,7 +1539,7 @@
     </w:p>
     <w:p>
       <w:pPr>
-        <w:pStyle w:val="ListParagraph"/>
+        <w:pStyle w:val="a3"/>
         <w:numPr>
           <w:ilvl w:val="0"/>
           <w:numId w:val="3"/>
@@ -1651,6 +1558,7 @@
           <w:szCs w:val="24"/>
           <w:rtl/>
         </w:rPr>
+        <w:lastRenderedPageBreak/>
         <w:t>נבחן את הנוסחא:</w:t>
       </w:r>
       <w:r>
@@ -1665,6 +1573,7 @@
       <w:r>
         <w:rPr>
           <w:rFonts w:ascii="David" w:hAnsi="David" w:cs="David"/>
+          <w:noProof/>
           <w:sz w:val="24"/>
           <w:szCs w:val="24"/>
           <w:rtl/>
@@ -1708,9 +1617,9 @@
     </w:p>
     <w:p>
       <w:pPr>
-        <w:pStyle w:val="ListParagraph"/>
-        <w:rPr>
-          <w:rFonts w:ascii="David" w:hAnsi="David" w:cs="David" w:hint="cs"/>
+        <w:pStyle w:val="a3"/>
+        <w:rPr>
+          <w:rFonts w:ascii="David" w:hAnsi="David" w:cs="David"/>
           <w:sz w:val="24"/>
           <w:szCs w:val="24"/>
           <w:rtl/>
@@ -1719,7 +1628,7 @@
     </w:p>
     <w:p>
       <w:pPr>
-        <w:pStyle w:val="ListParagraph"/>
+        <w:pStyle w:val="a3"/>
         <w:bidi/>
         <w:rPr>
           <w:rFonts w:ascii="David" w:hAnsi="David" w:cs="David"/>
@@ -1749,6 +1658,7 @@
       <w:r>
         <w:rPr>
           <w:rFonts w:ascii="David" w:hAnsi="David" w:cs="David"/>
+          <w:noProof/>
           <w:sz w:val="24"/>
           <w:szCs w:val="24"/>
           <w:rtl/>
@@ -1792,7 +1702,7 @@
     </w:p>
     <w:p>
       <w:pPr>
-        <w:pStyle w:val="ListParagraph"/>
+        <w:pStyle w:val="a3"/>
         <w:bidi/>
         <w:rPr>
           <w:rFonts w:ascii="David" w:hAnsi="David" w:cs="David"/>
@@ -1830,7 +1740,7 @@
     </w:p>
     <w:p>
       <w:pPr>
-        <w:pStyle w:val="ListParagraph"/>
+        <w:pStyle w:val="a3"/>
         <w:bidi/>
         <w:rPr>
           <w:rFonts w:ascii="David" w:hAnsi="David" w:cs="David"/>
@@ -1842,7 +1752,7 @@
     </w:p>
     <w:p>
       <w:pPr>
-        <w:pStyle w:val="ListParagraph"/>
+        <w:pStyle w:val="a3"/>
         <w:numPr>
           <w:ilvl w:val="0"/>
           <w:numId w:val="3"/>
@@ -1875,6 +1785,7 @@
       <w:r>
         <w:rPr>
           <w:rFonts w:ascii="David" w:hAnsi="David" w:cs="David"/>
+          <w:noProof/>
           <w:sz w:val="24"/>
           <w:szCs w:val="24"/>
           <w:rtl/>
@@ -1918,7 +1829,7 @@
     </w:p>
     <w:p>
       <w:pPr>
-        <w:pStyle w:val="ListParagraph"/>
+        <w:pStyle w:val="a3"/>
         <w:bidi/>
         <w:rPr>
           <w:rFonts w:ascii="David" w:hAnsi="David" w:cs="David"/>
@@ -1930,7 +1841,7 @@
     </w:p>
     <w:p>
       <w:pPr>
-        <w:pStyle w:val="ListParagraph"/>
+        <w:pStyle w:val="a3"/>
         <w:bidi/>
         <w:rPr>
           <w:rFonts w:ascii="David" w:eastAsiaTheme="minorEastAsia" w:hAnsi="David" w:cs="David"/>
@@ -1951,6 +1862,7 @@
       <w:r>
         <w:rPr>
           <w:rFonts w:ascii="David" w:hAnsi="David" w:cs="David"/>
+          <w:noProof/>
           <w:sz w:val="24"/>
           <w:szCs w:val="24"/>
           <w:rtl/>
@@ -2078,7 +1990,7 @@
     </w:p>
     <w:p>
       <w:pPr>
-        <w:pStyle w:val="ListParagraph"/>
+        <w:pStyle w:val="a3"/>
         <w:bidi/>
         <w:rPr>
           <w:rFonts w:ascii="David" w:eastAsiaTheme="minorEastAsia" w:hAnsi="David" w:cs="David"/>
@@ -2090,33 +2002,137 @@
     </w:p>
     <w:p>
       <w:pPr>
-        <w:pStyle w:val="ListParagraph"/>
+        <w:pStyle w:val="a3"/>
         <w:numPr>
           <w:ilvl w:val="0"/>
           <w:numId w:val="3"/>
         </w:numPr>
         <w:bidi/>
         <w:rPr>
+          <w:rFonts w:ascii="David" w:hAnsi="David" w:cs="David"/>
+          <w:sz w:val="24"/>
+          <w:szCs w:val="24"/>
+          <w:rtl/>
+        </w:rPr>
+      </w:pPr>
+      <w:r>
+        <w:rPr>
           <w:rFonts w:ascii="David" w:hAnsi="David" w:cs="David" w:hint="cs"/>
           <w:sz w:val="24"/>
           <w:szCs w:val="24"/>
           <w:rtl/>
         </w:rPr>
-      </w:pPr>
+        <w:t xml:space="preserve">המודל של </w:t>
+      </w:r>
       <w:r>
         <w:rPr>
           <w:rFonts w:ascii="David" w:hAnsi="David" w:cs="David" w:hint="cs"/>
           <w:sz w:val="24"/>
           <w:szCs w:val="24"/>
-          <w:rtl/>
-        </w:rPr>
-        <w:t xml:space="preserve">המודל של </w:t>
+        </w:rPr>
+        <w:t>HMM</w:t>
       </w:r>
       <w:r>
         <w:rPr>
           <w:rFonts w:ascii="David" w:hAnsi="David" w:cs="David" w:hint="cs"/>
           <w:sz w:val="24"/>
           <w:szCs w:val="24"/>
+          <w:rtl/>
+        </w:rPr>
+        <w:t xml:space="preserve"> הינו מודל גנרטיבי והמודל של </w:t>
+      </w:r>
+      <w:r>
+        <w:rPr>
+          <w:rFonts w:ascii="David" w:hAnsi="David" w:cs="David" w:hint="cs"/>
+          <w:sz w:val="24"/>
+          <w:szCs w:val="24"/>
+        </w:rPr>
+        <w:t>MEMM</w:t>
+      </w:r>
+      <w:r>
+        <w:rPr>
+          <w:rFonts w:ascii="David" w:hAnsi="David" w:cs="David" w:hint="cs"/>
+          <w:sz w:val="24"/>
+          <w:szCs w:val="24"/>
+          <w:rtl/>
+        </w:rPr>
+        <w:t xml:space="preserve"> הינו דיסקרימינטיבי. </w:t>
+      </w:r>
+      <w:r>
+        <w:rPr>
+          <w:rFonts w:ascii="David" w:hAnsi="David" w:cs="David" w:hint="cs"/>
+          <w:sz w:val="24"/>
+          <w:szCs w:val="24"/>
+          <w:rtl/>
+        </w:rPr>
+        <w:t>ככלל אצבע, מודל גנרטיבי משערך את המודל ההסתברותי של כל אחד מה-</w:t>
+      </w:r>
+      <w:r>
+        <w:rPr>
+          <w:rFonts w:ascii="David" w:hAnsi="David" w:cs="David"/>
+          <w:sz w:val="24"/>
+          <w:szCs w:val="24"/>
+        </w:rPr>
+        <w:t>class</w:t>
+      </w:r>
+      <w:r>
+        <w:rPr>
+          <w:rFonts w:ascii="David" w:hAnsi="David" w:cs="David" w:hint="cs"/>
+          <w:sz w:val="24"/>
+          <w:szCs w:val="24"/>
+          <w:rtl/>
+        </w:rPr>
+        <w:t>-ים האפשריים בבעיה, בעוד שמודל דיסקרימנטיבי משערך את הגבולות המבדילים בין ה-</w:t>
+      </w:r>
+      <w:r>
+        <w:rPr>
+          <w:rFonts w:ascii="David" w:hAnsi="David" w:cs="David"/>
+          <w:sz w:val="24"/>
+          <w:szCs w:val="24"/>
+        </w:rPr>
+        <w:t>class</w:t>
+      </w:r>
+      <w:r>
+        <w:rPr>
+          <w:rFonts w:ascii="David" w:hAnsi="David" w:cs="David" w:hint="cs"/>
+          <w:sz w:val="24"/>
+          <w:szCs w:val="24"/>
+          <w:rtl/>
+        </w:rPr>
+        <w:t xml:space="preserve">-ים האפשריים. </w:t>
+      </w:r>
+      <w:r>
+        <w:rPr>
+          <w:rFonts w:ascii="David" w:hAnsi="David" w:cs="David" w:hint="cs"/>
+          <w:sz w:val="24"/>
+          <w:szCs w:val="24"/>
+          <w:rtl/>
+        </w:rPr>
+        <w:t xml:space="preserve">אם כן, שימוש במודל גנרטיבי יכול להיות טוב יותר למשימות מסוימות, לדוגמא אם נרצה ליצור משפטים. </w:t>
+      </w:r>
+      <w:r>
+        <w:rPr>
+          <w:rFonts w:ascii="David" w:hAnsi="David" w:cs="David"/>
+          <w:sz w:val="24"/>
+          <w:szCs w:val="24"/>
+          <w:rtl/>
+        </w:rPr>
+        <w:br/>
+      </w:r>
+      <w:r>
+        <w:rPr>
+          <w:rFonts w:ascii="David" w:hAnsi="David" w:cs="David" w:hint="cs"/>
+          <w:sz w:val="24"/>
+          <w:szCs w:val="24"/>
+          <w:rtl/>
+        </w:rPr>
+        <w:t xml:space="preserve">בנוסף, </w:t>
+      </w:r>
+      <w:r>
+        <w:rPr>
+          <w:rFonts w:ascii="David" w:hAnsi="David" w:cs="David" w:hint="cs"/>
+          <w:sz w:val="24"/>
+          <w:szCs w:val="24"/>
         </w:rPr>
         <w:t>HMM</w:t>
       </w:r>
@@ -2127,13 +2143,30 @@
           <w:szCs w:val="24"/>
           <w:rtl/>
         </w:rPr>
-        <w:t xml:space="preserve"> הינו מודל גנרטיבי והמודל של </w:t>
+        <w:t xml:space="preserve"> הוא מודל פשוט הרבה יותר להבנה, בדיוק בשל הסיבה שהוא משערך את ההסתברות של כל </w:t>
+      </w:r>
+      <w:r>
+        <w:rPr>
+          <w:rFonts w:ascii="David" w:hAnsi="David" w:cs="David"/>
+          <w:sz w:val="24"/>
+          <w:szCs w:val="24"/>
+        </w:rPr>
+        <w:t>class</w:t>
       </w:r>
       <w:r>
         <w:rPr>
           <w:rFonts w:ascii="David" w:hAnsi="David" w:cs="David" w:hint="cs"/>
           <w:sz w:val="24"/>
           <w:szCs w:val="24"/>
+          <w:rtl/>
+        </w:rPr>
+        <w:t xml:space="preserve"> ישירות. כך בעצם קל יותר לנתח את התוצאות ולהבין איפה המודל טעה, לפחות קל יותר מאשר </w:t>
+      </w:r>
+      <w:r>
+        <w:rPr>
+          <w:rFonts w:ascii="David" w:hAnsi="David" w:cs="David" w:hint="cs"/>
+          <w:sz w:val="24"/>
+          <w:szCs w:val="24"/>
         </w:rPr>
         <w:t>MEMM</w:t>
       </w:r>
@@ -2144,25 +2177,84 @@
           <w:szCs w:val="24"/>
           <w:rtl/>
         </w:rPr>
-        <w:t xml:space="preserve"> הינו דיסקרימינטיבי. </w:t>
-      </w:r>
+        <w:t xml:space="preserve">. </w:t>
+      </w:r>
+    </w:p>
+    <w:p>
+      <w:pPr>
+        <w:rPr>
+          <w:rFonts w:ascii="David" w:hAnsi="David" w:cs="David"/>
+          <w:sz w:val="24"/>
+          <w:szCs w:val="24"/>
+          <w:rtl/>
+        </w:rPr>
+      </w:pPr>
+    </w:p>
+    <w:p>
+      <w:pPr>
+        <w:rPr>
+          <w:rFonts w:ascii="David" w:hAnsi="David" w:cs="David"/>
+          <w:sz w:val="24"/>
+          <w:szCs w:val="24"/>
+          <w:rtl/>
+        </w:rPr>
+      </w:pPr>
+      <w:r>
+        <w:rPr>
+          <w:rFonts w:ascii="David" w:hAnsi="David" w:cs="David"/>
+          <w:sz w:val="24"/>
+          <w:szCs w:val="24"/>
+        </w:rPr>
+        <w:br w:type="page"/>
+      </w:r>
+    </w:p>
+    <w:p>
+      <w:pPr>
+        <w:rPr>
+          <w:rFonts w:ascii="David" w:hAnsi="David" w:cs="David"/>
+          <w:sz w:val="24"/>
+          <w:szCs w:val="24"/>
+          <w:rtl/>
+        </w:rPr>
+      </w:pPr>
+    </w:p>
+    <w:p>
+      <w:pPr>
+        <w:jc w:val="right"/>
+        <w:rPr>
+          <w:rFonts w:ascii="David" w:hAnsi="David" w:cs="David"/>
+          <w:sz w:val="24"/>
+          <w:szCs w:val="24"/>
+          <w:rtl/>
+        </w:rPr>
+      </w:pPr>
       <w:r>
         <w:rPr>
           <w:rFonts w:ascii="David" w:hAnsi="David" w:cs="David" w:hint="cs"/>
           <w:sz w:val="24"/>
           <w:szCs w:val="24"/>
-          <w:rtl/>
-        </w:rPr>
-        <w:t>ככלל אצבע, מודל גנרטיבי משערך את המודל ההסתברותי של כל אחד מה-</w:t>
-      </w:r>
-      <w:r>
+          <w:u w:val="single"/>
+          <w:rtl/>
+        </w:rPr>
+        <w:t>חלק 2</w:t>
+      </w:r>
+    </w:p>
+    <w:p>
+      <w:pPr>
+        <w:pStyle w:val="a3"/>
+        <w:numPr>
+          <w:ilvl w:val="0"/>
+          <w:numId w:val="7"/>
+        </w:numPr>
+        <w:bidi/>
+        <w:jc w:val="both"/>
         <w:rPr>
           <w:rFonts w:ascii="David" w:hAnsi="David" w:cs="David"/>
           <w:sz w:val="24"/>
           <w:szCs w:val="24"/>
-        </w:rPr>
-        <w:t>class</w:t>
-      </w:r>
+          <w:rtl/>
+        </w:rPr>
+      </w:pPr>
       <w:r>
         <w:rPr>
           <w:rFonts w:ascii="David" w:hAnsi="David" w:cs="David" w:hint="cs"/>
@@ -2170,125 +2262,6058 @@
           <w:szCs w:val="24"/>
           <w:rtl/>
         </w:rPr>
-        <w:t xml:space="preserve">-ים האפשריים בבעיה, בעוד שמודל דיסקרימנטיבי משערך את הגבולות המבדילים בין </w:t>
-      </w:r>
+        <w:t>נציב את משוואה 7 לתוך משוואה 8 ונפתח את הביטוי:</w:t>
+      </w:r>
+    </w:p>
+    <w:p>
+      <w:pPr>
+        <w:bidi/>
+        <w:ind w:left="720"/>
+        <w:jc w:val="both"/>
+        <w:rPr>
+          <w:rFonts w:ascii="David" w:eastAsiaTheme="minorEastAsia" w:hAnsi="David" w:cs="David"/>
+          <w:sz w:val="24"/>
+          <w:szCs w:val="24"/>
+        </w:rPr>
+      </w:pPr>
+      <m:oMath>
+        <m:sSup>
+          <m:sSupPr>
+            <m:ctrlPr>
+              <w:rPr>
+                <w:rFonts w:ascii="Cambria Math" w:eastAsiaTheme="minorEastAsia" w:hAnsi="Cambria Math" w:cs="David"/>
+                <w:i/>
+                <w:sz w:val="24"/>
+                <w:szCs w:val="24"/>
+              </w:rPr>
+            </m:ctrlPr>
+          </m:sSupPr>
+          <m:e>
+            <m:r>
+              <w:rPr>
+                <w:rFonts w:ascii="Cambria Math" w:eastAsiaTheme="minorEastAsia" w:hAnsi="Cambria Math" w:cs="David"/>
+                <w:sz w:val="24"/>
+                <w:szCs w:val="24"/>
+              </w:rPr>
+              <m:t>θ</m:t>
+            </m:r>
+          </m:e>
+          <m:sup>
+            <m:r>
+              <w:rPr>
+                <w:rFonts w:ascii="Cambria Math" w:eastAsiaTheme="minorEastAsia" w:hAnsi="Cambria Math" w:cs="David"/>
+                <w:sz w:val="24"/>
+                <w:szCs w:val="24"/>
+              </w:rPr>
+              <m:t>*</m:t>
+            </m:r>
+          </m:sup>
+        </m:sSup>
+        <m:r>
+          <w:rPr>
+            <w:rFonts w:ascii="Cambria Math" w:eastAsiaTheme="minorEastAsia" w:hAnsi="Cambria Math" w:cs="David"/>
+            <w:sz w:val="24"/>
+            <w:szCs w:val="24"/>
+          </w:rPr>
+          <m:t>=argma</m:t>
+        </m:r>
+        <m:sSub>
+          <m:sSubPr>
+            <m:ctrlPr>
+              <w:rPr>
+                <w:rFonts w:ascii="Cambria Math" w:eastAsiaTheme="minorEastAsia" w:hAnsi="Cambria Math" w:cs="David"/>
+                <w:i/>
+                <w:sz w:val="24"/>
+                <w:szCs w:val="24"/>
+              </w:rPr>
+            </m:ctrlPr>
+          </m:sSubPr>
+          <m:e>
+            <m:r>
+              <w:rPr>
+                <w:rFonts w:ascii="Cambria Math" w:eastAsiaTheme="minorEastAsia" w:hAnsi="Cambria Math" w:cs="David"/>
+                <w:sz w:val="24"/>
+                <w:szCs w:val="24"/>
+              </w:rPr>
+              <m:t>x</m:t>
+            </m:r>
+          </m:e>
+          <m:sub>
+            <m:r>
+              <w:rPr>
+                <w:rFonts w:ascii="Cambria Math" w:eastAsiaTheme="minorEastAsia" w:hAnsi="Cambria Math" w:cs="David"/>
+                <w:sz w:val="24"/>
+                <w:szCs w:val="24"/>
+              </w:rPr>
+              <m:t>θ</m:t>
+            </m:r>
+          </m:sub>
+        </m:sSub>
+        <m:nary>
+          <m:naryPr>
+            <m:chr m:val="∑"/>
+            <m:limLoc m:val="undOvr"/>
+            <m:supHide m:val="1"/>
+            <m:ctrlPr>
+              <w:rPr>
+                <w:rFonts w:ascii="Cambria Math" w:eastAsiaTheme="minorEastAsia" w:hAnsi="Cambria Math" w:cs="David"/>
+                <w:i/>
+                <w:sz w:val="24"/>
+                <w:szCs w:val="24"/>
+              </w:rPr>
+            </m:ctrlPr>
+          </m:naryPr>
+          <m:sub>
+            <m:r>
+              <w:rPr>
+                <w:rFonts w:ascii="Cambria Math" w:eastAsiaTheme="minorEastAsia" w:hAnsi="Cambria Math" w:cs="David"/>
+                <w:sz w:val="24"/>
+                <w:szCs w:val="24"/>
+              </w:rPr>
+              <m:t>(x,y)∈D</m:t>
+            </m:r>
+          </m:sub>
+          <m:sup/>
+          <m:e>
+            <m:func>
+              <m:funcPr>
+                <m:ctrlPr>
+                  <w:rPr>
+                    <w:rFonts w:ascii="Cambria Math" w:eastAsiaTheme="minorEastAsia" w:hAnsi="Cambria Math" w:cs="David"/>
+                    <w:sz w:val="24"/>
+                    <w:szCs w:val="24"/>
+                  </w:rPr>
+                </m:ctrlPr>
+              </m:funcPr>
+              <m:fName>
+                <m:r>
+                  <m:rPr>
+                    <m:sty m:val="p"/>
+                  </m:rPr>
+                  <w:rPr>
+                    <w:rFonts w:ascii="Cambria Math" w:eastAsiaTheme="minorEastAsia" w:hAnsi="Cambria Math" w:cs="David"/>
+                    <w:sz w:val="24"/>
+                    <w:szCs w:val="24"/>
+                  </w:rPr>
+                  <m:t>log</m:t>
+                </m:r>
+              </m:fName>
+              <m:e>
+                <m:d>
+                  <m:dPr>
+                    <m:ctrlPr>
+                      <w:rPr>
+                        <w:rFonts w:ascii="Cambria Math" w:eastAsiaTheme="minorEastAsia" w:hAnsi="Cambria Math" w:cs="David"/>
+                        <w:i/>
+                        <w:sz w:val="24"/>
+                        <w:szCs w:val="24"/>
+                      </w:rPr>
+                    </m:ctrlPr>
+                  </m:dPr>
+                  <m:e>
+                    <m:r>
+                      <w:rPr>
+                        <w:rFonts w:ascii="Cambria Math" w:eastAsiaTheme="minorEastAsia" w:hAnsi="Cambria Math" w:cs="David"/>
+                        <w:sz w:val="24"/>
+                        <w:szCs w:val="24"/>
+                      </w:rPr>
+                      <m:t>p</m:t>
+                    </m:r>
+                    <m:d>
+                      <m:dPr>
+                        <m:ctrlPr>
+                          <w:rPr>
+                            <w:rFonts w:ascii="Cambria Math" w:eastAsiaTheme="minorEastAsia" w:hAnsi="Cambria Math" w:cs="David"/>
+                            <w:i/>
+                            <w:sz w:val="24"/>
+                            <w:szCs w:val="24"/>
+                          </w:rPr>
+                        </m:ctrlPr>
+                      </m:dPr>
+                      <m:e>
+                        <m:r>
+                          <w:rPr>
+                            <w:rFonts w:ascii="Cambria Math" w:eastAsiaTheme="minorEastAsia" w:hAnsi="Cambria Math" w:cs="David"/>
+                            <w:sz w:val="24"/>
+                            <w:szCs w:val="24"/>
+                          </w:rPr>
+                          <m:t>y</m:t>
+                        </m:r>
+                      </m:e>
+                      <m:e>
+                        <m:r>
+                          <w:rPr>
+                            <w:rFonts w:ascii="Cambria Math" w:eastAsiaTheme="minorEastAsia" w:hAnsi="Cambria Math" w:cs="David"/>
+                            <w:sz w:val="24"/>
+                            <w:szCs w:val="24"/>
+                          </w:rPr>
+                          <m:t>x</m:t>
+                        </m:r>
+                      </m:e>
+                    </m:d>
+                  </m:e>
+                </m:d>
+              </m:e>
+            </m:func>
+            <m:r>
+              <w:rPr>
+                <w:rFonts w:ascii="Cambria Math" w:eastAsiaTheme="minorEastAsia" w:hAnsi="Cambria Math" w:cs="David"/>
+                <w:sz w:val="24"/>
+                <w:szCs w:val="24"/>
+              </w:rPr>
+              <m:t xml:space="preserve"> =argma</m:t>
+            </m:r>
+            <m:sSub>
+              <m:sSubPr>
+                <m:ctrlPr>
+                  <w:rPr>
+                    <w:rFonts w:ascii="Cambria Math" w:eastAsiaTheme="minorEastAsia" w:hAnsi="Cambria Math" w:cs="David"/>
+                    <w:i/>
+                    <w:sz w:val="24"/>
+                    <w:szCs w:val="24"/>
+                  </w:rPr>
+                </m:ctrlPr>
+              </m:sSubPr>
+              <m:e>
+                <m:r>
+                  <w:rPr>
+                    <w:rFonts w:ascii="Cambria Math" w:eastAsiaTheme="minorEastAsia" w:hAnsi="Cambria Math" w:cs="David"/>
+                    <w:sz w:val="24"/>
+                    <w:szCs w:val="24"/>
+                  </w:rPr>
+                  <m:t>x</m:t>
+                </m:r>
+              </m:e>
+              <m:sub>
+                <m:r>
+                  <w:rPr>
+                    <w:rFonts w:ascii="Cambria Math" w:eastAsiaTheme="minorEastAsia" w:hAnsi="Cambria Math" w:cs="David"/>
+                    <w:sz w:val="24"/>
+                    <w:szCs w:val="24"/>
+                  </w:rPr>
+                  <m:t>θ</m:t>
+                </m:r>
+              </m:sub>
+            </m:sSub>
+            <m:nary>
+              <m:naryPr>
+                <m:chr m:val="∑"/>
+                <m:limLoc m:val="undOvr"/>
+                <m:supHide m:val="1"/>
+                <m:ctrlPr>
+                  <w:rPr>
+                    <w:rFonts w:ascii="Cambria Math" w:eastAsiaTheme="minorEastAsia" w:hAnsi="Cambria Math" w:cs="David"/>
+                    <w:i/>
+                    <w:sz w:val="24"/>
+                    <w:szCs w:val="24"/>
+                  </w:rPr>
+                </m:ctrlPr>
+              </m:naryPr>
+              <m:sub>
+                <m:d>
+                  <m:dPr>
+                    <m:ctrlPr>
+                      <w:rPr>
+                        <w:rFonts w:ascii="Cambria Math" w:eastAsiaTheme="minorEastAsia" w:hAnsi="Cambria Math" w:cs="David"/>
+                        <w:i/>
+                        <w:sz w:val="24"/>
+                        <w:szCs w:val="24"/>
+                      </w:rPr>
+                    </m:ctrlPr>
+                  </m:dPr>
+                  <m:e>
+                    <m:r>
+                      <w:rPr>
+                        <w:rFonts w:ascii="Cambria Math" w:eastAsiaTheme="minorEastAsia" w:hAnsi="Cambria Math" w:cs="David"/>
+                        <w:sz w:val="24"/>
+                        <w:szCs w:val="24"/>
+                      </w:rPr>
+                      <m:t>x,y</m:t>
+                    </m:r>
+                  </m:e>
+                </m:d>
+                <m:r>
+                  <w:rPr>
+                    <w:rFonts w:ascii="Cambria Math" w:eastAsiaTheme="minorEastAsia" w:hAnsi="Cambria Math" w:cs="David"/>
+                    <w:sz w:val="24"/>
+                    <w:szCs w:val="24"/>
+                  </w:rPr>
+                  <m:t>∈D</m:t>
+                </m:r>
+              </m:sub>
+              <m:sup/>
+              <m:e>
+                <m:func>
+                  <m:funcPr>
+                    <m:ctrlPr>
+                      <w:rPr>
+                        <w:rFonts w:ascii="Cambria Math" w:eastAsiaTheme="minorEastAsia" w:hAnsi="Cambria Math" w:cs="David"/>
+                        <w:sz w:val="24"/>
+                        <w:szCs w:val="24"/>
+                      </w:rPr>
+                    </m:ctrlPr>
+                  </m:funcPr>
+                  <m:fName>
+                    <m:r>
+                      <m:rPr>
+                        <m:sty m:val="p"/>
+                      </m:rPr>
+                      <w:rPr>
+                        <w:rFonts w:ascii="Cambria Math" w:eastAsiaTheme="minorEastAsia" w:hAnsi="Cambria Math" w:cs="David"/>
+                        <w:sz w:val="24"/>
+                        <w:szCs w:val="24"/>
+                      </w:rPr>
+                      <m:t>log</m:t>
+                    </m:r>
+                  </m:fName>
+                  <m:e>
+                    <m:d>
+                      <m:dPr>
+                        <m:ctrlPr>
+                          <w:rPr>
+                            <w:rFonts w:ascii="Cambria Math" w:eastAsiaTheme="minorEastAsia" w:hAnsi="Cambria Math" w:cs="David"/>
+                            <w:i/>
+                            <w:sz w:val="24"/>
+                            <w:szCs w:val="24"/>
+                          </w:rPr>
+                        </m:ctrlPr>
+                      </m:dPr>
+                      <m:e>
+                        <m:f>
+                          <m:fPr>
+                            <m:ctrlPr>
+                              <w:rPr>
+                                <w:rFonts w:ascii="Cambria Math" w:eastAsiaTheme="minorEastAsia" w:hAnsi="Cambria Math" w:cs="David"/>
+                                <w:i/>
+                                <w:sz w:val="24"/>
+                                <w:szCs w:val="24"/>
+                              </w:rPr>
+                            </m:ctrlPr>
+                          </m:fPr>
+                          <m:num>
+                            <m:sSup>
+                              <m:sSupPr>
+                                <m:ctrlPr>
+                                  <w:rPr>
+                                    <w:rFonts w:ascii="Cambria Math" w:eastAsiaTheme="minorEastAsia" w:hAnsi="Cambria Math" w:cs="David"/>
+                                    <w:i/>
+                                    <w:sz w:val="24"/>
+                                    <w:szCs w:val="24"/>
+                                  </w:rPr>
+                                </m:ctrlPr>
+                              </m:sSupPr>
+                              <m:e>
+                                <m:r>
+                                  <w:rPr>
+                                    <w:rFonts w:ascii="Cambria Math" w:eastAsiaTheme="minorEastAsia" w:hAnsi="Cambria Math" w:cs="David"/>
+                                    <w:sz w:val="24"/>
+                                    <w:szCs w:val="24"/>
+                                  </w:rPr>
+                                  <m:t>e</m:t>
+                                </m:r>
+                              </m:e>
+                              <m:sup>
+                                <m:sSub>
+                                  <m:sSubPr>
+                                    <m:ctrlPr>
+                                      <w:rPr>
+                                        <w:rFonts w:ascii="Cambria Math" w:eastAsiaTheme="minorEastAsia" w:hAnsi="Cambria Math" w:cs="David"/>
+                                        <w:i/>
+                                        <w:sz w:val="24"/>
+                                        <w:szCs w:val="24"/>
+                                      </w:rPr>
+                                    </m:ctrlPr>
+                                  </m:sSubPr>
+                                  <m:e>
+                                    <m:r>
+                                      <w:rPr>
+                                        <w:rFonts w:ascii="Cambria Math" w:eastAsiaTheme="minorEastAsia" w:hAnsi="Cambria Math" w:cs="David"/>
+                                        <w:sz w:val="24"/>
+                                        <w:szCs w:val="24"/>
+                                      </w:rPr>
+                                      <m:t>v</m:t>
+                                    </m:r>
+                                  </m:e>
+                                  <m:sub>
+                                    <m:r>
+                                      <w:rPr>
+                                        <w:rFonts w:ascii="Cambria Math" w:eastAsiaTheme="minorEastAsia" w:hAnsi="Cambria Math" w:cs="David"/>
+                                        <w:sz w:val="24"/>
+                                        <w:szCs w:val="24"/>
+                                      </w:rPr>
+                                      <m:t>x</m:t>
+                                    </m:r>
+                                  </m:sub>
+                                </m:sSub>
+                                <m:r>
+                                  <w:rPr>
+                                    <w:rFonts w:ascii="Cambria Math" w:eastAsiaTheme="minorEastAsia" w:hAnsi="Cambria Math" w:cs="David"/>
+                                    <w:sz w:val="24"/>
+                                    <w:szCs w:val="24"/>
+                                  </w:rPr>
+                                  <m:t>*</m:t>
+                                </m:r>
+                                <m:sSub>
+                                  <m:sSubPr>
+                                    <m:ctrlPr>
+                                      <w:rPr>
+                                        <w:rFonts w:ascii="Cambria Math" w:eastAsiaTheme="minorEastAsia" w:hAnsi="Cambria Math" w:cs="David"/>
+                                        <w:i/>
+                                        <w:sz w:val="24"/>
+                                        <w:szCs w:val="24"/>
+                                      </w:rPr>
+                                    </m:ctrlPr>
+                                  </m:sSubPr>
+                                  <m:e>
+                                    <m:r>
+                                      <w:rPr>
+                                        <w:rFonts w:ascii="Cambria Math" w:eastAsiaTheme="minorEastAsia" w:hAnsi="Cambria Math" w:cs="David"/>
+                                        <w:sz w:val="24"/>
+                                        <w:szCs w:val="24"/>
+                                      </w:rPr>
+                                      <m:t>v</m:t>
+                                    </m:r>
+                                  </m:e>
+                                  <m:sub>
+                                    <m:r>
+                                      <w:rPr>
+                                        <w:rFonts w:ascii="Cambria Math" w:eastAsiaTheme="minorEastAsia" w:hAnsi="Cambria Math" w:cs="David"/>
+                                        <w:sz w:val="24"/>
+                                        <w:szCs w:val="24"/>
+                                      </w:rPr>
+                                      <m:t>y</m:t>
+                                    </m:r>
+                                  </m:sub>
+                                </m:sSub>
+                              </m:sup>
+                            </m:sSup>
+                          </m:num>
+                          <m:den>
+                            <m:nary>
+                              <m:naryPr>
+                                <m:chr m:val="∑"/>
+                                <m:limLoc m:val="undOvr"/>
+                                <m:supHide m:val="1"/>
+                                <m:ctrlPr>
+                                  <w:rPr>
+                                    <w:rFonts w:ascii="Cambria Math" w:eastAsiaTheme="minorEastAsia" w:hAnsi="Cambria Math" w:cs="David"/>
+                                    <w:i/>
+                                    <w:sz w:val="24"/>
+                                    <w:szCs w:val="24"/>
+                                  </w:rPr>
+                                </m:ctrlPr>
+                              </m:naryPr>
+                              <m:sub>
+                                <m:r>
+                                  <w:rPr>
+                                    <w:rFonts w:ascii="Cambria Math" w:eastAsiaTheme="minorEastAsia" w:hAnsi="Cambria Math" w:cs="David"/>
+                                    <w:sz w:val="24"/>
+                                    <w:szCs w:val="24"/>
+                                  </w:rPr>
+                                  <m:t>z∈v\</m:t>
+                                </m:r>
+                                <m:r>
+                                  <m:rPr>
+                                    <m:lit/>
+                                  </m:rPr>
+                                  <w:rPr>
+                                    <w:rFonts w:ascii="Cambria Math" w:eastAsiaTheme="minorEastAsia" w:hAnsi="Cambria Math" w:cs="David"/>
+                                    <w:sz w:val="24"/>
+                                    <w:szCs w:val="24"/>
+                                  </w:rPr>
+                                  <m:t>{</m:t>
+                                </m:r>
+                                <m:r>
+                                  <w:rPr>
+                                    <w:rFonts w:ascii="Cambria Math" w:eastAsiaTheme="minorEastAsia" w:hAnsi="Cambria Math" w:cs="David"/>
+                                    <w:sz w:val="24"/>
+                                    <w:szCs w:val="24"/>
+                                  </w:rPr>
+                                  <m:t>x}</m:t>
+                                </m:r>
+                              </m:sub>
+                              <m:sup/>
+                              <m:e>
+                                <m:sSup>
+                                  <m:sSupPr>
+                                    <m:ctrlPr>
+                                      <w:rPr>
+                                        <w:rFonts w:ascii="Cambria Math" w:eastAsiaTheme="minorEastAsia" w:hAnsi="Cambria Math" w:cs="David"/>
+                                        <w:i/>
+                                        <w:sz w:val="24"/>
+                                        <w:szCs w:val="24"/>
+                                      </w:rPr>
+                                    </m:ctrlPr>
+                                  </m:sSupPr>
+                                  <m:e>
+                                    <m:r>
+                                      <w:rPr>
+                                        <w:rFonts w:ascii="Cambria Math" w:eastAsiaTheme="minorEastAsia" w:hAnsi="Cambria Math" w:cs="David"/>
+                                        <w:sz w:val="24"/>
+                                        <w:szCs w:val="24"/>
+                                      </w:rPr>
+                                      <m:t>e</m:t>
+                                    </m:r>
+                                  </m:e>
+                                  <m:sup>
+                                    <m:sSub>
+                                      <m:sSubPr>
+                                        <m:ctrlPr>
+                                          <w:rPr>
+                                            <w:rFonts w:ascii="Cambria Math" w:eastAsiaTheme="minorEastAsia" w:hAnsi="Cambria Math" w:cs="David"/>
+                                            <w:i/>
+                                            <w:sz w:val="24"/>
+                                            <w:szCs w:val="24"/>
+                                          </w:rPr>
+                                        </m:ctrlPr>
+                                      </m:sSubPr>
+                                      <m:e>
+                                        <m:r>
+                                          <w:rPr>
+                                            <w:rFonts w:ascii="Cambria Math" w:eastAsiaTheme="minorEastAsia" w:hAnsi="Cambria Math" w:cs="David"/>
+                                            <w:sz w:val="24"/>
+                                            <w:szCs w:val="24"/>
+                                          </w:rPr>
+                                          <m:t>v</m:t>
+                                        </m:r>
+                                      </m:e>
+                                      <m:sub>
+                                        <m:r>
+                                          <w:rPr>
+                                            <w:rFonts w:ascii="Cambria Math" w:eastAsiaTheme="minorEastAsia" w:hAnsi="Cambria Math" w:cs="David"/>
+                                            <w:sz w:val="24"/>
+                                            <w:szCs w:val="24"/>
+                                          </w:rPr>
+                                          <m:t>x</m:t>
+                                        </m:r>
+                                      </m:sub>
+                                    </m:sSub>
+                                    <m:r>
+                                      <w:rPr>
+                                        <w:rFonts w:ascii="Cambria Math" w:eastAsiaTheme="minorEastAsia" w:hAnsi="Cambria Math" w:cs="David"/>
+                                        <w:sz w:val="24"/>
+                                        <w:szCs w:val="24"/>
+                                      </w:rPr>
+                                      <m:t>*</m:t>
+                                    </m:r>
+                                    <m:sSub>
+                                      <m:sSubPr>
+                                        <m:ctrlPr>
+                                          <w:rPr>
+                                            <w:rFonts w:ascii="Cambria Math" w:eastAsiaTheme="minorEastAsia" w:hAnsi="Cambria Math" w:cs="David"/>
+                                            <w:i/>
+                                            <w:sz w:val="24"/>
+                                            <w:szCs w:val="24"/>
+                                          </w:rPr>
+                                        </m:ctrlPr>
+                                      </m:sSubPr>
+                                      <m:e>
+                                        <m:r>
+                                          <w:rPr>
+                                            <w:rFonts w:ascii="Cambria Math" w:eastAsiaTheme="minorEastAsia" w:hAnsi="Cambria Math" w:cs="David"/>
+                                            <w:sz w:val="24"/>
+                                            <w:szCs w:val="24"/>
+                                          </w:rPr>
+                                          <m:t>v</m:t>
+                                        </m:r>
+                                      </m:e>
+                                      <m:sub>
+                                        <m:r>
+                                          <w:rPr>
+                                            <w:rFonts w:ascii="Cambria Math" w:eastAsiaTheme="minorEastAsia" w:hAnsi="Cambria Math" w:cs="David"/>
+                                            <w:sz w:val="24"/>
+                                            <w:szCs w:val="24"/>
+                                          </w:rPr>
+                                          <m:t>z</m:t>
+                                        </m:r>
+                                      </m:sub>
+                                    </m:sSub>
+                                  </m:sup>
+                                </m:sSup>
+                              </m:e>
+                            </m:nary>
+                          </m:den>
+                        </m:f>
+                      </m:e>
+                    </m:d>
+                  </m:e>
+                </m:func>
+                <m:r>
+                  <w:rPr>
+                    <w:rFonts w:ascii="Cambria Math" w:eastAsiaTheme="minorEastAsia" w:hAnsi="Cambria Math" w:cs="David"/>
+                    <w:sz w:val="24"/>
+                    <w:szCs w:val="24"/>
+                  </w:rPr>
+                  <m:t xml:space="preserve"> =</m:t>
+                </m:r>
+              </m:e>
+            </m:nary>
+          </m:e>
+        </m:nary>
+      </m:oMath>
+      <w:r>
+        <w:rPr>
+          <w:rFonts w:ascii="David" w:eastAsiaTheme="minorEastAsia" w:hAnsi="David" w:cs="David" w:hint="cs"/>
+          <w:sz w:val="24"/>
+          <w:szCs w:val="24"/>
+          <w:rtl/>
+        </w:rPr>
+        <w:t xml:space="preserve"> </w:t>
+      </w:r>
+    </w:p>
+    <w:p>
+      <w:pPr>
+        <w:bidi/>
+        <w:ind w:left="720"/>
+        <w:jc w:val="both"/>
+        <w:rPr>
+          <w:rFonts w:ascii="David" w:eastAsiaTheme="minorEastAsia" w:hAnsi="David" w:cs="David"/>
+          <w:i/>
+          <w:sz w:val="24"/>
+          <w:szCs w:val="24"/>
+        </w:rPr>
+      </w:pPr>
+      <m:oMathPara>
+        <m:oMath>
+          <m:r>
+            <w:rPr>
+              <w:rFonts w:ascii="Cambria Math" w:eastAsiaTheme="minorEastAsia" w:hAnsi="Cambria Math" w:cs="David"/>
+              <w:sz w:val="24"/>
+              <w:szCs w:val="24"/>
+            </w:rPr>
+            <m:t>argma</m:t>
+          </m:r>
+          <m:sSub>
+            <m:sSubPr>
+              <m:ctrlPr>
+                <w:rPr>
+                  <w:rFonts w:ascii="Cambria Math" w:eastAsiaTheme="minorEastAsia" w:hAnsi="Cambria Math" w:cs="David"/>
+                  <w:i/>
+                  <w:sz w:val="24"/>
+                  <w:szCs w:val="24"/>
+                </w:rPr>
+              </m:ctrlPr>
+            </m:sSubPr>
+            <m:e>
+              <m:r>
+                <w:rPr>
+                  <w:rFonts w:ascii="Cambria Math" w:eastAsiaTheme="minorEastAsia" w:hAnsi="Cambria Math" w:cs="David"/>
+                  <w:sz w:val="24"/>
+                  <w:szCs w:val="24"/>
+                </w:rPr>
+                <m:t>x</m:t>
+              </m:r>
+            </m:e>
+            <m:sub>
+              <m:r>
+                <w:rPr>
+                  <w:rFonts w:ascii="Cambria Math" w:eastAsiaTheme="minorEastAsia" w:hAnsi="Cambria Math" w:cs="David"/>
+                  <w:sz w:val="24"/>
+                  <w:szCs w:val="24"/>
+                </w:rPr>
+                <m:t>θ</m:t>
+              </m:r>
+            </m:sub>
+          </m:sSub>
+          <m:nary>
+            <m:naryPr>
+              <m:chr m:val="∑"/>
+              <m:limLoc m:val="undOvr"/>
+              <m:supHide m:val="1"/>
+              <m:ctrlPr>
+                <w:rPr>
+                  <w:rFonts w:ascii="Cambria Math" w:eastAsiaTheme="minorEastAsia" w:hAnsi="Cambria Math" w:cs="David"/>
+                  <w:i/>
+                  <w:sz w:val="24"/>
+                  <w:szCs w:val="24"/>
+                </w:rPr>
+              </m:ctrlPr>
+            </m:naryPr>
+            <m:sub>
+              <m:d>
+                <m:dPr>
+                  <m:ctrlPr>
+                    <w:rPr>
+                      <w:rFonts w:ascii="Cambria Math" w:eastAsiaTheme="minorEastAsia" w:hAnsi="Cambria Math" w:cs="David"/>
+                      <w:i/>
+                      <w:sz w:val="24"/>
+                      <w:szCs w:val="24"/>
+                    </w:rPr>
+                  </m:ctrlPr>
+                </m:dPr>
+                <m:e>
+                  <m:r>
+                    <w:rPr>
+                      <w:rFonts w:ascii="Cambria Math" w:eastAsiaTheme="minorEastAsia" w:hAnsi="Cambria Math" w:cs="David"/>
+                      <w:sz w:val="24"/>
+                      <w:szCs w:val="24"/>
+                    </w:rPr>
+                    <m:t>x,y</m:t>
+                  </m:r>
+                </m:e>
+              </m:d>
+              <m:r>
+                <w:rPr>
+                  <w:rFonts w:ascii="Cambria Math" w:eastAsiaTheme="minorEastAsia" w:hAnsi="Cambria Math" w:cs="David"/>
+                  <w:sz w:val="24"/>
+                  <w:szCs w:val="24"/>
+                </w:rPr>
+                <m:t>∈D</m:t>
+              </m:r>
+            </m:sub>
+            <m:sup/>
+            <m:e>
+              <m:sSub>
+                <m:sSubPr>
+                  <m:ctrlPr>
+                    <w:rPr>
+                      <w:rFonts w:ascii="Cambria Math" w:eastAsiaTheme="minorEastAsia" w:hAnsi="Cambria Math" w:cs="David"/>
+                      <w:sz w:val="24"/>
+                      <w:szCs w:val="24"/>
+                    </w:rPr>
+                  </m:ctrlPr>
+                </m:sSubPr>
+                <m:e>
+                  <m:r>
+                    <m:rPr>
+                      <m:sty m:val="p"/>
+                    </m:rPr>
+                    <w:rPr>
+                      <w:rFonts w:ascii="Cambria Math" w:eastAsiaTheme="minorEastAsia" w:hAnsi="Cambria Math" w:cs="David"/>
+                      <w:sz w:val="24"/>
+                      <w:szCs w:val="24"/>
+                    </w:rPr>
+                    <m:t>v</m:t>
+                  </m:r>
+                </m:e>
+                <m:sub>
+                  <m:r>
+                    <m:rPr>
+                      <m:sty m:val="p"/>
+                    </m:rPr>
+                    <w:rPr>
+                      <w:rFonts w:ascii="Cambria Math" w:eastAsiaTheme="minorEastAsia" w:hAnsi="Cambria Math" w:cs="David"/>
+                      <w:sz w:val="24"/>
+                      <w:szCs w:val="24"/>
+                    </w:rPr>
+                    <m:t>x</m:t>
+                  </m:r>
+                </m:sub>
+              </m:sSub>
+              <m:r>
+                <w:rPr>
+                  <w:rFonts w:ascii="Cambria Math" w:eastAsiaTheme="minorEastAsia" w:hAnsi="Cambria Math" w:cs="David"/>
+                  <w:sz w:val="24"/>
+                  <w:szCs w:val="24"/>
+                </w:rPr>
+                <m:t>*</m:t>
+              </m:r>
+              <m:sSub>
+                <m:sSubPr>
+                  <m:ctrlPr>
+                    <w:rPr>
+                      <w:rFonts w:ascii="Cambria Math" w:eastAsiaTheme="minorEastAsia" w:hAnsi="Cambria Math" w:cs="David"/>
+                      <w:i/>
+                      <w:sz w:val="24"/>
+                      <w:szCs w:val="24"/>
+                    </w:rPr>
+                  </m:ctrlPr>
+                </m:sSubPr>
+                <m:e>
+                  <m:r>
+                    <w:rPr>
+                      <w:rFonts w:ascii="Cambria Math" w:eastAsiaTheme="minorEastAsia" w:hAnsi="Cambria Math" w:cs="David"/>
+                      <w:sz w:val="24"/>
+                      <w:szCs w:val="24"/>
+                    </w:rPr>
+                    <m:t>v</m:t>
+                  </m:r>
+                </m:e>
+                <m:sub>
+                  <m:r>
+                    <w:rPr>
+                      <w:rFonts w:ascii="Cambria Math" w:eastAsiaTheme="minorEastAsia" w:hAnsi="Cambria Math" w:cs="David"/>
+                      <w:sz w:val="24"/>
+                      <w:szCs w:val="24"/>
+                    </w:rPr>
+                    <m:t>y</m:t>
+                  </m:r>
+                </m:sub>
+              </m:sSub>
+              <m:r>
+                <w:rPr>
+                  <w:rFonts w:ascii="Cambria Math" w:eastAsiaTheme="minorEastAsia" w:hAnsi="Cambria Math" w:cs="David"/>
+                  <w:sz w:val="24"/>
+                  <w:szCs w:val="24"/>
+                </w:rPr>
+                <m:t>-log</m:t>
+              </m:r>
+              <m:nary>
+                <m:naryPr>
+                  <m:chr m:val="∑"/>
+                  <m:limLoc m:val="undOvr"/>
+                  <m:supHide m:val="1"/>
+                  <m:ctrlPr>
+                    <w:rPr>
+                      <w:rFonts w:ascii="Cambria Math" w:eastAsiaTheme="minorEastAsia" w:hAnsi="Cambria Math" w:cs="David"/>
+                      <w:i/>
+                      <w:sz w:val="24"/>
+                      <w:szCs w:val="24"/>
+                    </w:rPr>
+                  </m:ctrlPr>
+                </m:naryPr>
+                <m:sub>
+                  <m:r>
+                    <w:rPr>
+                      <w:rFonts w:ascii="Cambria Math" w:eastAsiaTheme="minorEastAsia" w:hAnsi="Cambria Math" w:cs="David"/>
+                      <w:sz w:val="24"/>
+                      <w:szCs w:val="24"/>
+                    </w:rPr>
+                    <m:t>z∈v\</m:t>
+                  </m:r>
+                  <m:r>
+                    <m:rPr>
+                      <m:lit/>
+                    </m:rPr>
+                    <w:rPr>
+                      <w:rFonts w:ascii="Cambria Math" w:eastAsiaTheme="minorEastAsia" w:hAnsi="Cambria Math" w:cs="David"/>
+                      <w:sz w:val="24"/>
+                      <w:szCs w:val="24"/>
+                    </w:rPr>
+                    <m:t>{</m:t>
+                  </m:r>
+                  <m:r>
+                    <w:rPr>
+                      <w:rFonts w:ascii="Cambria Math" w:eastAsiaTheme="minorEastAsia" w:hAnsi="Cambria Math" w:cs="David"/>
+                      <w:sz w:val="24"/>
+                      <w:szCs w:val="24"/>
+                    </w:rPr>
+                    <m:t>x}</m:t>
+                  </m:r>
+                </m:sub>
+                <m:sup/>
+                <m:e>
+                  <m:sSup>
+                    <m:sSupPr>
+                      <m:ctrlPr>
+                        <w:rPr>
+                          <w:rFonts w:ascii="Cambria Math" w:eastAsiaTheme="minorEastAsia" w:hAnsi="Cambria Math" w:cs="David"/>
+                          <w:i/>
+                          <w:sz w:val="24"/>
+                          <w:szCs w:val="24"/>
+                        </w:rPr>
+                      </m:ctrlPr>
+                    </m:sSupPr>
+                    <m:e>
+                      <m:r>
+                        <w:rPr>
+                          <w:rFonts w:ascii="Cambria Math" w:eastAsiaTheme="minorEastAsia" w:hAnsi="Cambria Math" w:cs="David"/>
+                          <w:sz w:val="24"/>
+                          <w:szCs w:val="24"/>
+                        </w:rPr>
+                        <m:t>e</m:t>
+                      </m:r>
+                    </m:e>
+                    <m:sup>
+                      <m:sSub>
+                        <m:sSubPr>
+                          <m:ctrlPr>
+                            <w:rPr>
+                              <w:rFonts w:ascii="Cambria Math" w:eastAsiaTheme="minorEastAsia" w:hAnsi="Cambria Math" w:cs="David"/>
+                              <w:i/>
+                              <w:sz w:val="24"/>
+                              <w:szCs w:val="24"/>
+                            </w:rPr>
+                          </m:ctrlPr>
+                        </m:sSubPr>
+                        <m:e>
+                          <m:r>
+                            <w:rPr>
+                              <w:rFonts w:ascii="Cambria Math" w:eastAsiaTheme="minorEastAsia" w:hAnsi="Cambria Math" w:cs="David"/>
+                              <w:sz w:val="24"/>
+                              <w:szCs w:val="24"/>
+                            </w:rPr>
+                            <m:t>v</m:t>
+                          </m:r>
+                        </m:e>
+                        <m:sub>
+                          <m:r>
+                            <w:rPr>
+                              <w:rFonts w:ascii="Cambria Math" w:eastAsiaTheme="minorEastAsia" w:hAnsi="Cambria Math" w:cs="David"/>
+                              <w:sz w:val="24"/>
+                              <w:szCs w:val="24"/>
+                            </w:rPr>
+                            <m:t>x</m:t>
+                          </m:r>
+                        </m:sub>
+                      </m:sSub>
+                      <m:r>
+                        <w:rPr>
+                          <w:rFonts w:ascii="Cambria Math" w:eastAsiaTheme="minorEastAsia" w:hAnsi="Cambria Math" w:cs="David"/>
+                          <w:sz w:val="24"/>
+                          <w:szCs w:val="24"/>
+                        </w:rPr>
+                        <m:t>*</m:t>
+                      </m:r>
+                      <m:sSub>
+                        <m:sSubPr>
+                          <m:ctrlPr>
+                            <w:rPr>
+                              <w:rFonts w:ascii="Cambria Math" w:eastAsiaTheme="minorEastAsia" w:hAnsi="Cambria Math" w:cs="David"/>
+                              <w:i/>
+                              <w:sz w:val="24"/>
+                              <w:szCs w:val="24"/>
+                            </w:rPr>
+                          </m:ctrlPr>
+                        </m:sSubPr>
+                        <m:e>
+                          <m:r>
+                            <w:rPr>
+                              <w:rFonts w:ascii="Cambria Math" w:eastAsiaTheme="minorEastAsia" w:hAnsi="Cambria Math" w:cs="David"/>
+                              <w:sz w:val="24"/>
+                              <w:szCs w:val="24"/>
+                            </w:rPr>
+                            <m:t>v</m:t>
+                          </m:r>
+                        </m:e>
+                        <m:sub>
+                          <m:r>
+                            <w:rPr>
+                              <w:rFonts w:ascii="Cambria Math" w:eastAsiaTheme="minorEastAsia" w:hAnsi="Cambria Math" w:cs="David"/>
+                              <w:sz w:val="24"/>
+                              <w:szCs w:val="24"/>
+                            </w:rPr>
+                            <m:t>z</m:t>
+                          </m:r>
+                        </m:sub>
+                      </m:sSub>
+                    </m:sup>
+                  </m:sSup>
+                </m:e>
+              </m:nary>
+            </m:e>
+          </m:nary>
+        </m:oMath>
+      </m:oMathPara>
+    </w:p>
+    <w:p>
+      <w:pPr>
+        <w:bidi/>
+        <w:ind w:left="720"/>
+        <w:jc w:val="both"/>
+        <w:rPr>
+          <w:rFonts w:ascii="David" w:eastAsiaTheme="minorEastAsia" w:hAnsi="David" w:cs="David"/>
+          <w:i/>
+          <w:sz w:val="24"/>
+          <w:szCs w:val="24"/>
+        </w:rPr>
+      </w:pPr>
+      <w:r>
+        <w:rPr>
+          <w:rFonts w:ascii="David" w:eastAsiaTheme="minorEastAsia" w:hAnsi="David" w:cs="David" w:hint="cs"/>
+          <w:i/>
+          <w:sz w:val="24"/>
+          <w:szCs w:val="24"/>
+          <w:rtl/>
+        </w:rPr>
+        <w:t>המעבר הראשון הינו הצבה של משוואה 7 ואילו המעבר השני הינו שימוש בחוקי לוגריתמים.</w:t>
+      </w:r>
+    </w:p>
+    <w:p>
+      <w:pPr>
+        <w:bidi/>
+        <w:ind w:left="720"/>
+        <w:jc w:val="both"/>
+        <w:rPr>
+          <w:rFonts w:ascii="David" w:eastAsiaTheme="minorEastAsia" w:hAnsi="David" w:cs="David"/>
+          <w:i/>
+          <w:sz w:val="24"/>
+          <w:szCs w:val="24"/>
+          <w:rtl/>
+        </w:rPr>
+      </w:pPr>
+    </w:p>
+    <w:p>
+      <w:pPr>
+        <w:pStyle w:val="a3"/>
+        <w:numPr>
+          <w:ilvl w:val="0"/>
+          <w:numId w:val="7"/>
+        </w:numPr>
+        <w:bidi/>
+        <w:jc w:val="both"/>
+        <w:rPr>
+          <w:rFonts w:ascii="David" w:eastAsiaTheme="minorEastAsia" w:hAnsi="David" w:cs="David"/>
+          <w:i/>
+          <w:sz w:val="24"/>
+          <w:szCs w:val="24"/>
+        </w:rPr>
+      </w:pPr>
+      <w:r>
+        <w:rPr>
+          <w:rFonts w:ascii="David" w:eastAsiaTheme="minorEastAsia" w:hAnsi="David" w:cs="David" w:hint="cs"/>
+          <w:i/>
+          <w:sz w:val="24"/>
+          <w:szCs w:val="24"/>
+          <w:rtl/>
+        </w:rPr>
+        <w:t xml:space="preserve">כעת, נגזור את הביטוי מהסעיף הקודם לפי </w:t>
+      </w:r>
+      <m:oMath>
+        <m:sSub>
+          <m:sSubPr>
+            <m:ctrlPr>
+              <w:rPr>
+                <w:rFonts w:ascii="Cambria Math" w:eastAsiaTheme="minorEastAsia" w:hAnsi="Cambria Math" w:cs="David"/>
+                <w:i/>
+                <w:sz w:val="24"/>
+                <w:szCs w:val="24"/>
+              </w:rPr>
+            </m:ctrlPr>
+          </m:sSubPr>
+          <m:e>
+            <m:r>
+              <w:rPr>
+                <w:rFonts w:ascii="Cambria Math" w:eastAsiaTheme="minorEastAsia" w:hAnsi="Cambria Math" w:cs="David"/>
+                <w:sz w:val="24"/>
+                <w:szCs w:val="24"/>
+              </w:rPr>
+              <m:t>v</m:t>
+            </m:r>
+          </m:e>
+          <m:sub>
+            <m:r>
+              <w:rPr>
+                <w:rFonts w:ascii="Cambria Math" w:eastAsiaTheme="minorEastAsia" w:hAnsi="Cambria Math" w:cs="David"/>
+                <w:sz w:val="24"/>
+                <w:szCs w:val="24"/>
+              </w:rPr>
+              <m:t>x</m:t>
+            </m:r>
+          </m:sub>
+        </m:sSub>
+      </m:oMath>
+      <w:r>
+        <w:rPr>
+          <w:rFonts w:ascii="David" w:eastAsiaTheme="minorEastAsia" w:hAnsi="David" w:cs="David" w:hint="cs"/>
+          <w:i/>
+          <w:sz w:val="24"/>
+          <w:szCs w:val="24"/>
+          <w:rtl/>
+        </w:rPr>
+        <w:t>:</w:t>
+      </w:r>
+    </w:p>
+    <w:p>
+      <w:pPr>
+        <w:pStyle w:val="a3"/>
+        <w:bidi/>
+        <w:jc w:val="both"/>
+        <w:rPr>
+          <w:rFonts w:ascii="David" w:eastAsiaTheme="minorEastAsia" w:hAnsi="David" w:cs="David"/>
+          <w:i/>
+          <w:sz w:val="24"/>
+          <w:szCs w:val="24"/>
+        </w:rPr>
+      </w:pPr>
+      <m:oMathPara>
+        <m:oMath>
+          <m:f>
+            <m:fPr>
+              <m:ctrlPr>
+                <w:rPr>
+                  <w:rFonts w:ascii="Cambria Math" w:eastAsiaTheme="minorEastAsia" w:hAnsi="Cambria Math" w:cs="David"/>
+                  <w:i/>
+                  <w:sz w:val="24"/>
+                  <w:szCs w:val="24"/>
+                </w:rPr>
+              </m:ctrlPr>
+            </m:fPr>
+            <m:num>
+              <m:r>
+                <w:rPr>
+                  <w:rFonts w:ascii="Cambria Math" w:eastAsiaTheme="minorEastAsia" w:hAnsi="Cambria Math" w:cs="David"/>
+                  <w:sz w:val="24"/>
+                  <w:szCs w:val="24"/>
+                </w:rPr>
+                <m:t>dP</m:t>
+              </m:r>
+              <m:d>
+                <m:dPr>
+                  <m:ctrlPr>
+                    <w:rPr>
+                      <w:rFonts w:ascii="Cambria Math" w:eastAsiaTheme="minorEastAsia" w:hAnsi="Cambria Math" w:cs="David"/>
+                      <w:i/>
+                      <w:sz w:val="24"/>
+                      <w:szCs w:val="24"/>
+                    </w:rPr>
+                  </m:ctrlPr>
+                </m:dPr>
+                <m:e>
+                  <m:r>
+                    <w:rPr>
+                      <w:rFonts w:ascii="Cambria Math" w:eastAsiaTheme="minorEastAsia" w:hAnsi="Cambria Math" w:cs="David"/>
+                      <w:sz w:val="24"/>
+                      <w:szCs w:val="24"/>
+                    </w:rPr>
+                    <m:t>D</m:t>
+                  </m:r>
+                </m:e>
+              </m:d>
+            </m:num>
+            <m:den>
+              <m:r>
+                <w:rPr>
+                  <w:rFonts w:ascii="Cambria Math" w:eastAsiaTheme="minorEastAsia" w:hAnsi="Cambria Math" w:cs="David"/>
+                  <w:sz w:val="24"/>
+                  <w:szCs w:val="24"/>
+                </w:rPr>
+                <m:t>d</m:t>
+              </m:r>
+              <m:sSub>
+                <m:sSubPr>
+                  <m:ctrlPr>
+                    <w:rPr>
+                      <w:rFonts w:ascii="Cambria Math" w:eastAsiaTheme="minorEastAsia" w:hAnsi="Cambria Math" w:cs="David"/>
+                      <w:i/>
+                      <w:sz w:val="24"/>
+                      <w:szCs w:val="24"/>
+                    </w:rPr>
+                  </m:ctrlPr>
+                </m:sSubPr>
+                <m:e>
+                  <m:r>
+                    <w:rPr>
+                      <w:rFonts w:ascii="Cambria Math" w:eastAsiaTheme="minorEastAsia" w:hAnsi="Cambria Math" w:cs="David"/>
+                      <w:sz w:val="24"/>
+                      <w:szCs w:val="24"/>
+                    </w:rPr>
+                    <m:t>v</m:t>
+                  </m:r>
+                </m:e>
+                <m:sub>
+                  <m:r>
+                    <w:rPr>
+                      <w:rFonts w:ascii="Cambria Math" w:eastAsiaTheme="minorEastAsia" w:hAnsi="Cambria Math" w:cs="David"/>
+                      <w:sz w:val="24"/>
+                      <w:szCs w:val="24"/>
+                    </w:rPr>
+                    <m:t>x</m:t>
+                  </m:r>
+                </m:sub>
+              </m:sSub>
+            </m:den>
+          </m:f>
+          <m:r>
+            <w:rPr>
+              <w:rFonts w:ascii="Cambria Math" w:eastAsiaTheme="minorEastAsia" w:hAnsi="Cambria Math" w:cs="David"/>
+              <w:sz w:val="24"/>
+              <w:szCs w:val="24"/>
+            </w:rPr>
+            <m:t>=</m:t>
+          </m:r>
+          <m:nary>
+            <m:naryPr>
+              <m:chr m:val="∑"/>
+              <m:limLoc m:val="undOvr"/>
+              <m:supHide m:val="1"/>
+              <m:ctrlPr>
+                <w:rPr>
+                  <w:rFonts w:ascii="Cambria Math" w:eastAsiaTheme="minorEastAsia" w:hAnsi="Cambria Math" w:cs="David"/>
+                  <w:i/>
+                  <w:sz w:val="24"/>
+                  <w:szCs w:val="24"/>
+                </w:rPr>
+              </m:ctrlPr>
+            </m:naryPr>
+            <m:sub>
+              <m:r>
+                <w:rPr>
+                  <w:rFonts w:ascii="Cambria Math" w:eastAsiaTheme="minorEastAsia" w:hAnsi="Cambria Math" w:cs="David"/>
+                  <w:sz w:val="24"/>
+                  <w:szCs w:val="24"/>
+                </w:rPr>
+                <m:t>(x,y)∈D</m:t>
+              </m:r>
+            </m:sub>
+            <m:sup/>
+            <m:e>
+              <m:sSub>
+                <m:sSubPr>
+                  <m:ctrlPr>
+                    <w:rPr>
+                      <w:rFonts w:ascii="Cambria Math" w:eastAsiaTheme="minorEastAsia" w:hAnsi="Cambria Math" w:cs="David"/>
+                      <w:i/>
+                      <w:sz w:val="24"/>
+                      <w:szCs w:val="24"/>
+                    </w:rPr>
+                  </m:ctrlPr>
+                </m:sSubPr>
+                <m:e>
+                  <m:r>
+                    <w:rPr>
+                      <w:rFonts w:ascii="Cambria Math" w:eastAsiaTheme="minorEastAsia" w:hAnsi="Cambria Math" w:cs="David"/>
+                      <w:sz w:val="24"/>
+                      <w:szCs w:val="24"/>
+                    </w:rPr>
+                    <m:t>v</m:t>
+                  </m:r>
+                </m:e>
+                <m:sub>
+                  <m:r>
+                    <w:rPr>
+                      <w:rFonts w:ascii="Cambria Math" w:eastAsiaTheme="minorEastAsia" w:hAnsi="Cambria Math" w:cs="David"/>
+                      <w:sz w:val="24"/>
+                      <w:szCs w:val="24"/>
+                    </w:rPr>
+                    <m:t>y</m:t>
+                  </m:r>
+                </m:sub>
+              </m:sSub>
+              <m:r>
+                <w:rPr>
+                  <w:rFonts w:ascii="Cambria Math" w:eastAsiaTheme="minorEastAsia" w:hAnsi="Cambria Math" w:cs="David"/>
+                  <w:sz w:val="24"/>
+                  <w:szCs w:val="24"/>
+                </w:rPr>
+                <m:t>-</m:t>
+              </m:r>
+              <m:f>
+                <m:fPr>
+                  <m:ctrlPr>
+                    <w:rPr>
+                      <w:rFonts w:ascii="Cambria Math" w:eastAsiaTheme="minorEastAsia" w:hAnsi="Cambria Math" w:cs="David"/>
+                      <w:i/>
+                      <w:sz w:val="24"/>
+                      <w:szCs w:val="24"/>
+                    </w:rPr>
+                  </m:ctrlPr>
+                </m:fPr>
+                <m:num>
+                  <m:nary>
+                    <m:naryPr>
+                      <m:chr m:val="∑"/>
+                      <m:limLoc m:val="undOvr"/>
+                      <m:supHide m:val="1"/>
+                      <m:ctrlPr>
+                        <w:rPr>
+                          <w:rFonts w:ascii="Cambria Math" w:eastAsiaTheme="minorEastAsia" w:hAnsi="Cambria Math" w:cs="David"/>
+                          <w:i/>
+                          <w:sz w:val="24"/>
+                          <w:szCs w:val="24"/>
+                        </w:rPr>
+                      </m:ctrlPr>
+                    </m:naryPr>
+                    <m:sub>
+                      <m:r>
+                        <w:rPr>
+                          <w:rFonts w:ascii="Cambria Math" w:eastAsiaTheme="minorEastAsia" w:hAnsi="Cambria Math" w:cs="David"/>
+                          <w:sz w:val="24"/>
+                          <w:szCs w:val="24"/>
+                        </w:rPr>
+                        <m:t>z'∈v\</m:t>
+                      </m:r>
+                      <m:r>
+                        <m:rPr>
+                          <m:lit/>
+                        </m:rPr>
+                        <w:rPr>
+                          <w:rFonts w:ascii="Cambria Math" w:eastAsiaTheme="minorEastAsia" w:hAnsi="Cambria Math" w:cs="David"/>
+                          <w:sz w:val="24"/>
+                          <w:szCs w:val="24"/>
+                        </w:rPr>
+                        <m:t>{</m:t>
+                      </m:r>
+                      <m:r>
+                        <w:rPr>
+                          <w:rFonts w:ascii="Cambria Math" w:eastAsiaTheme="minorEastAsia" w:hAnsi="Cambria Math" w:cs="David"/>
+                          <w:sz w:val="24"/>
+                          <w:szCs w:val="24"/>
+                        </w:rPr>
+                        <m:t>x}</m:t>
+                      </m:r>
+                    </m:sub>
+                    <m:sup/>
+                    <m:e>
+                      <m:sSup>
+                        <m:sSupPr>
+                          <m:ctrlPr>
+                            <w:rPr>
+                              <w:rFonts w:ascii="Cambria Math" w:eastAsiaTheme="minorEastAsia" w:hAnsi="Cambria Math" w:cs="David"/>
+                              <w:i/>
+                              <w:sz w:val="24"/>
+                              <w:szCs w:val="24"/>
+                            </w:rPr>
+                          </m:ctrlPr>
+                        </m:sSupPr>
+                        <m:e>
+                          <m:sSubSup>
+                            <m:sSubSupPr>
+                              <m:ctrlPr>
+                                <w:rPr>
+                                  <w:rFonts w:ascii="Cambria Math" w:eastAsiaTheme="minorEastAsia" w:hAnsi="Cambria Math" w:cs="David"/>
+                                  <w:i/>
+                                  <w:sz w:val="24"/>
+                                  <w:szCs w:val="24"/>
+                                </w:rPr>
+                              </m:ctrlPr>
+                            </m:sSubSupPr>
+                            <m:e>
+                              <m:r>
+                                <w:rPr>
+                                  <w:rFonts w:ascii="Cambria Math" w:eastAsiaTheme="minorEastAsia" w:hAnsi="Cambria Math" w:cs="David"/>
+                                  <w:sz w:val="24"/>
+                                  <w:szCs w:val="24"/>
+                                </w:rPr>
+                                <m:t>v</m:t>
+                              </m:r>
+                            </m:e>
+                            <m:sub>
+                              <m:r>
+                                <w:rPr>
+                                  <w:rFonts w:ascii="Cambria Math" w:eastAsiaTheme="minorEastAsia" w:hAnsi="Cambria Math" w:cs="David"/>
+                                  <w:sz w:val="24"/>
+                                  <w:szCs w:val="24"/>
+                                </w:rPr>
+                                <m:t>z</m:t>
+                              </m:r>
+                            </m:sub>
+                            <m:sup>
+                              <m:r>
+                                <w:rPr>
+                                  <w:rFonts w:ascii="Cambria Math" w:eastAsiaTheme="minorEastAsia" w:hAnsi="Cambria Math" w:cs="David"/>
+                                  <w:sz w:val="24"/>
+                                  <w:szCs w:val="24"/>
+                                </w:rPr>
+                                <m:t>'</m:t>
+                              </m:r>
+                            </m:sup>
+                          </m:sSubSup>
+                          <m:r>
+                            <w:rPr>
+                              <w:rFonts w:ascii="Cambria Math" w:eastAsiaTheme="minorEastAsia" w:hAnsi="Cambria Math" w:cs="David"/>
+                              <w:sz w:val="24"/>
+                              <w:szCs w:val="24"/>
+                            </w:rPr>
+                            <m:t>*e</m:t>
+                          </m:r>
+                        </m:e>
+                        <m:sup>
+                          <m:sSub>
+                            <m:sSubPr>
+                              <m:ctrlPr>
+                                <w:rPr>
+                                  <w:rFonts w:ascii="Cambria Math" w:eastAsiaTheme="minorEastAsia" w:hAnsi="Cambria Math" w:cs="David"/>
+                                  <w:i/>
+                                  <w:sz w:val="24"/>
+                                  <w:szCs w:val="24"/>
+                                </w:rPr>
+                              </m:ctrlPr>
+                            </m:sSubPr>
+                            <m:e>
+                              <m:r>
+                                <w:rPr>
+                                  <w:rFonts w:ascii="Cambria Math" w:eastAsiaTheme="minorEastAsia" w:hAnsi="Cambria Math" w:cs="David"/>
+                                  <w:sz w:val="24"/>
+                                  <w:szCs w:val="24"/>
+                                </w:rPr>
+                                <m:t>v</m:t>
+                              </m:r>
+                            </m:e>
+                            <m:sub>
+                              <m:r>
+                                <w:rPr>
+                                  <w:rFonts w:ascii="Cambria Math" w:eastAsiaTheme="minorEastAsia" w:hAnsi="Cambria Math" w:cs="David"/>
+                                  <w:sz w:val="24"/>
+                                  <w:szCs w:val="24"/>
+                                </w:rPr>
+                                <m:t>x</m:t>
+                              </m:r>
+                            </m:sub>
+                          </m:sSub>
+                          <m:r>
+                            <w:rPr>
+                              <w:rFonts w:ascii="Cambria Math" w:eastAsiaTheme="minorEastAsia" w:hAnsi="Cambria Math" w:cs="David"/>
+                              <w:sz w:val="24"/>
+                              <w:szCs w:val="24"/>
+                            </w:rPr>
+                            <m:t>*</m:t>
+                          </m:r>
+                          <m:sSub>
+                            <m:sSubPr>
+                              <m:ctrlPr>
+                                <w:rPr>
+                                  <w:rFonts w:ascii="Cambria Math" w:eastAsiaTheme="minorEastAsia" w:hAnsi="Cambria Math" w:cs="David"/>
+                                  <w:i/>
+                                  <w:sz w:val="24"/>
+                                  <w:szCs w:val="24"/>
+                                </w:rPr>
+                              </m:ctrlPr>
+                            </m:sSubPr>
+                            <m:e>
+                              <m:r>
+                                <w:rPr>
+                                  <w:rFonts w:ascii="Cambria Math" w:eastAsiaTheme="minorEastAsia" w:hAnsi="Cambria Math" w:cs="David"/>
+                                  <w:sz w:val="24"/>
+                                  <w:szCs w:val="24"/>
+                                </w:rPr>
+                                <m:t>v</m:t>
+                              </m:r>
+                            </m:e>
+                            <m:sub>
+                              <m:r>
+                                <w:rPr>
+                                  <w:rFonts w:ascii="Cambria Math" w:eastAsiaTheme="minorEastAsia" w:hAnsi="Cambria Math" w:cs="David"/>
+                                  <w:sz w:val="24"/>
+                                  <w:szCs w:val="24"/>
+                                </w:rPr>
+                                <m:t>z</m:t>
+                              </m:r>
+                            </m:sub>
+                          </m:sSub>
+                          <m:r>
+                            <w:rPr>
+                              <w:rFonts w:ascii="Cambria Math" w:eastAsiaTheme="minorEastAsia" w:hAnsi="Cambria Math" w:cs="David"/>
+                              <w:sz w:val="24"/>
+                              <w:szCs w:val="24"/>
+                            </w:rPr>
+                            <m:t>'</m:t>
+                          </m:r>
+                        </m:sup>
+                      </m:sSup>
+                    </m:e>
+                  </m:nary>
+                </m:num>
+                <m:den>
+                  <m:nary>
+                    <m:naryPr>
+                      <m:chr m:val="∑"/>
+                      <m:limLoc m:val="undOvr"/>
+                      <m:supHide m:val="1"/>
+                      <m:ctrlPr>
+                        <w:rPr>
+                          <w:rFonts w:ascii="Cambria Math" w:eastAsiaTheme="minorEastAsia" w:hAnsi="Cambria Math" w:cs="David"/>
+                          <w:i/>
+                          <w:sz w:val="24"/>
+                          <w:szCs w:val="24"/>
+                        </w:rPr>
+                      </m:ctrlPr>
+                    </m:naryPr>
+                    <m:sub>
+                      <m:r>
+                        <w:rPr>
+                          <w:rFonts w:ascii="Cambria Math" w:eastAsiaTheme="minorEastAsia" w:hAnsi="Cambria Math" w:cs="David"/>
+                          <w:sz w:val="24"/>
+                          <w:szCs w:val="24"/>
+                        </w:rPr>
+                        <m:t>z∈v\</m:t>
+                      </m:r>
+                      <m:r>
+                        <m:rPr>
+                          <m:lit/>
+                        </m:rPr>
+                        <w:rPr>
+                          <w:rFonts w:ascii="Cambria Math" w:eastAsiaTheme="minorEastAsia" w:hAnsi="Cambria Math" w:cs="David"/>
+                          <w:sz w:val="24"/>
+                          <w:szCs w:val="24"/>
+                        </w:rPr>
+                        <m:t>{</m:t>
+                      </m:r>
+                      <m:r>
+                        <w:rPr>
+                          <w:rFonts w:ascii="Cambria Math" w:eastAsiaTheme="minorEastAsia" w:hAnsi="Cambria Math" w:cs="David"/>
+                          <w:sz w:val="24"/>
+                          <w:szCs w:val="24"/>
+                        </w:rPr>
+                        <m:t>x}</m:t>
+                      </m:r>
+                    </m:sub>
+                    <m:sup/>
+                    <m:e>
+                      <m:sSup>
+                        <m:sSupPr>
+                          <m:ctrlPr>
+                            <w:rPr>
+                              <w:rFonts w:ascii="Cambria Math" w:eastAsiaTheme="minorEastAsia" w:hAnsi="Cambria Math" w:cs="David"/>
+                              <w:i/>
+                              <w:sz w:val="24"/>
+                              <w:szCs w:val="24"/>
+                            </w:rPr>
+                          </m:ctrlPr>
+                        </m:sSupPr>
+                        <m:e>
+                          <m:r>
+                            <w:rPr>
+                              <w:rFonts w:ascii="Cambria Math" w:eastAsiaTheme="minorEastAsia" w:hAnsi="Cambria Math" w:cs="David"/>
+                              <w:sz w:val="24"/>
+                              <w:szCs w:val="24"/>
+                            </w:rPr>
+                            <m:t>e</m:t>
+                          </m:r>
+                        </m:e>
+                        <m:sup>
+                          <m:sSub>
+                            <m:sSubPr>
+                              <m:ctrlPr>
+                                <w:rPr>
+                                  <w:rFonts w:ascii="Cambria Math" w:eastAsiaTheme="minorEastAsia" w:hAnsi="Cambria Math" w:cs="David"/>
+                                  <w:i/>
+                                  <w:sz w:val="24"/>
+                                  <w:szCs w:val="24"/>
+                                </w:rPr>
+                              </m:ctrlPr>
+                            </m:sSubPr>
+                            <m:e>
+                              <m:r>
+                                <w:rPr>
+                                  <w:rFonts w:ascii="Cambria Math" w:eastAsiaTheme="minorEastAsia" w:hAnsi="Cambria Math" w:cs="David"/>
+                                  <w:sz w:val="24"/>
+                                  <w:szCs w:val="24"/>
+                                </w:rPr>
+                                <m:t>v</m:t>
+                              </m:r>
+                            </m:e>
+                            <m:sub>
+                              <m:r>
+                                <w:rPr>
+                                  <w:rFonts w:ascii="Cambria Math" w:eastAsiaTheme="minorEastAsia" w:hAnsi="Cambria Math" w:cs="David"/>
+                                  <w:sz w:val="24"/>
+                                  <w:szCs w:val="24"/>
+                                </w:rPr>
+                                <m:t>x</m:t>
+                              </m:r>
+                            </m:sub>
+                          </m:sSub>
+                          <m:r>
+                            <w:rPr>
+                              <w:rFonts w:ascii="Cambria Math" w:eastAsiaTheme="minorEastAsia" w:hAnsi="Cambria Math" w:cs="David"/>
+                              <w:sz w:val="24"/>
+                              <w:szCs w:val="24"/>
+                            </w:rPr>
+                            <m:t>*</m:t>
+                          </m:r>
+                          <m:sSub>
+                            <m:sSubPr>
+                              <m:ctrlPr>
+                                <w:rPr>
+                                  <w:rFonts w:ascii="Cambria Math" w:eastAsiaTheme="minorEastAsia" w:hAnsi="Cambria Math" w:cs="David"/>
+                                  <w:i/>
+                                  <w:sz w:val="24"/>
+                                  <w:szCs w:val="24"/>
+                                </w:rPr>
+                              </m:ctrlPr>
+                            </m:sSubPr>
+                            <m:e>
+                              <m:r>
+                                <w:rPr>
+                                  <w:rFonts w:ascii="Cambria Math" w:eastAsiaTheme="minorEastAsia" w:hAnsi="Cambria Math" w:cs="David"/>
+                                  <w:sz w:val="24"/>
+                                  <w:szCs w:val="24"/>
+                                </w:rPr>
+                                <m:t>v</m:t>
+                              </m:r>
+                            </m:e>
+                            <m:sub>
+                              <m:r>
+                                <w:rPr>
+                                  <w:rFonts w:ascii="Cambria Math" w:eastAsiaTheme="minorEastAsia" w:hAnsi="Cambria Math" w:cs="David"/>
+                                  <w:sz w:val="24"/>
+                                  <w:szCs w:val="24"/>
+                                </w:rPr>
+                                <m:t>z</m:t>
+                              </m:r>
+                            </m:sub>
+                          </m:sSub>
+                        </m:sup>
+                      </m:sSup>
+                    </m:e>
+                  </m:nary>
+                </m:den>
+              </m:f>
+              <m:r>
+                <w:rPr>
+                  <w:rFonts w:ascii="Cambria Math" w:eastAsiaTheme="minorEastAsia" w:hAnsi="Cambria Math" w:cs="David"/>
+                  <w:sz w:val="24"/>
+                  <w:szCs w:val="24"/>
+                </w:rPr>
+                <m:t>=</m:t>
+              </m:r>
+              <m:nary>
+                <m:naryPr>
+                  <m:chr m:val="∑"/>
+                  <m:limLoc m:val="undOvr"/>
+                  <m:supHide m:val="1"/>
+                  <m:ctrlPr>
+                    <w:rPr>
+                      <w:rFonts w:ascii="Cambria Math" w:eastAsiaTheme="minorEastAsia" w:hAnsi="Cambria Math" w:cs="David"/>
+                      <w:i/>
+                      <w:sz w:val="24"/>
+                      <w:szCs w:val="24"/>
+                    </w:rPr>
+                  </m:ctrlPr>
+                </m:naryPr>
+                <m:sub>
+                  <m:r>
+                    <w:rPr>
+                      <w:rFonts w:ascii="Cambria Math" w:eastAsiaTheme="minorEastAsia" w:hAnsi="Cambria Math" w:cs="David"/>
+                      <w:sz w:val="24"/>
+                      <w:szCs w:val="24"/>
+                    </w:rPr>
+                    <m:t>(x,y)∈D</m:t>
+                  </m:r>
+                </m:sub>
+                <m:sup/>
+                <m:e>
+                  <m:sSub>
+                    <m:sSubPr>
+                      <m:ctrlPr>
+                        <w:rPr>
+                          <w:rFonts w:ascii="Cambria Math" w:eastAsiaTheme="minorEastAsia" w:hAnsi="Cambria Math" w:cs="David"/>
+                          <w:i/>
+                          <w:sz w:val="24"/>
+                          <w:szCs w:val="24"/>
+                        </w:rPr>
+                      </m:ctrlPr>
+                    </m:sSubPr>
+                    <m:e>
+                      <m:r>
+                        <w:rPr>
+                          <w:rFonts w:ascii="Cambria Math" w:eastAsiaTheme="minorEastAsia" w:hAnsi="Cambria Math" w:cs="David"/>
+                          <w:sz w:val="24"/>
+                          <w:szCs w:val="24"/>
+                        </w:rPr>
+                        <m:t>(v</m:t>
+                      </m:r>
+                    </m:e>
+                    <m:sub>
+                      <m:r>
+                        <w:rPr>
+                          <w:rFonts w:ascii="Cambria Math" w:eastAsiaTheme="minorEastAsia" w:hAnsi="Cambria Math" w:cs="David"/>
+                          <w:sz w:val="24"/>
+                          <w:szCs w:val="24"/>
+                        </w:rPr>
+                        <m:t>y</m:t>
+                      </m:r>
+                    </m:sub>
+                  </m:sSub>
+                  <m:r>
+                    <w:rPr>
+                      <w:rFonts w:ascii="Cambria Math" w:eastAsiaTheme="minorEastAsia" w:hAnsi="Cambria Math" w:cs="David"/>
+                      <w:sz w:val="24"/>
+                      <w:szCs w:val="24"/>
+                    </w:rPr>
+                    <m:t>-</m:t>
+                  </m:r>
+                  <m:nary>
+                    <m:naryPr>
+                      <m:chr m:val="∑"/>
+                      <m:limLoc m:val="undOvr"/>
+                      <m:supHide m:val="1"/>
+                      <m:ctrlPr>
+                        <w:rPr>
+                          <w:rFonts w:ascii="Cambria Math" w:eastAsiaTheme="minorEastAsia" w:hAnsi="Cambria Math" w:cs="David"/>
+                          <w:i/>
+                          <w:sz w:val="24"/>
+                          <w:szCs w:val="24"/>
+                        </w:rPr>
+                      </m:ctrlPr>
+                    </m:naryPr>
+                    <m:sub>
+                      <m:r>
+                        <w:rPr>
+                          <w:rFonts w:ascii="Cambria Math" w:eastAsiaTheme="minorEastAsia" w:hAnsi="Cambria Math" w:cs="David"/>
+                          <w:sz w:val="24"/>
+                          <w:szCs w:val="24"/>
+                        </w:rPr>
+                        <m:t>z'∈v\</m:t>
+                      </m:r>
+                      <m:r>
+                        <m:rPr>
+                          <m:lit/>
+                        </m:rPr>
+                        <w:rPr>
+                          <w:rFonts w:ascii="Cambria Math" w:eastAsiaTheme="minorEastAsia" w:hAnsi="Cambria Math" w:cs="David"/>
+                          <w:sz w:val="24"/>
+                          <w:szCs w:val="24"/>
+                        </w:rPr>
+                        <m:t>{</m:t>
+                      </m:r>
+                      <m:r>
+                        <w:rPr>
+                          <w:rFonts w:ascii="Cambria Math" w:eastAsiaTheme="minorEastAsia" w:hAnsi="Cambria Math" w:cs="David"/>
+                          <w:sz w:val="24"/>
+                          <w:szCs w:val="24"/>
+                        </w:rPr>
+                        <m:t>x}</m:t>
+                      </m:r>
+                    </m:sub>
+                    <m:sup/>
+                    <m:e>
+                      <m:sSub>
+                        <m:sSubPr>
+                          <m:ctrlPr>
+                            <w:rPr>
+                              <w:rFonts w:ascii="Cambria Math" w:eastAsiaTheme="minorEastAsia" w:hAnsi="Cambria Math" w:cs="David"/>
+                              <w:i/>
+                              <w:sz w:val="24"/>
+                              <w:szCs w:val="24"/>
+                            </w:rPr>
+                          </m:ctrlPr>
+                        </m:sSubPr>
+                        <m:e>
+                          <m:r>
+                            <w:rPr>
+                              <w:rFonts w:ascii="Cambria Math" w:eastAsiaTheme="minorEastAsia" w:hAnsi="Cambria Math" w:cs="David"/>
+                              <w:sz w:val="24"/>
+                              <w:szCs w:val="24"/>
+                            </w:rPr>
+                            <m:t>v</m:t>
+                          </m:r>
+                        </m:e>
+                        <m:sub>
+                          <m:r>
+                            <w:rPr>
+                              <w:rFonts w:ascii="Cambria Math" w:eastAsiaTheme="minorEastAsia" w:hAnsi="Cambria Math" w:cs="David"/>
+                              <w:sz w:val="24"/>
+                              <w:szCs w:val="24"/>
+                            </w:rPr>
+                            <m:t>z</m:t>
+                          </m:r>
+                        </m:sub>
+                      </m:sSub>
+                      <m:r>
+                        <w:rPr>
+                          <w:rFonts w:ascii="Cambria Math" w:eastAsiaTheme="minorEastAsia" w:hAnsi="Cambria Math" w:cs="David"/>
+                          <w:sz w:val="24"/>
+                          <w:szCs w:val="24"/>
+                        </w:rPr>
+                        <m:t>'</m:t>
+                      </m:r>
+                    </m:e>
+                  </m:nary>
+                  <m:f>
+                    <m:fPr>
+                      <m:ctrlPr>
+                        <w:rPr>
+                          <w:rFonts w:ascii="Cambria Math" w:eastAsiaTheme="minorEastAsia" w:hAnsi="Cambria Math" w:cs="David"/>
+                          <w:i/>
+                          <w:sz w:val="24"/>
+                          <w:szCs w:val="24"/>
+                        </w:rPr>
+                      </m:ctrlPr>
+                    </m:fPr>
+                    <m:num>
+                      <m:sSup>
+                        <m:sSupPr>
+                          <m:ctrlPr>
+                            <w:rPr>
+                              <w:rFonts w:ascii="Cambria Math" w:eastAsiaTheme="minorEastAsia" w:hAnsi="Cambria Math" w:cs="David"/>
+                              <w:i/>
+                              <w:sz w:val="24"/>
+                              <w:szCs w:val="24"/>
+                            </w:rPr>
+                          </m:ctrlPr>
+                        </m:sSupPr>
+                        <m:e>
+                          <m:r>
+                            <w:rPr>
+                              <w:rFonts w:ascii="Cambria Math" w:eastAsiaTheme="minorEastAsia" w:hAnsi="Cambria Math" w:cs="David"/>
+                              <w:sz w:val="24"/>
+                              <w:szCs w:val="24"/>
+                            </w:rPr>
+                            <m:t>e</m:t>
+                          </m:r>
+                        </m:e>
+                        <m:sup>
+                          <m:sSub>
+                            <m:sSubPr>
+                              <m:ctrlPr>
+                                <w:rPr>
+                                  <w:rFonts w:ascii="Cambria Math" w:eastAsiaTheme="minorEastAsia" w:hAnsi="Cambria Math" w:cs="David"/>
+                                  <w:i/>
+                                  <w:sz w:val="24"/>
+                                  <w:szCs w:val="24"/>
+                                </w:rPr>
+                              </m:ctrlPr>
+                            </m:sSubPr>
+                            <m:e>
+                              <m:r>
+                                <w:rPr>
+                                  <w:rFonts w:ascii="Cambria Math" w:eastAsiaTheme="minorEastAsia" w:hAnsi="Cambria Math" w:cs="David"/>
+                                  <w:sz w:val="24"/>
+                                  <w:szCs w:val="24"/>
+                                </w:rPr>
+                                <m:t>v</m:t>
+                              </m:r>
+                            </m:e>
+                            <m:sub>
+                              <m:r>
+                                <w:rPr>
+                                  <w:rFonts w:ascii="Cambria Math" w:eastAsiaTheme="minorEastAsia" w:hAnsi="Cambria Math" w:cs="David"/>
+                                  <w:sz w:val="24"/>
+                                  <w:szCs w:val="24"/>
+                                </w:rPr>
+                                <m:t>x</m:t>
+                              </m:r>
+                            </m:sub>
+                          </m:sSub>
+                          <m:r>
+                            <w:rPr>
+                              <w:rFonts w:ascii="Cambria Math" w:eastAsiaTheme="minorEastAsia" w:hAnsi="Cambria Math" w:cs="David"/>
+                              <w:sz w:val="24"/>
+                              <w:szCs w:val="24"/>
+                            </w:rPr>
+                            <m:t>*</m:t>
+                          </m:r>
+                          <m:sSubSup>
+                            <m:sSubSupPr>
+                              <m:ctrlPr>
+                                <w:rPr>
+                                  <w:rFonts w:ascii="Cambria Math" w:eastAsiaTheme="minorEastAsia" w:hAnsi="Cambria Math" w:cs="David"/>
+                                  <w:i/>
+                                  <w:sz w:val="24"/>
+                                  <w:szCs w:val="24"/>
+                                </w:rPr>
+                              </m:ctrlPr>
+                            </m:sSubSupPr>
+                            <m:e>
+                              <m:r>
+                                <w:rPr>
+                                  <w:rFonts w:ascii="Cambria Math" w:eastAsiaTheme="minorEastAsia" w:hAnsi="Cambria Math" w:cs="David"/>
+                                  <w:sz w:val="24"/>
+                                  <w:szCs w:val="24"/>
+                                </w:rPr>
+                                <m:t>v</m:t>
+                              </m:r>
+                            </m:e>
+                            <m:sub>
+                              <m:r>
+                                <w:rPr>
+                                  <w:rFonts w:ascii="Cambria Math" w:eastAsiaTheme="minorEastAsia" w:hAnsi="Cambria Math" w:cs="David"/>
+                                  <w:sz w:val="24"/>
+                                  <w:szCs w:val="24"/>
+                                </w:rPr>
+                                <m:t>z</m:t>
+                              </m:r>
+                            </m:sub>
+                            <m:sup>
+                              <m:r>
+                                <w:rPr>
+                                  <w:rFonts w:ascii="Cambria Math" w:eastAsiaTheme="minorEastAsia" w:hAnsi="Cambria Math" w:cs="David"/>
+                                  <w:sz w:val="24"/>
+                                  <w:szCs w:val="24"/>
+                                </w:rPr>
+                                <m:t>'</m:t>
+                              </m:r>
+                            </m:sup>
+                          </m:sSubSup>
+                        </m:sup>
+                      </m:sSup>
+                    </m:num>
+                    <m:den>
+                      <m:nary>
+                        <m:naryPr>
+                          <m:chr m:val="∑"/>
+                          <m:limLoc m:val="undOvr"/>
+                          <m:supHide m:val="1"/>
+                          <m:ctrlPr>
+                            <w:rPr>
+                              <w:rFonts w:ascii="Cambria Math" w:eastAsiaTheme="minorEastAsia" w:hAnsi="Cambria Math" w:cs="David"/>
+                              <w:i/>
+                              <w:sz w:val="24"/>
+                              <w:szCs w:val="24"/>
+                            </w:rPr>
+                          </m:ctrlPr>
+                        </m:naryPr>
+                        <m:sub>
+                          <m:r>
+                            <w:rPr>
+                              <w:rFonts w:ascii="Cambria Math" w:eastAsiaTheme="minorEastAsia" w:hAnsi="Cambria Math" w:cs="David"/>
+                              <w:sz w:val="24"/>
+                              <w:szCs w:val="24"/>
+                            </w:rPr>
+                            <m:t>z∈v\</m:t>
+                          </m:r>
+                          <m:r>
+                            <m:rPr>
+                              <m:lit/>
+                            </m:rPr>
+                            <w:rPr>
+                              <w:rFonts w:ascii="Cambria Math" w:eastAsiaTheme="minorEastAsia" w:hAnsi="Cambria Math" w:cs="David"/>
+                              <w:sz w:val="24"/>
+                              <w:szCs w:val="24"/>
+                            </w:rPr>
+                            <m:t>{</m:t>
+                          </m:r>
+                          <m:r>
+                            <w:rPr>
+                              <w:rFonts w:ascii="Cambria Math" w:eastAsiaTheme="minorEastAsia" w:hAnsi="Cambria Math" w:cs="David"/>
+                              <w:sz w:val="24"/>
+                              <w:szCs w:val="24"/>
+                            </w:rPr>
+                            <m:t>x}</m:t>
+                          </m:r>
+                        </m:sub>
+                        <m:sup/>
+                        <m:e>
+                          <m:sSup>
+                            <m:sSupPr>
+                              <m:ctrlPr>
+                                <w:rPr>
+                                  <w:rFonts w:ascii="Cambria Math" w:eastAsiaTheme="minorEastAsia" w:hAnsi="Cambria Math" w:cs="David"/>
+                                  <w:i/>
+                                  <w:sz w:val="24"/>
+                                  <w:szCs w:val="24"/>
+                                </w:rPr>
+                              </m:ctrlPr>
+                            </m:sSupPr>
+                            <m:e>
+                              <m:r>
+                                <w:rPr>
+                                  <w:rFonts w:ascii="Cambria Math" w:eastAsiaTheme="minorEastAsia" w:hAnsi="Cambria Math" w:cs="David"/>
+                                  <w:sz w:val="24"/>
+                                  <w:szCs w:val="24"/>
+                                </w:rPr>
+                                <m:t>e</m:t>
+                              </m:r>
+                            </m:e>
+                            <m:sup>
+                              <m:sSub>
+                                <m:sSubPr>
+                                  <m:ctrlPr>
+                                    <w:rPr>
+                                      <w:rFonts w:ascii="Cambria Math" w:eastAsiaTheme="minorEastAsia" w:hAnsi="Cambria Math" w:cs="David"/>
+                                      <w:i/>
+                                      <w:sz w:val="24"/>
+                                      <w:szCs w:val="24"/>
+                                    </w:rPr>
+                                  </m:ctrlPr>
+                                </m:sSubPr>
+                                <m:e>
+                                  <m:r>
+                                    <w:rPr>
+                                      <w:rFonts w:ascii="Cambria Math" w:eastAsiaTheme="minorEastAsia" w:hAnsi="Cambria Math" w:cs="David"/>
+                                      <w:sz w:val="24"/>
+                                      <w:szCs w:val="24"/>
+                                    </w:rPr>
+                                    <m:t>v</m:t>
+                                  </m:r>
+                                </m:e>
+                                <m:sub>
+                                  <m:r>
+                                    <w:rPr>
+                                      <w:rFonts w:ascii="Cambria Math" w:eastAsiaTheme="minorEastAsia" w:hAnsi="Cambria Math" w:cs="David"/>
+                                      <w:sz w:val="24"/>
+                                      <w:szCs w:val="24"/>
+                                    </w:rPr>
+                                    <m:t>x</m:t>
+                                  </m:r>
+                                </m:sub>
+                              </m:sSub>
+                              <m:r>
+                                <w:rPr>
+                                  <w:rFonts w:ascii="Cambria Math" w:eastAsiaTheme="minorEastAsia" w:hAnsi="Cambria Math" w:cs="David"/>
+                                  <w:sz w:val="24"/>
+                                  <w:szCs w:val="24"/>
+                                </w:rPr>
+                                <m:t>*</m:t>
+                              </m:r>
+                              <m:sSub>
+                                <m:sSubPr>
+                                  <m:ctrlPr>
+                                    <w:rPr>
+                                      <w:rFonts w:ascii="Cambria Math" w:eastAsiaTheme="minorEastAsia" w:hAnsi="Cambria Math" w:cs="David"/>
+                                      <w:i/>
+                                      <w:sz w:val="24"/>
+                                      <w:szCs w:val="24"/>
+                                    </w:rPr>
+                                  </m:ctrlPr>
+                                </m:sSubPr>
+                                <m:e>
+                                  <m:r>
+                                    <w:rPr>
+                                      <w:rFonts w:ascii="Cambria Math" w:eastAsiaTheme="minorEastAsia" w:hAnsi="Cambria Math" w:cs="David"/>
+                                      <w:sz w:val="24"/>
+                                      <w:szCs w:val="24"/>
+                                    </w:rPr>
+                                    <m:t>v</m:t>
+                                  </m:r>
+                                </m:e>
+                                <m:sub>
+                                  <m:r>
+                                    <w:rPr>
+                                      <w:rFonts w:ascii="Cambria Math" w:eastAsiaTheme="minorEastAsia" w:hAnsi="Cambria Math" w:cs="David"/>
+                                      <w:sz w:val="24"/>
+                                      <w:szCs w:val="24"/>
+                                    </w:rPr>
+                                    <m:t>z</m:t>
+                                  </m:r>
+                                </m:sub>
+                              </m:sSub>
+                            </m:sup>
+                          </m:sSup>
+                        </m:e>
+                      </m:nary>
+                    </m:den>
+                  </m:f>
+                  <m:r>
+                    <w:rPr>
+                      <w:rFonts w:ascii="Cambria Math" w:eastAsiaTheme="minorEastAsia" w:hAnsi="Cambria Math" w:cs="David"/>
+                      <w:sz w:val="24"/>
+                      <w:szCs w:val="24"/>
+                    </w:rPr>
+                    <m:t>)=</m:t>
+                  </m:r>
+                </m:e>
+              </m:nary>
+            </m:e>
+          </m:nary>
+          <m:nary>
+            <m:naryPr>
+              <m:chr m:val="∑"/>
+              <m:limLoc m:val="undOvr"/>
+              <m:supHide m:val="1"/>
+              <m:ctrlPr>
+                <w:rPr>
+                  <w:rFonts w:ascii="Cambria Math" w:eastAsiaTheme="minorEastAsia" w:hAnsi="Cambria Math" w:cs="David"/>
+                  <w:i/>
+                  <w:sz w:val="24"/>
+                  <w:szCs w:val="24"/>
+                </w:rPr>
+              </m:ctrlPr>
+            </m:naryPr>
+            <m:sub>
+              <m:r>
+                <w:rPr>
+                  <w:rFonts w:ascii="Cambria Math" w:eastAsiaTheme="minorEastAsia" w:hAnsi="Cambria Math" w:cs="David"/>
+                  <w:sz w:val="24"/>
+                  <w:szCs w:val="24"/>
+                </w:rPr>
+                <m:t>(x,y)∈D</m:t>
+              </m:r>
+            </m:sub>
+            <m:sup/>
+            <m:e>
+              <m:r>
+                <w:rPr>
+                  <w:rFonts w:ascii="Cambria Math" w:eastAsiaTheme="minorEastAsia" w:hAnsi="Cambria Math" w:cs="David"/>
+                  <w:sz w:val="24"/>
+                  <w:szCs w:val="24"/>
+                </w:rPr>
+                <m:t>(</m:t>
+              </m:r>
+              <m:sSub>
+                <m:sSubPr>
+                  <m:ctrlPr>
+                    <w:rPr>
+                      <w:rFonts w:ascii="Cambria Math" w:eastAsiaTheme="minorEastAsia" w:hAnsi="Cambria Math" w:cs="David"/>
+                      <w:i/>
+                      <w:sz w:val="24"/>
+                      <w:szCs w:val="24"/>
+                    </w:rPr>
+                  </m:ctrlPr>
+                </m:sSubPr>
+                <m:e>
+                  <m:r>
+                    <w:rPr>
+                      <w:rFonts w:ascii="Cambria Math" w:eastAsiaTheme="minorEastAsia" w:hAnsi="Cambria Math" w:cs="David"/>
+                      <w:sz w:val="24"/>
+                      <w:szCs w:val="24"/>
+                    </w:rPr>
+                    <m:t>v</m:t>
+                  </m:r>
+                </m:e>
+                <m:sub>
+                  <m:r>
+                    <w:rPr>
+                      <w:rFonts w:ascii="Cambria Math" w:eastAsiaTheme="minorEastAsia" w:hAnsi="Cambria Math" w:cs="David"/>
+                      <w:sz w:val="24"/>
+                      <w:szCs w:val="24"/>
+                    </w:rPr>
+                    <m:t>y</m:t>
+                  </m:r>
+                </m:sub>
+              </m:sSub>
+              <m:r>
+                <w:rPr>
+                  <w:rFonts w:ascii="Cambria Math" w:eastAsiaTheme="minorEastAsia" w:hAnsi="Cambria Math" w:cs="David"/>
+                  <w:sz w:val="24"/>
+                  <w:szCs w:val="24"/>
+                </w:rPr>
+                <m:t>-</m:t>
+              </m:r>
+              <m:nary>
+                <m:naryPr>
+                  <m:chr m:val="∑"/>
+                  <m:limLoc m:val="undOvr"/>
+                  <m:supHide m:val="1"/>
+                  <m:ctrlPr>
+                    <w:rPr>
+                      <w:rFonts w:ascii="Cambria Math" w:eastAsiaTheme="minorEastAsia" w:hAnsi="Cambria Math" w:cs="David"/>
+                      <w:i/>
+                      <w:sz w:val="24"/>
+                      <w:szCs w:val="24"/>
+                    </w:rPr>
+                  </m:ctrlPr>
+                </m:naryPr>
+                <m:sub>
+                  <m:r>
+                    <w:rPr>
+                      <w:rFonts w:ascii="Cambria Math" w:eastAsiaTheme="minorEastAsia" w:hAnsi="Cambria Math" w:cs="David"/>
+                      <w:sz w:val="24"/>
+                      <w:szCs w:val="24"/>
+                    </w:rPr>
+                    <m:t>z∈v\</m:t>
+                  </m:r>
+                  <m:r>
+                    <m:rPr>
+                      <m:lit/>
+                    </m:rPr>
+                    <w:rPr>
+                      <w:rFonts w:ascii="Cambria Math" w:eastAsiaTheme="minorEastAsia" w:hAnsi="Cambria Math" w:cs="David"/>
+                      <w:sz w:val="24"/>
+                      <w:szCs w:val="24"/>
+                    </w:rPr>
+                    <m:t>{</m:t>
+                  </m:r>
+                  <m:r>
+                    <w:rPr>
+                      <w:rFonts w:ascii="Cambria Math" w:eastAsiaTheme="minorEastAsia" w:hAnsi="Cambria Math" w:cs="David"/>
+                      <w:sz w:val="24"/>
+                      <w:szCs w:val="24"/>
+                    </w:rPr>
+                    <m:t>x}</m:t>
+                  </m:r>
+                </m:sub>
+                <m:sup/>
+                <m:e>
+                  <m:sSubSup>
+                    <m:sSubSupPr>
+                      <m:ctrlPr>
+                        <w:rPr>
+                          <w:rFonts w:ascii="Cambria Math" w:eastAsiaTheme="minorEastAsia" w:hAnsi="Cambria Math" w:cs="David"/>
+                          <w:i/>
+                          <w:sz w:val="24"/>
+                          <w:szCs w:val="24"/>
+                        </w:rPr>
+                      </m:ctrlPr>
+                    </m:sSubSupPr>
+                    <m:e>
+                      <m:r>
+                        <w:rPr>
+                          <w:rFonts w:ascii="Cambria Math" w:eastAsiaTheme="minorEastAsia" w:hAnsi="Cambria Math" w:cs="David"/>
+                          <w:sz w:val="24"/>
+                          <w:szCs w:val="24"/>
+                        </w:rPr>
+                        <m:t>v</m:t>
+                      </m:r>
+                    </m:e>
+                    <m:sub>
+                      <m:r>
+                        <w:rPr>
+                          <w:rFonts w:ascii="Cambria Math" w:eastAsiaTheme="minorEastAsia" w:hAnsi="Cambria Math" w:cs="David"/>
+                          <w:sz w:val="24"/>
+                          <w:szCs w:val="24"/>
+                        </w:rPr>
+                        <m:t>z</m:t>
+                      </m:r>
+                    </m:sub>
+                    <m:sup>
+                      <m:r>
+                        <w:rPr>
+                          <w:rFonts w:ascii="Cambria Math" w:eastAsiaTheme="minorEastAsia" w:hAnsi="Cambria Math" w:cs="David"/>
+                          <w:sz w:val="24"/>
+                          <w:szCs w:val="24"/>
+                        </w:rPr>
+                        <m:t>'</m:t>
+                      </m:r>
+                    </m:sup>
+                  </m:sSubSup>
+                  <m:r>
+                    <w:rPr>
+                      <w:rFonts w:ascii="Cambria Math" w:eastAsiaTheme="minorEastAsia" w:hAnsi="Cambria Math" w:cs="David"/>
+                      <w:sz w:val="24"/>
+                      <w:szCs w:val="24"/>
+                    </w:rPr>
+                    <m:t>*p(z|x))</m:t>
+                  </m:r>
+                </m:e>
+              </m:nary>
+            </m:e>
+          </m:nary>
+        </m:oMath>
+      </m:oMathPara>
+    </w:p>
+    <w:p>
+      <w:pPr>
+        <w:pStyle w:val="a3"/>
+        <w:bidi/>
+        <w:jc w:val="both"/>
+        <w:rPr>
+          <w:rFonts w:ascii="David" w:hAnsi="David" w:cs="David"/>
+          <w:i/>
+          <w:sz w:val="24"/>
+          <w:szCs w:val="24"/>
+        </w:rPr>
+      </w:pPr>
+    </w:p>
+    <w:p>
+      <w:pPr>
+        <w:pStyle w:val="a3"/>
+        <w:numPr>
+          <w:ilvl w:val="0"/>
+          <w:numId w:val="7"/>
+        </w:numPr>
+        <w:bidi/>
+        <w:jc w:val="both"/>
+        <w:rPr>
+          <w:rFonts w:ascii="David" w:hAnsi="David" w:cs="David"/>
+          <w:i/>
+          <w:sz w:val="24"/>
+          <w:szCs w:val="24"/>
+        </w:rPr>
+      </w:pPr>
+    </w:p>
+    <w:p>
+      <w:pPr>
+        <w:pStyle w:val="a3"/>
+        <w:numPr>
+          <w:ilvl w:val="1"/>
+          <w:numId w:val="7"/>
+        </w:numPr>
+        <w:bidi/>
+        <w:jc w:val="both"/>
+        <w:rPr>
+          <w:rFonts w:ascii="David" w:hAnsi="David" w:cs="David"/>
+          <w:i/>
+          <w:sz w:val="24"/>
+          <w:szCs w:val="24"/>
+        </w:rPr>
+      </w:pPr>
       <w:r>
         <w:rPr>
           <w:rFonts w:ascii="David" w:hAnsi="David" w:cs="David" w:hint="cs"/>
-          <w:sz w:val="24"/>
-          <w:szCs w:val="24"/>
-          <w:rtl/>
-        </w:rPr>
-        <w:t>ה-</w:t>
-      </w:r>
-      <w:r>
+          <w:i/>
+          <w:sz w:val="24"/>
+          <w:szCs w:val="24"/>
+          <w:rtl/>
+        </w:rPr>
+        <w:t xml:space="preserve">במידה וישנן 500,000 מילים וכל אחת מיוצגת ע"י וקטור באורך 500, מספר הפרמטרים הינו מכפלת שני המספרים הללו: </w:t>
+      </w:r>
+      <m:oMath>
+        <m:d>
+          <m:dPr>
+            <m:begChr m:val="|"/>
+            <m:endChr m:val="|"/>
+            <m:ctrlPr>
+              <w:rPr>
+                <w:rFonts w:ascii="Cambria Math" w:hAnsi="Cambria Math" w:cs="David"/>
+                <w:i/>
+                <w:sz w:val="24"/>
+                <w:szCs w:val="24"/>
+              </w:rPr>
+            </m:ctrlPr>
+          </m:dPr>
+          <m:e>
+            <m:r>
+              <w:rPr>
+                <w:rFonts w:ascii="Cambria Math" w:hAnsi="Cambria Math" w:cs="David"/>
+                <w:sz w:val="24"/>
+                <w:szCs w:val="24"/>
+              </w:rPr>
+              <m:t>θ</m:t>
+            </m:r>
+          </m:e>
+        </m:d>
+        <m:r>
+          <w:rPr>
+            <w:rFonts w:ascii="Cambria Math" w:hAnsi="Cambria Math" w:cs="David"/>
+            <w:sz w:val="24"/>
+            <w:szCs w:val="24"/>
+          </w:rPr>
+          <m:t>=500*500,000=2.5*</m:t>
+        </m:r>
+        <m:sSup>
+          <m:sSupPr>
+            <m:ctrlPr>
+              <w:rPr>
+                <w:rFonts w:ascii="Cambria Math" w:hAnsi="Cambria Math" w:cs="David"/>
+                <w:i/>
+                <w:sz w:val="24"/>
+                <w:szCs w:val="24"/>
+              </w:rPr>
+            </m:ctrlPr>
+          </m:sSupPr>
+          <m:e>
+            <m:r>
+              <w:rPr>
+                <w:rFonts w:ascii="Cambria Math" w:hAnsi="Cambria Math" w:cs="David"/>
+                <w:sz w:val="24"/>
+                <w:szCs w:val="24"/>
+              </w:rPr>
+              <m:t>10</m:t>
+            </m:r>
+          </m:e>
+          <m:sup>
+            <m:r>
+              <w:rPr>
+                <w:rFonts w:ascii="Cambria Math" w:hAnsi="Cambria Math" w:cs="David"/>
+                <w:sz w:val="24"/>
+                <w:szCs w:val="24"/>
+              </w:rPr>
+              <m:t>8</m:t>
+            </m:r>
+          </m:sup>
+        </m:sSup>
+      </m:oMath>
+    </w:p>
+    <w:p>
+      <w:pPr>
+        <w:pStyle w:val="a3"/>
+        <w:numPr>
+          <w:ilvl w:val="1"/>
+          <w:numId w:val="7"/>
+        </w:numPr>
+        <w:bidi/>
+        <w:jc w:val="both"/>
         <w:rPr>
           <w:rFonts w:ascii="David" w:hAnsi="David" w:cs="David"/>
-          <w:sz w:val="24"/>
-          <w:szCs w:val="24"/>
-        </w:rPr>
-        <w:t>class</w:t>
-      </w:r>
+          <w:i/>
+          <w:sz w:val="24"/>
+          <w:szCs w:val="24"/>
+        </w:rPr>
+      </w:pPr>
+      <w:r>
+        <w:rPr>
+          <w:rFonts w:ascii="David" w:eastAsiaTheme="minorEastAsia" w:hAnsi="David" w:cs="David" w:hint="cs"/>
+          <w:i/>
+          <w:sz w:val="24"/>
+          <w:szCs w:val="24"/>
+          <w:rtl/>
+        </w:rPr>
+        <w:t xml:space="preserve">באופן כללי בלמידת מכונה ישנו כלל אצבע לפיו על כמות המידע להיות גדולה מכמות הפרמטרים. הדבר חיוני להצלחת תהליך האופטימיזציה וללמידת המודל. היות ובמודל שלנו יש סדר גודל של </w:t>
+      </w:r>
+      <m:oMath>
+        <m:sSup>
+          <m:sSupPr>
+            <m:ctrlPr>
+              <w:rPr>
+                <w:rFonts w:ascii="Cambria Math" w:eastAsiaTheme="minorEastAsia" w:hAnsi="Cambria Math" w:cs="David"/>
+                <w:i/>
+                <w:sz w:val="24"/>
+                <w:szCs w:val="24"/>
+              </w:rPr>
+            </m:ctrlPr>
+          </m:sSupPr>
+          <m:e>
+            <m:r>
+              <w:rPr>
+                <w:rFonts w:ascii="Cambria Math" w:eastAsiaTheme="minorEastAsia" w:hAnsi="Cambria Math" w:cs="David"/>
+                <w:sz w:val="24"/>
+                <w:szCs w:val="24"/>
+              </w:rPr>
+              <m:t>10</m:t>
+            </m:r>
+          </m:e>
+          <m:sup>
+            <m:r>
+              <w:rPr>
+                <w:rFonts w:ascii="Cambria Math" w:eastAsiaTheme="minorEastAsia" w:hAnsi="Cambria Math" w:cs="David"/>
+                <w:sz w:val="24"/>
+                <w:szCs w:val="24"/>
+              </w:rPr>
+              <m:t>8</m:t>
+            </m:r>
+          </m:sup>
+        </m:sSup>
+      </m:oMath>
+      <w:r>
+        <w:rPr>
+          <w:rFonts w:ascii="David" w:eastAsiaTheme="minorEastAsia" w:hAnsi="David" w:cs="David" w:hint="cs"/>
+          <w:i/>
+          <w:sz w:val="24"/>
+          <w:szCs w:val="24"/>
+          <w:rtl/>
+        </w:rPr>
+        <w:t xml:space="preserve"> פרמטרים, נזדקק לכמות דוגמאות בסדר גודל של לפחות </w:t>
+      </w:r>
+      <m:oMath>
+        <m:sSup>
+          <m:sSupPr>
+            <m:ctrlPr>
+              <w:rPr>
+                <w:rFonts w:ascii="Cambria Math" w:eastAsiaTheme="minorEastAsia" w:hAnsi="Cambria Math" w:cs="David"/>
+                <w:i/>
+                <w:sz w:val="24"/>
+                <w:szCs w:val="24"/>
+              </w:rPr>
+            </m:ctrlPr>
+          </m:sSupPr>
+          <m:e>
+            <m:r>
+              <w:rPr>
+                <w:rFonts w:ascii="Cambria Math" w:eastAsiaTheme="minorEastAsia" w:hAnsi="Cambria Math" w:cs="David"/>
+                <w:sz w:val="24"/>
+                <w:szCs w:val="24"/>
+              </w:rPr>
+              <m:t>10</m:t>
+            </m:r>
+          </m:e>
+          <m:sup>
+            <m:r>
+              <w:rPr>
+                <w:rFonts w:ascii="Cambria Math" w:eastAsiaTheme="minorEastAsia" w:hAnsi="Cambria Math" w:cs="David"/>
+                <w:sz w:val="24"/>
+                <w:szCs w:val="24"/>
+              </w:rPr>
+              <m:t>9</m:t>
+            </m:r>
+          </m:sup>
+        </m:sSup>
+      </m:oMath>
+      <w:r>
+        <w:rPr>
+          <w:rFonts w:ascii="David" w:eastAsiaTheme="minorEastAsia" w:hAnsi="David" w:cs="David"/>
+          <w:i/>
+          <w:sz w:val="24"/>
+          <w:szCs w:val="24"/>
+        </w:rPr>
+        <w:t>.</w:t>
+      </w:r>
+    </w:p>
+    <w:p>
+      <w:pPr>
+        <w:pStyle w:val="a3"/>
+        <w:numPr>
+          <w:ilvl w:val="1"/>
+          <w:numId w:val="7"/>
+        </w:numPr>
+        <w:bidi/>
+        <w:jc w:val="both"/>
+        <w:rPr>
+          <w:rFonts w:ascii="David" w:hAnsi="David" w:cs="David"/>
+          <w:i/>
+          <w:sz w:val="24"/>
+          <w:szCs w:val="24"/>
+        </w:rPr>
+      </w:pPr>
+      <w:r>
+        <w:rPr>
+          <w:rFonts w:ascii="David" w:eastAsiaTheme="minorEastAsia" w:hAnsi="David" w:cs="David" w:hint="cs"/>
+          <w:i/>
+          <w:sz w:val="24"/>
+          <w:szCs w:val="24"/>
+          <w:rtl/>
+        </w:rPr>
+        <w:t>מודל שכזה אינו מעשי מבחינה חישובית, בשל גודלו העצום. למשל, לצורך חישוב הביטוי במכנה ה</w:t>
+      </w:r>
+      <w:r>
+        <w:rPr>
+          <w:rFonts w:ascii="David" w:eastAsiaTheme="minorEastAsia" w:hAnsi="David" w:cs="David" w:hint="cs"/>
+          <w:i/>
+          <w:sz w:val="24"/>
+          <w:szCs w:val="24"/>
+          <w:rtl/>
+        </w:rPr>
+        <w:t>-</w:t>
+      </w:r>
+      <w:r>
+        <w:rPr>
+          <w:rFonts w:ascii="David" w:eastAsiaTheme="minorEastAsia" w:hAnsi="David" w:cs="David"/>
+          <w:i/>
+          <w:sz w:val="24"/>
+          <w:szCs w:val="24"/>
+        </w:rPr>
+        <w:t>softmax</w:t>
+      </w:r>
+      <w:r>
+        <w:rPr>
+          <w:rFonts w:ascii="David" w:eastAsiaTheme="minorEastAsia" w:hAnsi="David" w:cs="David" w:hint="cs"/>
+          <w:i/>
+          <w:sz w:val="24"/>
+          <w:szCs w:val="24"/>
+          <w:rtl/>
+        </w:rPr>
+        <w:t>, עלינו לחשב אקספוננט של מ"פ בין וקטורים באורך 500, חצי מיליון פעמים ולסכום את כולם. זהו כאמור רק חלק קטן מתהליך האופטימיזציה שכן יש לבצעו עבור כל אפשרות ל</w:t>
+      </w:r>
+      <m:oMath>
+        <m:sSub>
+          <m:sSubPr>
+            <m:ctrlPr>
+              <w:rPr>
+                <w:rFonts w:ascii="Cambria Math" w:eastAsiaTheme="minorEastAsia" w:hAnsi="Cambria Math" w:cs="David"/>
+                <w:i/>
+                <w:sz w:val="24"/>
+                <w:szCs w:val="24"/>
+              </w:rPr>
+            </m:ctrlPr>
+          </m:sSubPr>
+          <m:e>
+            <m:r>
+              <w:rPr>
+                <w:rFonts w:ascii="Cambria Math" w:eastAsiaTheme="minorEastAsia" w:hAnsi="Cambria Math" w:cs="David"/>
+                <w:sz w:val="24"/>
+                <w:szCs w:val="24"/>
+              </w:rPr>
+              <m:t>v</m:t>
+            </m:r>
+          </m:e>
+          <m:sub>
+            <m:r>
+              <w:rPr>
+                <w:rFonts w:ascii="Cambria Math" w:eastAsiaTheme="minorEastAsia" w:hAnsi="Cambria Math" w:cs="David"/>
+                <w:sz w:val="24"/>
+                <w:szCs w:val="24"/>
+              </w:rPr>
+              <m:t>z</m:t>
+            </m:r>
+          </m:sub>
+        </m:sSub>
+      </m:oMath>
+      <w:r>
+        <w:rPr>
+          <w:rFonts w:ascii="David" w:eastAsiaTheme="minorEastAsia" w:hAnsi="David" w:cs="David" w:hint="cs"/>
+          <w:i/>
+          <w:sz w:val="24"/>
+          <w:szCs w:val="24"/>
+          <w:rtl/>
+        </w:rPr>
+        <w:t xml:space="preserve"> ולעבור על כל הזוגות האפשריים </w:t>
+      </w:r>
+      <m:oMath>
+        <m:r>
+          <w:rPr>
+            <w:rFonts w:ascii="Cambria Math" w:eastAsiaTheme="minorEastAsia" w:hAnsi="Cambria Math" w:cs="David"/>
+            <w:sz w:val="24"/>
+            <w:szCs w:val="24"/>
+          </w:rPr>
+          <m:t>(x,y)∈D</m:t>
+        </m:r>
+      </m:oMath>
+      <w:r>
+        <w:rPr>
+          <w:rFonts w:ascii="David" w:eastAsiaTheme="minorEastAsia" w:hAnsi="David" w:cs="David" w:hint="cs"/>
+          <w:i/>
+          <w:sz w:val="24"/>
+          <w:szCs w:val="24"/>
+          <w:rtl/>
+        </w:rPr>
+        <w:t xml:space="preserve"> . לכן, מודל זה אינו מעשי חישובית.</w:t>
+      </w:r>
+    </w:p>
+    <w:p>
+      <w:pPr>
+        <w:pStyle w:val="a3"/>
+        <w:bidi/>
+        <w:jc w:val="both"/>
+        <w:rPr>
+          <w:rFonts w:ascii="David" w:hAnsi="David" w:cs="David"/>
+          <w:i/>
+          <w:sz w:val="24"/>
+          <w:szCs w:val="24"/>
+        </w:rPr>
+      </w:pPr>
+    </w:p>
+    <w:p>
+      <w:pPr>
+        <w:pStyle w:val="a3"/>
+        <w:numPr>
+          <w:ilvl w:val="0"/>
+          <w:numId w:val="7"/>
+        </w:numPr>
+        <w:bidi/>
+        <w:jc w:val="both"/>
+        <w:rPr>
+          <w:rFonts w:ascii="David" w:hAnsi="David" w:cs="David"/>
+          <w:i/>
+          <w:sz w:val="24"/>
+          <w:szCs w:val="24"/>
+        </w:rPr>
+      </w:pPr>
       <w:r>
         <w:rPr>
           <w:rFonts w:ascii="David" w:hAnsi="David" w:cs="David" w:hint="cs"/>
-          <w:sz w:val="24"/>
-          <w:szCs w:val="24"/>
-          <w:rtl/>
-        </w:rPr>
-        <w:t>-ים האפשריים</w:t>
-      </w:r>
+          <w:i/>
+          <w:sz w:val="24"/>
+          <w:szCs w:val="24"/>
+          <w:rtl/>
+        </w:rPr>
+        <w:t>להלן הביטוי אותו נתבקשנו לפתח:</w:t>
+      </w:r>
+    </w:p>
+    <w:p>
+      <w:pPr>
+        <w:pStyle w:val="a3"/>
+        <w:bidi/>
+        <w:jc w:val="both"/>
+        <w:rPr>
+          <w:rFonts w:ascii="David" w:eastAsiaTheme="minorEastAsia" w:hAnsi="David" w:cs="David"/>
+          <w:i/>
+          <w:sz w:val="24"/>
+          <w:szCs w:val="24"/>
+        </w:rPr>
+      </w:pPr>
+      <m:oMathPara>
+        <m:oMath>
+          <m:sSup>
+            <m:sSupPr>
+              <m:ctrlPr>
+                <w:rPr>
+                  <w:rFonts w:ascii="Cambria Math" w:hAnsi="Cambria Math" w:cs="David"/>
+                  <w:i/>
+                  <w:sz w:val="24"/>
+                  <w:szCs w:val="24"/>
+                </w:rPr>
+              </m:ctrlPr>
+            </m:sSupPr>
+            <m:e>
+              <m:r>
+                <w:rPr>
+                  <w:rFonts w:ascii="Cambria Math" w:hAnsi="Cambria Math" w:cs="David"/>
+                  <w:sz w:val="24"/>
+                  <w:szCs w:val="24"/>
+                </w:rPr>
+                <m:t>θ</m:t>
+              </m:r>
+            </m:e>
+            <m:sup>
+              <m:r>
+                <w:rPr>
+                  <w:rFonts w:ascii="Cambria Math" w:hAnsi="Cambria Math" w:cs="David"/>
+                  <w:sz w:val="24"/>
+                  <w:szCs w:val="24"/>
+                </w:rPr>
+                <m:t>*</m:t>
+              </m:r>
+            </m:sup>
+          </m:sSup>
+          <m:r>
+            <w:rPr>
+              <w:rFonts w:ascii="Cambria Math" w:hAnsi="Cambria Math" w:cs="David"/>
+              <w:sz w:val="24"/>
+              <w:szCs w:val="24"/>
+            </w:rPr>
+            <m:t>=argma</m:t>
+          </m:r>
+          <m:sSub>
+            <m:sSubPr>
+              <m:ctrlPr>
+                <w:rPr>
+                  <w:rFonts w:ascii="Cambria Math" w:hAnsi="Cambria Math" w:cs="David"/>
+                  <w:i/>
+                  <w:sz w:val="24"/>
+                  <w:szCs w:val="24"/>
+                </w:rPr>
+              </m:ctrlPr>
+            </m:sSubPr>
+            <m:e>
+              <m:r>
+                <w:rPr>
+                  <w:rFonts w:ascii="Cambria Math" w:hAnsi="Cambria Math" w:cs="David"/>
+                  <w:sz w:val="24"/>
+                  <w:szCs w:val="24"/>
+                </w:rPr>
+                <m:t>x</m:t>
+              </m:r>
+            </m:e>
+            <m:sub>
+              <m:r>
+                <w:rPr>
+                  <w:rFonts w:ascii="Cambria Math" w:hAnsi="Cambria Math" w:cs="David"/>
+                  <w:sz w:val="24"/>
+                  <w:szCs w:val="24"/>
+                </w:rPr>
+                <m:t>θ</m:t>
+              </m:r>
+            </m:sub>
+          </m:sSub>
+          <m:nary>
+            <m:naryPr>
+              <m:chr m:val="∑"/>
+              <m:limLoc m:val="undOvr"/>
+              <m:supHide m:val="1"/>
+              <m:ctrlPr>
+                <w:rPr>
+                  <w:rFonts w:ascii="Cambria Math" w:hAnsi="Cambria Math" w:cs="David"/>
+                  <w:i/>
+                  <w:sz w:val="24"/>
+                  <w:szCs w:val="24"/>
+                </w:rPr>
+              </m:ctrlPr>
+            </m:naryPr>
+            <m:sub>
+              <m:d>
+                <m:dPr>
+                  <m:ctrlPr>
+                    <w:rPr>
+                      <w:rFonts w:ascii="Cambria Math" w:hAnsi="Cambria Math" w:cs="David"/>
+                      <w:i/>
+                      <w:sz w:val="24"/>
+                      <w:szCs w:val="24"/>
+                    </w:rPr>
+                  </m:ctrlPr>
+                </m:dPr>
+                <m:e>
+                  <m:r>
+                    <w:rPr>
+                      <w:rFonts w:ascii="Cambria Math" w:hAnsi="Cambria Math" w:cs="David"/>
+                      <w:sz w:val="24"/>
+                      <w:szCs w:val="24"/>
+                    </w:rPr>
+                    <m:t>x,y</m:t>
+                  </m:r>
+                </m:e>
+              </m:d>
+              <m:r>
+                <w:rPr>
+                  <w:rFonts w:ascii="Cambria Math" w:hAnsi="Cambria Math" w:cs="David"/>
+                  <w:sz w:val="24"/>
+                  <w:szCs w:val="24"/>
+                </w:rPr>
+                <m:t>∈</m:t>
+              </m:r>
+              <m:sSup>
+                <m:sSupPr>
+                  <m:ctrlPr>
+                    <w:rPr>
+                      <w:rFonts w:ascii="Cambria Math" w:hAnsi="Cambria Math" w:cs="David"/>
+                      <w:i/>
+                      <w:sz w:val="24"/>
+                      <w:szCs w:val="24"/>
+                    </w:rPr>
+                  </m:ctrlPr>
+                </m:sSupPr>
+                <m:e>
+                  <m:r>
+                    <w:rPr>
+                      <w:rFonts w:ascii="Cambria Math" w:hAnsi="Cambria Math" w:cs="David"/>
+                      <w:sz w:val="24"/>
+                      <w:szCs w:val="24"/>
+                    </w:rPr>
+                    <m:t>V</m:t>
+                  </m:r>
+                </m:e>
+                <m:sup>
+                  <m:r>
+                    <w:rPr>
+                      <w:rFonts w:ascii="Cambria Math" w:hAnsi="Cambria Math" w:cs="David"/>
+                      <w:sz w:val="24"/>
+                      <w:szCs w:val="24"/>
+                    </w:rPr>
+                    <m:t>2</m:t>
+                  </m:r>
+                </m:sup>
+              </m:sSup>
+            </m:sub>
+            <m:sup/>
+            <m:e>
+              <m:r>
+                <m:rPr>
+                  <m:sty m:val="p"/>
+                </m:rPr>
+                <w:rPr>
+                  <w:rFonts w:ascii="Cambria Math" w:hAnsi="Cambria Math" w:cs="David"/>
+                  <w:sz w:val="24"/>
+                  <w:szCs w:val="24"/>
+                </w:rPr>
+                <m:t>log⁡</m:t>
+              </m:r>
+              <m:r>
+                <w:rPr>
+                  <w:rFonts w:ascii="Cambria Math" w:hAnsi="Cambria Math" w:cs="David"/>
+                  <w:sz w:val="24"/>
+                  <w:szCs w:val="24"/>
+                </w:rPr>
+                <m:t>(p(D|x,y;θ)</m:t>
+              </m:r>
+            </m:e>
+          </m:nary>
+          <m:r>
+            <w:rPr>
+              <w:rFonts w:ascii="Cambria Math" w:hAnsi="Cambria Math" w:cs="David"/>
+              <w:sz w:val="24"/>
+              <w:szCs w:val="24"/>
+            </w:rPr>
+            <m:t>=</m:t>
+          </m:r>
+          <m:nary>
+            <m:naryPr>
+              <m:chr m:val="∑"/>
+              <m:limLoc m:val="undOvr"/>
+              <m:supHide m:val="1"/>
+              <m:ctrlPr>
+                <w:rPr>
+                  <w:rFonts w:ascii="Cambria Math" w:hAnsi="Cambria Math" w:cs="David"/>
+                  <w:i/>
+                  <w:sz w:val="24"/>
+                  <w:szCs w:val="24"/>
+                </w:rPr>
+              </m:ctrlPr>
+            </m:naryPr>
+            <m:sub>
+              <m:d>
+                <m:dPr>
+                  <m:ctrlPr>
+                    <w:rPr>
+                      <w:rFonts w:ascii="Cambria Math" w:hAnsi="Cambria Math" w:cs="David"/>
+                      <w:i/>
+                      <w:sz w:val="24"/>
+                      <w:szCs w:val="24"/>
+                    </w:rPr>
+                  </m:ctrlPr>
+                </m:dPr>
+                <m:e>
+                  <m:r>
+                    <w:rPr>
+                      <w:rFonts w:ascii="Cambria Math" w:hAnsi="Cambria Math" w:cs="David"/>
+                      <w:sz w:val="24"/>
+                      <w:szCs w:val="24"/>
+                    </w:rPr>
+                    <m:t>x,y</m:t>
+                  </m:r>
+                </m:e>
+              </m:d>
+              <m:r>
+                <w:rPr>
+                  <w:rFonts w:ascii="Cambria Math" w:hAnsi="Cambria Math" w:cs="David"/>
+                  <w:sz w:val="24"/>
+                  <w:szCs w:val="24"/>
+                </w:rPr>
+                <m:t>∈D</m:t>
+              </m:r>
+            </m:sub>
+            <m:sup/>
+            <m:e>
+              <m:r>
+                <m:rPr>
+                  <m:sty m:val="p"/>
+                </m:rPr>
+                <w:rPr>
+                  <w:rFonts w:ascii="Cambria Math" w:hAnsi="Cambria Math" w:cs="David"/>
+                  <w:sz w:val="24"/>
+                  <w:szCs w:val="24"/>
+                </w:rPr>
+                <m:t>log⁡</m:t>
+              </m:r>
+              <m:r>
+                <w:rPr>
+                  <w:rFonts w:ascii="Cambria Math" w:hAnsi="Cambria Math" w:cs="David"/>
+                  <w:sz w:val="24"/>
+                  <w:szCs w:val="24"/>
+                </w:rPr>
+                <m:t>(p(D=1|x,y;θ)</m:t>
+              </m:r>
+            </m:e>
+          </m:nary>
+          <m:r>
+            <w:rPr>
+              <w:rFonts w:ascii="Cambria Math" w:hAnsi="Cambria Math" w:cs="David"/>
+              <w:sz w:val="24"/>
+              <w:szCs w:val="24"/>
+            </w:rPr>
+            <m:t>+</m:t>
+          </m:r>
+          <m:nary>
+            <m:naryPr>
+              <m:chr m:val="∑"/>
+              <m:limLoc m:val="undOvr"/>
+              <m:supHide m:val="1"/>
+              <m:ctrlPr>
+                <w:rPr>
+                  <w:rFonts w:ascii="Cambria Math" w:hAnsi="Cambria Math" w:cs="David"/>
+                  <w:i/>
+                  <w:sz w:val="24"/>
+                  <w:szCs w:val="24"/>
+                </w:rPr>
+              </m:ctrlPr>
+            </m:naryPr>
+            <m:sub>
+              <m:d>
+                <m:dPr>
+                  <m:ctrlPr>
+                    <w:rPr>
+                      <w:rFonts w:ascii="Cambria Math" w:hAnsi="Cambria Math" w:cs="David"/>
+                      <w:i/>
+                      <w:sz w:val="24"/>
+                      <w:szCs w:val="24"/>
+                    </w:rPr>
+                  </m:ctrlPr>
+                </m:dPr>
+                <m:e>
+                  <m:r>
+                    <w:rPr>
+                      <w:rFonts w:ascii="Cambria Math" w:hAnsi="Cambria Math" w:cs="David"/>
+                      <w:sz w:val="24"/>
+                      <w:szCs w:val="24"/>
+                    </w:rPr>
+                    <m:t>x,y</m:t>
+                  </m:r>
+                </m:e>
+              </m:d>
+              <m:r>
+                <w:rPr>
+                  <w:rFonts w:ascii="Cambria Math" w:hAnsi="Cambria Math" w:cs="David"/>
+                  <w:sz w:val="24"/>
+                  <w:szCs w:val="24"/>
+                </w:rPr>
+                <m:t>∈</m:t>
+              </m:r>
+              <m:sSup>
+                <m:sSupPr>
+                  <m:ctrlPr>
+                    <w:rPr>
+                      <w:rFonts w:ascii="Cambria Math" w:hAnsi="Cambria Math" w:cs="David"/>
+                      <w:i/>
+                      <w:sz w:val="24"/>
+                      <w:szCs w:val="24"/>
+                    </w:rPr>
+                  </m:ctrlPr>
+                </m:sSupPr>
+                <m:e>
+                  <m:r>
+                    <w:rPr>
+                      <w:rFonts w:ascii="Cambria Math" w:hAnsi="Cambria Math" w:cs="David"/>
+                      <w:sz w:val="24"/>
+                      <w:szCs w:val="24"/>
+                    </w:rPr>
+                    <m:t>V</m:t>
+                  </m:r>
+                </m:e>
+                <m:sup>
+                  <m:r>
+                    <w:rPr>
+                      <w:rFonts w:ascii="Cambria Math" w:hAnsi="Cambria Math" w:cs="David"/>
+                      <w:sz w:val="24"/>
+                      <w:szCs w:val="24"/>
+                    </w:rPr>
+                    <m:t>2</m:t>
+                  </m:r>
+                </m:sup>
+              </m:sSup>
+              <m:r>
+                <w:rPr>
+                  <w:rFonts w:ascii="Cambria Math" w:hAnsi="Cambria Math" w:cs="David"/>
+                  <w:sz w:val="24"/>
+                  <w:szCs w:val="24"/>
+                </w:rPr>
+                <m:t>\D</m:t>
+              </m:r>
+            </m:sub>
+            <m:sup/>
+            <m:e>
+              <m:r>
+                <m:rPr>
+                  <m:sty m:val="p"/>
+                </m:rPr>
+                <w:rPr>
+                  <w:rFonts w:ascii="Cambria Math" w:hAnsi="Cambria Math" w:cs="David"/>
+                  <w:sz w:val="24"/>
+                  <w:szCs w:val="24"/>
+                </w:rPr>
+                <m:t>log⁡</m:t>
+              </m:r>
+              <m:r>
+                <w:rPr>
+                  <w:rFonts w:ascii="Cambria Math" w:hAnsi="Cambria Math" w:cs="David"/>
+                  <w:sz w:val="24"/>
+                  <w:szCs w:val="24"/>
+                </w:rPr>
+                <m:t>(p(D=0|x,y;θ)</m:t>
+              </m:r>
+            </m:e>
+          </m:nary>
+          <m:r>
+            <w:rPr>
+              <w:rFonts w:ascii="Cambria Math" w:hAnsi="Cambria Math" w:cs="David"/>
+              <w:sz w:val="24"/>
+              <w:szCs w:val="24"/>
+            </w:rPr>
+            <m:t>=</m:t>
+          </m:r>
+        </m:oMath>
+      </m:oMathPara>
+    </w:p>
+    <w:p>
+      <w:pPr>
+        <w:pStyle w:val="a3"/>
+        <w:bidi/>
+        <w:jc w:val="both"/>
+        <w:rPr>
+          <w:rFonts w:ascii="David" w:eastAsiaTheme="minorEastAsia" w:hAnsi="David" w:cs="David"/>
+          <w:i/>
+          <w:sz w:val="24"/>
+          <w:szCs w:val="24"/>
+        </w:rPr>
+      </w:pPr>
+      <m:oMathPara>
+        <m:oMath>
+          <m:nary>
+            <m:naryPr>
+              <m:chr m:val="∑"/>
+              <m:limLoc m:val="undOvr"/>
+              <m:supHide m:val="1"/>
+              <m:ctrlPr>
+                <w:rPr>
+                  <w:rFonts w:ascii="Cambria Math" w:hAnsi="Cambria Math" w:cs="David"/>
+                  <w:i/>
+                  <w:sz w:val="24"/>
+                  <w:szCs w:val="24"/>
+                </w:rPr>
+              </m:ctrlPr>
+            </m:naryPr>
+            <m:sub>
+              <m:d>
+                <m:dPr>
+                  <m:ctrlPr>
+                    <w:rPr>
+                      <w:rFonts w:ascii="Cambria Math" w:hAnsi="Cambria Math" w:cs="David"/>
+                      <w:i/>
+                      <w:sz w:val="24"/>
+                      <w:szCs w:val="24"/>
+                    </w:rPr>
+                  </m:ctrlPr>
+                </m:dPr>
+                <m:e>
+                  <m:r>
+                    <w:rPr>
+                      <w:rFonts w:ascii="Cambria Math" w:hAnsi="Cambria Math" w:cs="David"/>
+                      <w:sz w:val="24"/>
+                      <w:szCs w:val="24"/>
+                    </w:rPr>
+                    <m:t>x,y</m:t>
+                  </m:r>
+                </m:e>
+              </m:d>
+              <m:r>
+                <w:rPr>
+                  <w:rFonts w:ascii="Cambria Math" w:hAnsi="Cambria Math" w:cs="David"/>
+                  <w:sz w:val="24"/>
+                  <w:szCs w:val="24"/>
+                </w:rPr>
+                <m:t>∈D</m:t>
+              </m:r>
+            </m:sub>
+            <m:sup/>
+            <m:e>
+              <m:r>
+                <w:rPr>
+                  <w:rFonts w:ascii="Cambria Math" w:hAnsi="Cambria Math" w:cs="David"/>
+                  <w:sz w:val="24"/>
+                  <w:szCs w:val="24"/>
+                </w:rPr>
+                <m:t>logσ(</m:t>
+              </m:r>
+              <m:sSub>
+                <m:sSubPr>
+                  <m:ctrlPr>
+                    <w:rPr>
+                      <w:rFonts w:ascii="Cambria Math" w:hAnsi="Cambria Math" w:cs="David"/>
+                      <w:i/>
+                      <w:sz w:val="24"/>
+                      <w:szCs w:val="24"/>
+                    </w:rPr>
+                  </m:ctrlPr>
+                </m:sSubPr>
+                <m:e>
+                  <m:r>
+                    <w:rPr>
+                      <w:rFonts w:ascii="Cambria Math" w:hAnsi="Cambria Math" w:cs="David"/>
+                      <w:sz w:val="24"/>
+                      <w:szCs w:val="24"/>
+                    </w:rPr>
+                    <m:t>v</m:t>
+                  </m:r>
+                </m:e>
+                <m:sub>
+                  <m:r>
+                    <w:rPr>
+                      <w:rFonts w:ascii="Cambria Math" w:hAnsi="Cambria Math" w:cs="David"/>
+                      <w:sz w:val="24"/>
+                      <w:szCs w:val="24"/>
+                    </w:rPr>
+                    <m:t>x</m:t>
+                  </m:r>
+                </m:sub>
+              </m:sSub>
+              <m:r>
+                <w:rPr>
+                  <w:rFonts w:ascii="Cambria Math" w:hAnsi="Cambria Math" w:cs="David"/>
+                  <w:sz w:val="24"/>
+                  <w:szCs w:val="24"/>
+                </w:rPr>
+                <m:t>*</m:t>
+              </m:r>
+              <m:sSub>
+                <m:sSubPr>
+                  <m:ctrlPr>
+                    <w:rPr>
+                      <w:rFonts w:ascii="Cambria Math" w:hAnsi="Cambria Math" w:cs="David"/>
+                      <w:i/>
+                      <w:sz w:val="24"/>
+                      <w:szCs w:val="24"/>
+                    </w:rPr>
+                  </m:ctrlPr>
+                </m:sSubPr>
+                <m:e>
+                  <m:r>
+                    <w:rPr>
+                      <w:rFonts w:ascii="Cambria Math" w:hAnsi="Cambria Math" w:cs="David"/>
+                      <w:sz w:val="24"/>
+                      <w:szCs w:val="24"/>
+                    </w:rPr>
+                    <m:t>v</m:t>
+                  </m:r>
+                </m:e>
+                <m:sub>
+                  <m:r>
+                    <w:rPr>
+                      <w:rFonts w:ascii="Cambria Math" w:hAnsi="Cambria Math" w:cs="David"/>
+                      <w:sz w:val="24"/>
+                      <w:szCs w:val="24"/>
+                    </w:rPr>
+                    <m:t>y</m:t>
+                  </m:r>
+                </m:sub>
+              </m:sSub>
+              <m:r>
+                <w:rPr>
+                  <w:rFonts w:ascii="Cambria Math" w:hAnsi="Cambria Math" w:cs="David"/>
+                  <w:sz w:val="24"/>
+                  <w:szCs w:val="24"/>
+                </w:rPr>
+                <m:t>)</m:t>
+              </m:r>
+            </m:e>
+          </m:nary>
+          <m:r>
+            <w:rPr>
+              <w:rFonts w:ascii="Cambria Math" w:hAnsi="Cambria Math" w:cs="David"/>
+              <w:sz w:val="24"/>
+              <w:szCs w:val="24"/>
+            </w:rPr>
+            <m:t>+</m:t>
+          </m:r>
+          <m:nary>
+            <m:naryPr>
+              <m:chr m:val="∑"/>
+              <m:limLoc m:val="undOvr"/>
+              <m:supHide m:val="1"/>
+              <m:ctrlPr>
+                <w:rPr>
+                  <w:rFonts w:ascii="Cambria Math" w:hAnsi="Cambria Math" w:cs="David"/>
+                  <w:i/>
+                  <w:sz w:val="24"/>
+                  <w:szCs w:val="24"/>
+                </w:rPr>
+              </m:ctrlPr>
+            </m:naryPr>
+            <m:sub>
+              <m:d>
+                <m:dPr>
+                  <m:ctrlPr>
+                    <w:rPr>
+                      <w:rFonts w:ascii="Cambria Math" w:hAnsi="Cambria Math" w:cs="David"/>
+                      <w:i/>
+                      <w:sz w:val="24"/>
+                      <w:szCs w:val="24"/>
+                    </w:rPr>
+                  </m:ctrlPr>
+                </m:dPr>
+                <m:e>
+                  <m:r>
+                    <w:rPr>
+                      <w:rFonts w:ascii="Cambria Math" w:hAnsi="Cambria Math" w:cs="David"/>
+                      <w:sz w:val="24"/>
+                      <w:szCs w:val="24"/>
+                    </w:rPr>
+                    <m:t>x,y</m:t>
+                  </m:r>
+                </m:e>
+              </m:d>
+              <m:r>
+                <w:rPr>
+                  <w:rFonts w:ascii="Cambria Math" w:hAnsi="Cambria Math" w:cs="David"/>
+                  <w:sz w:val="24"/>
+                  <w:szCs w:val="24"/>
+                </w:rPr>
+                <m:t>∈</m:t>
+              </m:r>
+              <m:sSup>
+                <m:sSupPr>
+                  <m:ctrlPr>
+                    <w:rPr>
+                      <w:rFonts w:ascii="Cambria Math" w:hAnsi="Cambria Math" w:cs="David"/>
+                      <w:i/>
+                      <w:sz w:val="24"/>
+                      <w:szCs w:val="24"/>
+                    </w:rPr>
+                  </m:ctrlPr>
+                </m:sSupPr>
+                <m:e>
+                  <m:r>
+                    <w:rPr>
+                      <w:rFonts w:ascii="Cambria Math" w:hAnsi="Cambria Math" w:cs="David"/>
+                      <w:sz w:val="24"/>
+                      <w:szCs w:val="24"/>
+                    </w:rPr>
+                    <m:t>V</m:t>
+                  </m:r>
+                </m:e>
+                <m:sup>
+                  <m:r>
+                    <w:rPr>
+                      <w:rFonts w:ascii="Cambria Math" w:hAnsi="Cambria Math" w:cs="David"/>
+                      <w:sz w:val="24"/>
+                      <w:szCs w:val="24"/>
+                    </w:rPr>
+                    <m:t>2</m:t>
+                  </m:r>
+                </m:sup>
+              </m:sSup>
+              <m:r>
+                <w:rPr>
+                  <w:rFonts w:ascii="Cambria Math" w:hAnsi="Cambria Math" w:cs="David"/>
+                  <w:sz w:val="24"/>
+                  <w:szCs w:val="24"/>
+                </w:rPr>
+                <m:t>\D</m:t>
+              </m:r>
+            </m:sub>
+            <m:sup/>
+            <m:e>
+              <m:r>
+                <m:rPr>
+                  <m:sty m:val="p"/>
+                </m:rPr>
+                <w:rPr>
+                  <w:rFonts w:ascii="Cambria Math" w:hAnsi="Cambria Math" w:cs="David"/>
+                  <w:sz w:val="24"/>
+                  <w:szCs w:val="24"/>
+                </w:rPr>
+                <m:t>log⁡(1-σ</m:t>
+              </m:r>
+              <m:d>
+                <m:dPr>
+                  <m:ctrlPr>
+                    <w:rPr>
+                      <w:rFonts w:ascii="Cambria Math" w:hAnsi="Cambria Math" w:cs="David"/>
+                      <w:sz w:val="24"/>
+                      <w:szCs w:val="24"/>
+                    </w:rPr>
+                  </m:ctrlPr>
+                </m:dPr>
+                <m:e>
+                  <m:sSub>
+                    <m:sSubPr>
+                      <m:ctrlPr>
+                        <w:rPr>
+                          <w:rFonts w:ascii="Cambria Math" w:hAnsi="Cambria Math" w:cs="David"/>
+                          <w:sz w:val="24"/>
+                          <w:szCs w:val="24"/>
+                        </w:rPr>
+                      </m:ctrlPr>
+                    </m:sSubPr>
+                    <m:e>
+                      <m:r>
+                        <m:rPr>
+                          <m:sty m:val="p"/>
+                        </m:rPr>
+                        <w:rPr>
+                          <w:rFonts w:ascii="Cambria Math" w:hAnsi="Cambria Math" w:cs="David"/>
+                          <w:sz w:val="24"/>
+                          <w:szCs w:val="24"/>
+                        </w:rPr>
+                        <m:t>v</m:t>
+                      </m:r>
+                    </m:e>
+                    <m:sub>
+                      <m:r>
+                        <m:rPr>
+                          <m:sty m:val="p"/>
+                        </m:rPr>
+                        <w:rPr>
+                          <w:rFonts w:ascii="Cambria Math" w:hAnsi="Cambria Math" w:cs="David"/>
+                          <w:sz w:val="24"/>
+                          <w:szCs w:val="24"/>
+                        </w:rPr>
+                        <m:t>x</m:t>
+                      </m:r>
+                    </m:sub>
+                  </m:sSub>
+                  <m:r>
+                    <w:rPr>
+                      <w:rFonts w:ascii="Cambria Math" w:hAnsi="Cambria Math" w:cs="David"/>
+                      <w:sz w:val="24"/>
+                      <w:szCs w:val="24"/>
+                    </w:rPr>
+                    <m:t>*</m:t>
+                  </m:r>
+                  <m:sSub>
+                    <m:sSubPr>
+                      <m:ctrlPr>
+                        <w:rPr>
+                          <w:rFonts w:ascii="Cambria Math" w:hAnsi="Cambria Math" w:cs="David"/>
+                          <w:i/>
+                          <w:sz w:val="24"/>
+                          <w:szCs w:val="24"/>
+                        </w:rPr>
+                      </m:ctrlPr>
+                    </m:sSubPr>
+                    <m:e>
+                      <m:r>
+                        <w:rPr>
+                          <w:rFonts w:ascii="Cambria Math" w:hAnsi="Cambria Math" w:cs="David"/>
+                          <w:sz w:val="24"/>
+                          <w:szCs w:val="24"/>
+                        </w:rPr>
+                        <m:t>v</m:t>
+                      </m:r>
+                    </m:e>
+                    <m:sub>
+                      <m:r>
+                        <w:rPr>
+                          <w:rFonts w:ascii="Cambria Math" w:hAnsi="Cambria Math" w:cs="David"/>
+                          <w:sz w:val="24"/>
+                          <w:szCs w:val="24"/>
+                        </w:rPr>
+                        <m:t>y</m:t>
+                      </m:r>
+                    </m:sub>
+                  </m:sSub>
+                  <m:ctrlPr>
+                    <w:rPr>
+                      <w:rFonts w:ascii="Cambria Math" w:hAnsi="Cambria Math" w:cs="David"/>
+                      <w:i/>
+                      <w:sz w:val="24"/>
+                      <w:szCs w:val="24"/>
+                    </w:rPr>
+                  </m:ctrlPr>
+                </m:e>
+              </m:d>
+              <m:r>
+                <w:rPr>
+                  <w:rFonts w:ascii="Cambria Math" w:hAnsi="Cambria Math" w:cs="David"/>
+                  <w:sz w:val="24"/>
+                  <w:szCs w:val="24"/>
+                </w:rPr>
+                <m:t>)</m:t>
+              </m:r>
+            </m:e>
+          </m:nary>
+        </m:oMath>
+      </m:oMathPara>
+    </w:p>
+    <w:p>
+      <w:pPr>
+        <w:pStyle w:val="a3"/>
+        <w:bidi/>
+        <w:jc w:val="both"/>
+        <w:rPr>
+          <w:rFonts w:ascii="David" w:hAnsi="David" w:cs="David"/>
+          <w:i/>
+          <w:sz w:val="24"/>
+          <w:szCs w:val="24"/>
+          <w:rtl/>
+        </w:rPr>
+      </w:pPr>
+    </w:p>
+    <w:p>
+      <w:pPr>
+        <w:pStyle w:val="a3"/>
+        <w:numPr>
+          <w:ilvl w:val="0"/>
+          <w:numId w:val="7"/>
+        </w:numPr>
+        <w:bidi/>
+        <w:jc w:val="both"/>
+        <w:rPr>
+          <w:rFonts w:ascii="David" w:hAnsi="David" w:cs="David"/>
+          <w:i/>
+          <w:sz w:val="24"/>
+          <w:szCs w:val="24"/>
+        </w:rPr>
+      </w:pPr>
       <w:r>
         <w:rPr>
           <w:rFonts w:ascii="David" w:hAnsi="David" w:cs="David" w:hint="cs"/>
-          <w:sz w:val="24"/>
-          <w:szCs w:val="24"/>
-          <w:rtl/>
-        </w:rPr>
-        <w:t xml:space="preserve">. </w:t>
-      </w:r>
+          <w:i/>
+          <w:sz w:val="24"/>
+          <w:szCs w:val="24"/>
+          <w:rtl/>
+        </w:rPr>
+        <w:t xml:space="preserve">כעת נגזור את הביטוי לפי </w:t>
+      </w:r>
+      <m:oMath>
+        <m:sSub>
+          <m:sSubPr>
+            <m:ctrlPr>
+              <w:rPr>
+                <w:rFonts w:ascii="Cambria Math" w:hAnsi="Cambria Math" w:cs="David"/>
+                <w:i/>
+                <w:sz w:val="24"/>
+                <w:szCs w:val="24"/>
+              </w:rPr>
+            </m:ctrlPr>
+          </m:sSubPr>
+          <m:e>
+            <m:r>
+              <w:rPr>
+                <w:rFonts w:ascii="Cambria Math" w:hAnsi="Cambria Math" w:cs="David"/>
+                <w:sz w:val="24"/>
+                <w:szCs w:val="24"/>
+              </w:rPr>
+              <m:t>v</m:t>
+            </m:r>
+          </m:e>
+          <m:sub>
+            <m:r>
+              <w:rPr>
+                <w:rFonts w:ascii="Cambria Math" w:hAnsi="Cambria Math" w:cs="David"/>
+                <w:sz w:val="24"/>
+                <w:szCs w:val="24"/>
+              </w:rPr>
+              <m:t>x</m:t>
+            </m:r>
+          </m:sub>
+        </m:sSub>
+      </m:oMath>
+      <w:r>
+        <w:rPr>
+          <w:rFonts w:ascii="David" w:eastAsiaTheme="minorEastAsia" w:hAnsi="David" w:cs="David" w:hint="cs"/>
+          <w:i/>
+          <w:sz w:val="24"/>
+          <w:szCs w:val="24"/>
+          <w:rtl/>
+        </w:rPr>
+        <w:t>:</w:t>
+      </w:r>
+    </w:p>
+    <w:p>
+      <w:pPr>
+        <w:pStyle w:val="a3"/>
+        <w:bidi/>
+        <w:jc w:val="both"/>
+        <w:rPr>
+          <w:rFonts w:ascii="David" w:eastAsiaTheme="minorEastAsia" w:hAnsi="David" w:cs="David"/>
+          <w:i/>
+          <w:sz w:val="24"/>
+          <w:szCs w:val="24"/>
+          <w:rtl/>
+        </w:rPr>
+      </w:pPr>
+    </w:p>
+    <w:p>
+      <w:pPr>
+        <w:pStyle w:val="a3"/>
+        <w:bidi/>
+        <w:jc w:val="both"/>
+        <w:rPr>
+          <w:rFonts w:ascii="David" w:eastAsiaTheme="minorEastAsia" w:hAnsi="David" w:cs="David"/>
+          <w:i/>
+          <w:sz w:val="24"/>
+          <w:szCs w:val="24"/>
+        </w:rPr>
+      </w:pPr>
+      <m:oMathPara>
+        <m:oMath>
+          <m:f>
+            <m:fPr>
+              <m:ctrlPr>
+                <w:rPr>
+                  <w:rFonts w:ascii="Cambria Math" w:hAnsi="Cambria Math" w:cs="David"/>
+                  <w:i/>
+                  <w:sz w:val="24"/>
+                  <w:szCs w:val="24"/>
+                </w:rPr>
+              </m:ctrlPr>
+            </m:fPr>
+            <m:num>
+              <m:r>
+                <w:rPr>
+                  <w:rFonts w:ascii="Cambria Math" w:hAnsi="Cambria Math" w:cs="David"/>
+                  <w:sz w:val="24"/>
+                  <w:szCs w:val="24"/>
+                </w:rPr>
+                <m:t>dP</m:t>
+              </m:r>
+              <m:d>
+                <m:dPr>
+                  <m:ctrlPr>
+                    <w:rPr>
+                      <w:rFonts w:ascii="Cambria Math" w:hAnsi="Cambria Math" w:cs="David"/>
+                      <w:i/>
+                      <w:sz w:val="24"/>
+                      <w:szCs w:val="24"/>
+                    </w:rPr>
+                  </m:ctrlPr>
+                </m:dPr>
+                <m:e>
+                  <m:r>
+                    <w:rPr>
+                      <w:rFonts w:ascii="Cambria Math" w:hAnsi="Cambria Math" w:cs="David"/>
+                      <w:sz w:val="24"/>
+                      <w:szCs w:val="24"/>
+                    </w:rPr>
+                    <m:t>D</m:t>
+                  </m:r>
+                </m:e>
+              </m:d>
+            </m:num>
+            <m:den>
+              <m:r>
+                <w:rPr>
+                  <w:rFonts w:ascii="Cambria Math" w:hAnsi="Cambria Math" w:cs="David"/>
+                  <w:sz w:val="24"/>
+                  <w:szCs w:val="24"/>
+                </w:rPr>
+                <m:t>d</m:t>
+              </m:r>
+              <m:sSub>
+                <m:sSubPr>
+                  <m:ctrlPr>
+                    <w:rPr>
+                      <w:rFonts w:ascii="Cambria Math" w:hAnsi="Cambria Math" w:cs="David"/>
+                      <w:i/>
+                      <w:sz w:val="24"/>
+                      <w:szCs w:val="24"/>
+                    </w:rPr>
+                  </m:ctrlPr>
+                </m:sSubPr>
+                <m:e>
+                  <m:r>
+                    <w:rPr>
+                      <w:rFonts w:ascii="Cambria Math" w:hAnsi="Cambria Math" w:cs="David"/>
+                      <w:sz w:val="24"/>
+                      <w:szCs w:val="24"/>
+                    </w:rPr>
+                    <m:t>v</m:t>
+                  </m:r>
+                </m:e>
+                <m:sub>
+                  <m:r>
+                    <w:rPr>
+                      <w:rFonts w:ascii="Cambria Math" w:hAnsi="Cambria Math" w:cs="David"/>
+                      <w:sz w:val="24"/>
+                      <w:szCs w:val="24"/>
+                    </w:rPr>
+                    <m:t>x</m:t>
+                  </m:r>
+                </m:sub>
+              </m:sSub>
+            </m:den>
+          </m:f>
+          <m:r>
+            <w:rPr>
+              <w:rFonts w:ascii="Cambria Math" w:hAnsi="Cambria Math" w:cs="David"/>
+              <w:sz w:val="24"/>
+              <w:szCs w:val="24"/>
+            </w:rPr>
+            <m:t>=</m:t>
+          </m:r>
+          <m:nary>
+            <m:naryPr>
+              <m:chr m:val="∑"/>
+              <m:limLoc m:val="undOvr"/>
+              <m:supHide m:val="1"/>
+              <m:ctrlPr>
+                <w:rPr>
+                  <w:rFonts w:ascii="Cambria Math" w:hAnsi="Cambria Math" w:cs="David"/>
+                  <w:i/>
+                  <w:sz w:val="24"/>
+                  <w:szCs w:val="24"/>
+                </w:rPr>
+              </m:ctrlPr>
+            </m:naryPr>
+            <m:sub>
+              <m:d>
+                <m:dPr>
+                  <m:ctrlPr>
+                    <w:rPr>
+                      <w:rFonts w:ascii="Cambria Math" w:hAnsi="Cambria Math" w:cs="David"/>
+                      <w:i/>
+                      <w:sz w:val="24"/>
+                      <w:szCs w:val="24"/>
+                    </w:rPr>
+                  </m:ctrlPr>
+                </m:dPr>
+                <m:e>
+                  <m:r>
+                    <w:rPr>
+                      <w:rFonts w:ascii="Cambria Math" w:hAnsi="Cambria Math" w:cs="David"/>
+                      <w:sz w:val="24"/>
+                      <w:szCs w:val="24"/>
+                    </w:rPr>
+                    <m:t>x,y</m:t>
+                  </m:r>
+                </m:e>
+              </m:d>
+              <m:r>
+                <w:rPr>
+                  <w:rFonts w:ascii="Cambria Math" w:hAnsi="Cambria Math" w:cs="David"/>
+                  <w:sz w:val="24"/>
+                  <w:szCs w:val="24"/>
+                </w:rPr>
+                <m:t>∈D</m:t>
+              </m:r>
+            </m:sub>
+            <m:sup/>
+            <m:e>
+              <m:f>
+                <m:fPr>
+                  <m:ctrlPr>
+                    <w:rPr>
+                      <w:rFonts w:ascii="Cambria Math" w:hAnsi="Cambria Math" w:cs="David"/>
+                      <w:i/>
+                      <w:sz w:val="24"/>
+                      <w:szCs w:val="24"/>
+                    </w:rPr>
+                  </m:ctrlPr>
+                </m:fPr>
+                <m:num>
+                  <m:d>
+                    <m:dPr>
+                      <m:ctrlPr>
+                        <w:rPr>
+                          <w:rFonts w:ascii="Cambria Math" w:hAnsi="Cambria Math" w:cs="David"/>
+                          <w:i/>
+                          <w:sz w:val="24"/>
+                          <w:szCs w:val="24"/>
+                        </w:rPr>
+                      </m:ctrlPr>
+                    </m:dPr>
+                    <m:e>
+                      <m:sSub>
+                        <m:sSubPr>
+                          <m:ctrlPr>
+                            <w:rPr>
+                              <w:rFonts w:ascii="Cambria Math" w:hAnsi="Cambria Math" w:cs="David"/>
+                              <w:i/>
+                              <w:sz w:val="24"/>
+                              <w:szCs w:val="24"/>
+                            </w:rPr>
+                          </m:ctrlPr>
+                        </m:sSubPr>
+                        <m:e>
+                          <m:r>
+                            <w:rPr>
+                              <w:rFonts w:ascii="Cambria Math" w:hAnsi="Cambria Math" w:cs="David"/>
+                              <w:sz w:val="24"/>
+                              <w:szCs w:val="24"/>
+                            </w:rPr>
+                            <m:t>v</m:t>
+                          </m:r>
+                        </m:e>
+                        <m:sub>
+                          <m:r>
+                            <w:rPr>
+                              <w:rFonts w:ascii="Cambria Math" w:hAnsi="Cambria Math" w:cs="David"/>
+                              <w:sz w:val="24"/>
+                              <w:szCs w:val="24"/>
+                            </w:rPr>
+                            <m:t>y</m:t>
+                          </m:r>
+                        </m:sub>
+                      </m:sSub>
+                      <m:r>
+                        <w:rPr>
+                          <w:rFonts w:ascii="Cambria Math" w:hAnsi="Cambria Math" w:cs="David"/>
+                          <w:sz w:val="24"/>
+                          <w:szCs w:val="24"/>
+                        </w:rPr>
+                        <m:t>*σ</m:t>
+                      </m:r>
+                      <m:d>
+                        <m:dPr>
+                          <m:ctrlPr>
+                            <w:rPr>
+                              <w:rFonts w:ascii="Cambria Math" w:hAnsi="Cambria Math" w:cs="David"/>
+                              <w:i/>
+                              <w:sz w:val="24"/>
+                              <w:szCs w:val="24"/>
+                            </w:rPr>
+                          </m:ctrlPr>
+                        </m:dPr>
+                        <m:e>
+                          <m:sSub>
+                            <m:sSubPr>
+                              <m:ctrlPr>
+                                <w:rPr>
+                                  <w:rFonts w:ascii="Cambria Math" w:hAnsi="Cambria Math" w:cs="David"/>
+                                  <w:i/>
+                                  <w:sz w:val="24"/>
+                                  <w:szCs w:val="24"/>
+                                </w:rPr>
+                              </m:ctrlPr>
+                            </m:sSubPr>
+                            <m:e>
+                              <m:r>
+                                <w:rPr>
+                                  <w:rFonts w:ascii="Cambria Math" w:hAnsi="Cambria Math" w:cs="David"/>
+                                  <w:sz w:val="24"/>
+                                  <w:szCs w:val="24"/>
+                                </w:rPr>
+                                <m:t>v</m:t>
+                              </m:r>
+                            </m:e>
+                            <m:sub>
+                              <m:r>
+                                <w:rPr>
+                                  <w:rFonts w:ascii="Cambria Math" w:hAnsi="Cambria Math" w:cs="David"/>
+                                  <w:sz w:val="24"/>
+                                  <w:szCs w:val="24"/>
+                                </w:rPr>
+                                <m:t>x</m:t>
+                              </m:r>
+                            </m:sub>
+                          </m:sSub>
+                          <m:r>
+                            <w:rPr>
+                              <w:rFonts w:ascii="Cambria Math" w:hAnsi="Cambria Math" w:cs="David"/>
+                              <w:sz w:val="24"/>
+                              <w:szCs w:val="24"/>
+                            </w:rPr>
+                            <m:t>*</m:t>
+                          </m:r>
+                          <m:sSub>
+                            <m:sSubPr>
+                              <m:ctrlPr>
+                                <w:rPr>
+                                  <w:rFonts w:ascii="Cambria Math" w:hAnsi="Cambria Math" w:cs="David"/>
+                                  <w:i/>
+                                  <w:sz w:val="24"/>
+                                  <w:szCs w:val="24"/>
+                                </w:rPr>
+                              </m:ctrlPr>
+                            </m:sSubPr>
+                            <m:e>
+                              <m:r>
+                                <w:rPr>
+                                  <w:rFonts w:ascii="Cambria Math" w:hAnsi="Cambria Math" w:cs="David"/>
+                                  <w:sz w:val="24"/>
+                                  <w:szCs w:val="24"/>
+                                </w:rPr>
+                                <m:t>v</m:t>
+                              </m:r>
+                            </m:e>
+                            <m:sub>
+                              <m:r>
+                                <w:rPr>
+                                  <w:rFonts w:ascii="Cambria Math" w:hAnsi="Cambria Math" w:cs="David"/>
+                                  <w:sz w:val="24"/>
+                                  <w:szCs w:val="24"/>
+                                </w:rPr>
+                                <m:t>y</m:t>
+                              </m:r>
+                            </m:sub>
+                          </m:sSub>
+                        </m:e>
+                      </m:d>
+                      <m:r>
+                        <w:rPr>
+                          <w:rFonts w:ascii="Cambria Math" w:hAnsi="Cambria Math" w:cs="David"/>
+                          <w:sz w:val="24"/>
+                          <w:szCs w:val="24"/>
+                        </w:rPr>
+                        <m:t>*</m:t>
+                      </m:r>
+                      <m:d>
+                        <m:dPr>
+                          <m:ctrlPr>
+                            <w:rPr>
+                              <w:rFonts w:ascii="Cambria Math" w:hAnsi="Cambria Math" w:cs="David"/>
+                              <w:i/>
+                              <w:sz w:val="24"/>
+                              <w:szCs w:val="24"/>
+                            </w:rPr>
+                          </m:ctrlPr>
+                        </m:dPr>
+                        <m:e>
+                          <m:r>
+                            <w:rPr>
+                              <w:rFonts w:ascii="Cambria Math" w:hAnsi="Cambria Math" w:cs="David"/>
+                              <w:sz w:val="24"/>
+                              <w:szCs w:val="24"/>
+                            </w:rPr>
+                            <m:t>1-σ</m:t>
+                          </m:r>
+                          <m:d>
+                            <m:dPr>
+                              <m:ctrlPr>
+                                <w:rPr>
+                                  <w:rFonts w:ascii="Cambria Math" w:hAnsi="Cambria Math" w:cs="David"/>
+                                  <w:i/>
+                                  <w:sz w:val="24"/>
+                                  <w:szCs w:val="24"/>
+                                </w:rPr>
+                              </m:ctrlPr>
+                            </m:dPr>
+                            <m:e>
+                              <m:sSub>
+                                <m:sSubPr>
+                                  <m:ctrlPr>
+                                    <w:rPr>
+                                      <w:rFonts w:ascii="Cambria Math" w:hAnsi="Cambria Math" w:cs="David"/>
+                                      <w:i/>
+                                      <w:sz w:val="24"/>
+                                      <w:szCs w:val="24"/>
+                                    </w:rPr>
+                                  </m:ctrlPr>
+                                </m:sSubPr>
+                                <m:e>
+                                  <m:r>
+                                    <w:rPr>
+                                      <w:rFonts w:ascii="Cambria Math" w:hAnsi="Cambria Math" w:cs="David"/>
+                                      <w:sz w:val="24"/>
+                                      <w:szCs w:val="24"/>
+                                    </w:rPr>
+                                    <m:t>v</m:t>
+                                  </m:r>
+                                </m:e>
+                                <m:sub>
+                                  <m:r>
+                                    <w:rPr>
+                                      <w:rFonts w:ascii="Cambria Math" w:hAnsi="Cambria Math" w:cs="David"/>
+                                      <w:sz w:val="24"/>
+                                      <w:szCs w:val="24"/>
+                                    </w:rPr>
+                                    <m:t>x</m:t>
+                                  </m:r>
+                                </m:sub>
+                              </m:sSub>
+                              <m:r>
+                                <w:rPr>
+                                  <w:rFonts w:ascii="Cambria Math" w:hAnsi="Cambria Math" w:cs="David"/>
+                                  <w:sz w:val="24"/>
+                                  <w:szCs w:val="24"/>
+                                </w:rPr>
+                                <m:t>*</m:t>
+                              </m:r>
+                              <m:sSub>
+                                <m:sSubPr>
+                                  <m:ctrlPr>
+                                    <w:rPr>
+                                      <w:rFonts w:ascii="Cambria Math" w:hAnsi="Cambria Math" w:cs="David"/>
+                                      <w:i/>
+                                      <w:sz w:val="24"/>
+                                      <w:szCs w:val="24"/>
+                                    </w:rPr>
+                                  </m:ctrlPr>
+                                </m:sSubPr>
+                                <m:e>
+                                  <m:r>
+                                    <w:rPr>
+                                      <w:rFonts w:ascii="Cambria Math" w:hAnsi="Cambria Math" w:cs="David"/>
+                                      <w:sz w:val="24"/>
+                                      <w:szCs w:val="24"/>
+                                    </w:rPr>
+                                    <m:t>v</m:t>
+                                  </m:r>
+                                </m:e>
+                                <m:sub>
+                                  <m:r>
+                                    <w:rPr>
+                                      <w:rFonts w:ascii="Cambria Math" w:hAnsi="Cambria Math" w:cs="David"/>
+                                      <w:sz w:val="24"/>
+                                      <w:szCs w:val="24"/>
+                                    </w:rPr>
+                                    <m:t>y</m:t>
+                                  </m:r>
+                                </m:sub>
+                              </m:sSub>
+                            </m:e>
+                          </m:d>
+                        </m:e>
+                      </m:d>
+                    </m:e>
+                  </m:d>
+                </m:num>
+                <m:den>
+                  <m:r>
+                    <w:rPr>
+                      <w:rFonts w:ascii="Cambria Math" w:hAnsi="Cambria Math" w:cs="David"/>
+                      <w:sz w:val="24"/>
+                      <w:szCs w:val="24"/>
+                    </w:rPr>
+                    <m:t>σ</m:t>
+                  </m:r>
+                  <m:d>
+                    <m:dPr>
+                      <m:ctrlPr>
+                        <w:rPr>
+                          <w:rFonts w:ascii="Cambria Math" w:hAnsi="Cambria Math" w:cs="David"/>
+                          <w:i/>
+                          <w:sz w:val="24"/>
+                          <w:szCs w:val="24"/>
+                        </w:rPr>
+                      </m:ctrlPr>
+                    </m:dPr>
+                    <m:e>
+                      <m:sSub>
+                        <m:sSubPr>
+                          <m:ctrlPr>
+                            <w:rPr>
+                              <w:rFonts w:ascii="Cambria Math" w:hAnsi="Cambria Math" w:cs="David"/>
+                              <w:i/>
+                              <w:sz w:val="24"/>
+                              <w:szCs w:val="24"/>
+                            </w:rPr>
+                          </m:ctrlPr>
+                        </m:sSubPr>
+                        <m:e>
+                          <m:r>
+                            <w:rPr>
+                              <w:rFonts w:ascii="Cambria Math" w:hAnsi="Cambria Math" w:cs="David"/>
+                              <w:sz w:val="24"/>
+                              <w:szCs w:val="24"/>
+                            </w:rPr>
+                            <m:t>v</m:t>
+                          </m:r>
+                        </m:e>
+                        <m:sub>
+                          <m:r>
+                            <w:rPr>
+                              <w:rFonts w:ascii="Cambria Math" w:hAnsi="Cambria Math" w:cs="David"/>
+                              <w:sz w:val="24"/>
+                              <w:szCs w:val="24"/>
+                            </w:rPr>
+                            <m:t>x</m:t>
+                          </m:r>
+                        </m:sub>
+                      </m:sSub>
+                      <m:r>
+                        <w:rPr>
+                          <w:rFonts w:ascii="Cambria Math" w:hAnsi="Cambria Math" w:cs="David"/>
+                          <w:sz w:val="24"/>
+                          <w:szCs w:val="24"/>
+                        </w:rPr>
+                        <m:t>*</m:t>
+                      </m:r>
+                      <m:sSub>
+                        <m:sSubPr>
+                          <m:ctrlPr>
+                            <w:rPr>
+                              <w:rFonts w:ascii="Cambria Math" w:hAnsi="Cambria Math" w:cs="David"/>
+                              <w:i/>
+                              <w:sz w:val="24"/>
+                              <w:szCs w:val="24"/>
+                            </w:rPr>
+                          </m:ctrlPr>
+                        </m:sSubPr>
+                        <m:e>
+                          <m:r>
+                            <w:rPr>
+                              <w:rFonts w:ascii="Cambria Math" w:hAnsi="Cambria Math" w:cs="David"/>
+                              <w:sz w:val="24"/>
+                              <w:szCs w:val="24"/>
+                            </w:rPr>
+                            <m:t>v</m:t>
+                          </m:r>
+                        </m:e>
+                        <m:sub>
+                          <m:r>
+                            <w:rPr>
+                              <w:rFonts w:ascii="Cambria Math" w:hAnsi="Cambria Math" w:cs="David"/>
+                              <w:sz w:val="24"/>
+                              <w:szCs w:val="24"/>
+                            </w:rPr>
+                            <m:t>y</m:t>
+                          </m:r>
+                        </m:sub>
+                      </m:sSub>
+                    </m:e>
+                  </m:d>
+                </m:den>
+              </m:f>
+              <m:r>
+                <w:rPr>
+                  <w:rFonts w:ascii="Cambria Math" w:hAnsi="Cambria Math" w:cs="David"/>
+                  <w:sz w:val="24"/>
+                  <w:szCs w:val="24"/>
+                </w:rPr>
+                <m:t>-</m:t>
+              </m:r>
+              <m:nary>
+                <m:naryPr>
+                  <m:chr m:val="∑"/>
+                  <m:limLoc m:val="undOvr"/>
+                  <m:supHide m:val="1"/>
+                  <m:ctrlPr>
+                    <w:rPr>
+                      <w:rFonts w:ascii="Cambria Math" w:hAnsi="Cambria Math" w:cs="David"/>
+                      <w:i/>
+                      <w:sz w:val="24"/>
+                      <w:szCs w:val="24"/>
+                    </w:rPr>
+                  </m:ctrlPr>
+                </m:naryPr>
+                <m:sub>
+                  <m:d>
+                    <m:dPr>
+                      <m:ctrlPr>
+                        <w:rPr>
+                          <w:rFonts w:ascii="Cambria Math" w:hAnsi="Cambria Math" w:cs="David"/>
+                          <w:i/>
+                          <w:sz w:val="24"/>
+                          <w:szCs w:val="24"/>
+                        </w:rPr>
+                      </m:ctrlPr>
+                    </m:dPr>
+                    <m:e>
+                      <m:r>
+                        <w:rPr>
+                          <w:rFonts w:ascii="Cambria Math" w:hAnsi="Cambria Math" w:cs="David"/>
+                          <w:sz w:val="24"/>
+                          <w:szCs w:val="24"/>
+                        </w:rPr>
+                        <m:t>x,y</m:t>
+                      </m:r>
+                    </m:e>
+                  </m:d>
+                  <m:r>
+                    <w:rPr>
+                      <w:rFonts w:ascii="Cambria Math" w:hAnsi="Cambria Math" w:cs="David"/>
+                      <w:sz w:val="24"/>
+                      <w:szCs w:val="24"/>
+                    </w:rPr>
+                    <m:t>∈</m:t>
+                  </m:r>
+                  <m:sSup>
+                    <m:sSupPr>
+                      <m:ctrlPr>
+                        <w:rPr>
+                          <w:rFonts w:ascii="Cambria Math" w:hAnsi="Cambria Math" w:cs="David"/>
+                          <w:i/>
+                          <w:sz w:val="24"/>
+                          <w:szCs w:val="24"/>
+                        </w:rPr>
+                      </m:ctrlPr>
+                    </m:sSupPr>
+                    <m:e>
+                      <m:r>
+                        <w:rPr>
+                          <w:rFonts w:ascii="Cambria Math" w:hAnsi="Cambria Math" w:cs="David"/>
+                          <w:sz w:val="24"/>
+                          <w:szCs w:val="24"/>
+                        </w:rPr>
+                        <m:t>V</m:t>
+                      </m:r>
+                    </m:e>
+                    <m:sup>
+                      <m:r>
+                        <w:rPr>
+                          <w:rFonts w:ascii="Cambria Math" w:hAnsi="Cambria Math" w:cs="David"/>
+                          <w:sz w:val="24"/>
+                          <w:szCs w:val="24"/>
+                        </w:rPr>
+                        <m:t>2</m:t>
+                      </m:r>
+                    </m:sup>
+                  </m:sSup>
+                  <m:r>
+                    <w:rPr>
+                      <w:rFonts w:ascii="Cambria Math" w:hAnsi="Cambria Math" w:cs="David"/>
+                      <w:sz w:val="24"/>
+                      <w:szCs w:val="24"/>
+                    </w:rPr>
+                    <m:t>\D</m:t>
+                  </m:r>
+                </m:sub>
+                <m:sup/>
+                <m:e>
+                  <m:f>
+                    <m:fPr>
+                      <m:ctrlPr>
+                        <w:rPr>
+                          <w:rFonts w:ascii="Cambria Math" w:hAnsi="Cambria Math" w:cs="David"/>
+                          <w:i/>
+                          <w:sz w:val="24"/>
+                          <w:szCs w:val="24"/>
+                        </w:rPr>
+                      </m:ctrlPr>
+                    </m:fPr>
+                    <m:num>
+                      <m:sSub>
+                        <m:sSubPr>
+                          <m:ctrlPr>
+                            <w:rPr>
+                              <w:rFonts w:ascii="Cambria Math" w:hAnsi="Cambria Math" w:cs="David"/>
+                              <w:i/>
+                              <w:sz w:val="24"/>
+                              <w:szCs w:val="24"/>
+                            </w:rPr>
+                          </m:ctrlPr>
+                        </m:sSubPr>
+                        <m:e>
+                          <m:r>
+                            <w:rPr>
+                              <w:rFonts w:ascii="Cambria Math" w:hAnsi="Cambria Math" w:cs="David"/>
+                              <w:sz w:val="24"/>
+                              <w:szCs w:val="24"/>
+                            </w:rPr>
+                            <m:t>v</m:t>
+                          </m:r>
+                        </m:e>
+                        <m:sub>
+                          <m:r>
+                            <w:rPr>
+                              <w:rFonts w:ascii="Cambria Math" w:hAnsi="Cambria Math" w:cs="David"/>
+                              <w:sz w:val="24"/>
+                              <w:szCs w:val="24"/>
+                            </w:rPr>
+                            <m:t>y</m:t>
+                          </m:r>
+                        </m:sub>
+                      </m:sSub>
+                      <m:r>
+                        <w:rPr>
+                          <w:rFonts w:ascii="Cambria Math" w:hAnsi="Cambria Math" w:cs="David"/>
+                          <w:sz w:val="24"/>
+                          <w:szCs w:val="24"/>
+                        </w:rPr>
+                        <m:t>*σ</m:t>
+                      </m:r>
+                      <m:d>
+                        <m:dPr>
+                          <m:ctrlPr>
+                            <w:rPr>
+                              <w:rFonts w:ascii="Cambria Math" w:hAnsi="Cambria Math" w:cs="David"/>
+                              <w:i/>
+                              <w:sz w:val="24"/>
+                              <w:szCs w:val="24"/>
+                            </w:rPr>
+                          </m:ctrlPr>
+                        </m:dPr>
+                        <m:e>
+                          <m:sSub>
+                            <m:sSubPr>
+                              <m:ctrlPr>
+                                <w:rPr>
+                                  <w:rFonts w:ascii="Cambria Math" w:hAnsi="Cambria Math" w:cs="David"/>
+                                  <w:i/>
+                                  <w:sz w:val="24"/>
+                                  <w:szCs w:val="24"/>
+                                </w:rPr>
+                              </m:ctrlPr>
+                            </m:sSubPr>
+                            <m:e>
+                              <m:r>
+                                <w:rPr>
+                                  <w:rFonts w:ascii="Cambria Math" w:hAnsi="Cambria Math" w:cs="David"/>
+                                  <w:sz w:val="24"/>
+                                  <w:szCs w:val="24"/>
+                                </w:rPr>
+                                <m:t>v</m:t>
+                              </m:r>
+                            </m:e>
+                            <m:sub>
+                              <m:r>
+                                <w:rPr>
+                                  <w:rFonts w:ascii="Cambria Math" w:hAnsi="Cambria Math" w:cs="David"/>
+                                  <w:sz w:val="24"/>
+                                  <w:szCs w:val="24"/>
+                                </w:rPr>
+                                <m:t>x</m:t>
+                              </m:r>
+                            </m:sub>
+                          </m:sSub>
+                          <m:r>
+                            <w:rPr>
+                              <w:rFonts w:ascii="Cambria Math" w:hAnsi="Cambria Math" w:cs="David"/>
+                              <w:sz w:val="24"/>
+                              <w:szCs w:val="24"/>
+                            </w:rPr>
+                            <m:t>*</m:t>
+                          </m:r>
+                          <m:sSub>
+                            <m:sSubPr>
+                              <m:ctrlPr>
+                                <w:rPr>
+                                  <w:rFonts w:ascii="Cambria Math" w:hAnsi="Cambria Math" w:cs="David"/>
+                                  <w:i/>
+                                  <w:sz w:val="24"/>
+                                  <w:szCs w:val="24"/>
+                                </w:rPr>
+                              </m:ctrlPr>
+                            </m:sSubPr>
+                            <m:e>
+                              <m:r>
+                                <w:rPr>
+                                  <w:rFonts w:ascii="Cambria Math" w:hAnsi="Cambria Math" w:cs="David"/>
+                                  <w:sz w:val="24"/>
+                                  <w:szCs w:val="24"/>
+                                </w:rPr>
+                                <m:t>v</m:t>
+                              </m:r>
+                            </m:e>
+                            <m:sub>
+                              <m:r>
+                                <w:rPr>
+                                  <w:rFonts w:ascii="Cambria Math" w:hAnsi="Cambria Math" w:cs="David"/>
+                                  <w:sz w:val="24"/>
+                                  <w:szCs w:val="24"/>
+                                </w:rPr>
+                                <m:t>y</m:t>
+                              </m:r>
+                            </m:sub>
+                          </m:sSub>
+                        </m:e>
+                      </m:d>
+                      <m:r>
+                        <w:rPr>
+                          <w:rFonts w:ascii="Cambria Math" w:hAnsi="Cambria Math" w:cs="David"/>
+                          <w:sz w:val="24"/>
+                          <w:szCs w:val="24"/>
+                        </w:rPr>
+                        <m:t>*</m:t>
+                      </m:r>
+                      <m:d>
+                        <m:dPr>
+                          <m:ctrlPr>
+                            <w:rPr>
+                              <w:rFonts w:ascii="Cambria Math" w:hAnsi="Cambria Math" w:cs="David"/>
+                              <w:i/>
+                              <w:sz w:val="24"/>
+                              <w:szCs w:val="24"/>
+                            </w:rPr>
+                          </m:ctrlPr>
+                        </m:dPr>
+                        <m:e>
+                          <m:r>
+                            <w:rPr>
+                              <w:rFonts w:ascii="Cambria Math" w:hAnsi="Cambria Math" w:cs="David"/>
+                              <w:sz w:val="24"/>
+                              <w:szCs w:val="24"/>
+                            </w:rPr>
+                            <m:t>1-σ</m:t>
+                          </m:r>
+                          <m:d>
+                            <m:dPr>
+                              <m:ctrlPr>
+                                <w:rPr>
+                                  <w:rFonts w:ascii="Cambria Math" w:hAnsi="Cambria Math" w:cs="David"/>
+                                  <w:i/>
+                                  <w:sz w:val="24"/>
+                                  <w:szCs w:val="24"/>
+                                </w:rPr>
+                              </m:ctrlPr>
+                            </m:dPr>
+                            <m:e>
+                              <m:sSub>
+                                <m:sSubPr>
+                                  <m:ctrlPr>
+                                    <w:rPr>
+                                      <w:rFonts w:ascii="Cambria Math" w:hAnsi="Cambria Math" w:cs="David"/>
+                                      <w:i/>
+                                      <w:sz w:val="24"/>
+                                      <w:szCs w:val="24"/>
+                                    </w:rPr>
+                                  </m:ctrlPr>
+                                </m:sSubPr>
+                                <m:e>
+                                  <m:r>
+                                    <w:rPr>
+                                      <w:rFonts w:ascii="Cambria Math" w:hAnsi="Cambria Math" w:cs="David"/>
+                                      <w:sz w:val="24"/>
+                                      <w:szCs w:val="24"/>
+                                    </w:rPr>
+                                    <m:t>v</m:t>
+                                  </m:r>
+                                </m:e>
+                                <m:sub>
+                                  <m:r>
+                                    <w:rPr>
+                                      <w:rFonts w:ascii="Cambria Math" w:hAnsi="Cambria Math" w:cs="David"/>
+                                      <w:sz w:val="24"/>
+                                      <w:szCs w:val="24"/>
+                                    </w:rPr>
+                                    <m:t>x</m:t>
+                                  </m:r>
+                                </m:sub>
+                              </m:sSub>
+                              <m:r>
+                                <w:rPr>
+                                  <w:rFonts w:ascii="Cambria Math" w:hAnsi="Cambria Math" w:cs="David"/>
+                                  <w:sz w:val="24"/>
+                                  <w:szCs w:val="24"/>
+                                </w:rPr>
+                                <m:t>*</m:t>
+                              </m:r>
+                              <m:sSub>
+                                <m:sSubPr>
+                                  <m:ctrlPr>
+                                    <w:rPr>
+                                      <w:rFonts w:ascii="Cambria Math" w:hAnsi="Cambria Math" w:cs="David"/>
+                                      <w:i/>
+                                      <w:sz w:val="24"/>
+                                      <w:szCs w:val="24"/>
+                                    </w:rPr>
+                                  </m:ctrlPr>
+                                </m:sSubPr>
+                                <m:e>
+                                  <m:r>
+                                    <w:rPr>
+                                      <w:rFonts w:ascii="Cambria Math" w:hAnsi="Cambria Math" w:cs="David"/>
+                                      <w:sz w:val="24"/>
+                                      <w:szCs w:val="24"/>
+                                    </w:rPr>
+                                    <m:t>v</m:t>
+                                  </m:r>
+                                </m:e>
+                                <m:sub>
+                                  <m:r>
+                                    <w:rPr>
+                                      <w:rFonts w:ascii="Cambria Math" w:hAnsi="Cambria Math" w:cs="David"/>
+                                      <w:sz w:val="24"/>
+                                      <w:szCs w:val="24"/>
+                                    </w:rPr>
+                                    <m:t>y</m:t>
+                                  </m:r>
+                                </m:sub>
+                              </m:sSub>
+                            </m:e>
+                          </m:d>
+                        </m:e>
+                      </m:d>
+                    </m:num>
+                    <m:den>
+                      <m:r>
+                        <w:rPr>
+                          <w:rFonts w:ascii="Cambria Math" w:hAnsi="Cambria Math" w:cs="David"/>
+                          <w:sz w:val="24"/>
+                          <w:szCs w:val="24"/>
+                        </w:rPr>
+                        <m:t>1-σ(</m:t>
+                      </m:r>
+                      <m:sSub>
+                        <m:sSubPr>
+                          <m:ctrlPr>
+                            <w:rPr>
+                              <w:rFonts w:ascii="Cambria Math" w:hAnsi="Cambria Math" w:cs="David"/>
+                              <w:i/>
+                              <w:sz w:val="24"/>
+                              <w:szCs w:val="24"/>
+                            </w:rPr>
+                          </m:ctrlPr>
+                        </m:sSubPr>
+                        <m:e>
+                          <m:r>
+                            <w:rPr>
+                              <w:rFonts w:ascii="Cambria Math" w:hAnsi="Cambria Math" w:cs="David"/>
+                              <w:sz w:val="24"/>
+                              <w:szCs w:val="24"/>
+                            </w:rPr>
+                            <m:t>v</m:t>
+                          </m:r>
+                        </m:e>
+                        <m:sub>
+                          <m:r>
+                            <w:rPr>
+                              <w:rFonts w:ascii="Cambria Math" w:hAnsi="Cambria Math" w:cs="David"/>
+                              <w:sz w:val="24"/>
+                              <w:szCs w:val="24"/>
+                            </w:rPr>
+                            <m:t>x</m:t>
+                          </m:r>
+                        </m:sub>
+                      </m:sSub>
+                      <m:r>
+                        <w:rPr>
+                          <w:rFonts w:ascii="Cambria Math" w:hAnsi="Cambria Math" w:cs="David"/>
+                          <w:sz w:val="24"/>
+                          <w:szCs w:val="24"/>
+                        </w:rPr>
+                        <m:t>*</m:t>
+                      </m:r>
+                      <m:sSub>
+                        <m:sSubPr>
+                          <m:ctrlPr>
+                            <w:rPr>
+                              <w:rFonts w:ascii="Cambria Math" w:hAnsi="Cambria Math" w:cs="David"/>
+                              <w:i/>
+                              <w:sz w:val="24"/>
+                              <w:szCs w:val="24"/>
+                            </w:rPr>
+                          </m:ctrlPr>
+                        </m:sSubPr>
+                        <m:e>
+                          <m:r>
+                            <w:rPr>
+                              <w:rFonts w:ascii="Cambria Math" w:hAnsi="Cambria Math" w:cs="David"/>
+                              <w:sz w:val="24"/>
+                              <w:szCs w:val="24"/>
+                            </w:rPr>
+                            <m:t>v</m:t>
+                          </m:r>
+                        </m:e>
+                        <m:sub>
+                          <m:r>
+                            <w:rPr>
+                              <w:rFonts w:ascii="Cambria Math" w:hAnsi="Cambria Math" w:cs="David"/>
+                              <w:sz w:val="24"/>
+                              <w:szCs w:val="24"/>
+                            </w:rPr>
+                            <m:t>y</m:t>
+                          </m:r>
+                        </m:sub>
+                      </m:sSub>
+                      <m:r>
+                        <w:rPr>
+                          <w:rFonts w:ascii="Cambria Math" w:hAnsi="Cambria Math" w:cs="David"/>
+                          <w:sz w:val="24"/>
+                          <w:szCs w:val="24"/>
+                        </w:rPr>
+                        <m:t>)</m:t>
+                      </m:r>
+                    </m:den>
+                  </m:f>
+                </m:e>
+              </m:nary>
+            </m:e>
+          </m:nary>
+        </m:oMath>
+      </m:oMathPara>
+    </w:p>
+    <w:p>
+      <w:pPr>
+        <w:rPr>
+          <w:rFonts w:ascii="David" w:eastAsiaTheme="minorEastAsia" w:hAnsi="David" w:cs="David"/>
+          <w:i/>
+          <w:sz w:val="24"/>
+          <w:szCs w:val="24"/>
+        </w:rPr>
+      </w:pPr>
+      <w:r>
+        <w:rPr>
+          <w:rFonts w:ascii="David" w:eastAsiaTheme="minorEastAsia" w:hAnsi="David" w:cs="David"/>
+          <w:i/>
+          <w:sz w:val="24"/>
+          <w:szCs w:val="24"/>
+        </w:rPr>
+        <w:br w:type="page"/>
+      </w:r>
+    </w:p>
+    <w:p>
+      <w:pPr>
+        <w:pStyle w:val="a3"/>
+        <w:bidi/>
+        <w:jc w:val="both"/>
+        <w:rPr>
+          <w:rFonts w:ascii="David" w:eastAsiaTheme="minorEastAsia" w:hAnsi="David" w:cs="David"/>
+          <w:i/>
+          <w:sz w:val="24"/>
+          <w:szCs w:val="24"/>
+        </w:rPr>
+      </w:pPr>
+      <m:oMathPara>
+        <m:oMath>
+          <m:nary>
+            <m:naryPr>
+              <m:chr m:val="∑"/>
+              <m:limLoc m:val="undOvr"/>
+              <m:supHide m:val="1"/>
+              <m:ctrlPr>
+                <w:rPr>
+                  <w:rFonts w:ascii="Cambria Math" w:eastAsiaTheme="minorEastAsia" w:hAnsi="Cambria Math" w:cs="David"/>
+                  <w:i/>
+                  <w:sz w:val="24"/>
+                  <w:szCs w:val="24"/>
+                </w:rPr>
+              </m:ctrlPr>
+            </m:naryPr>
+            <m:sub>
+              <m:d>
+                <m:dPr>
+                  <m:ctrlPr>
+                    <w:rPr>
+                      <w:rFonts w:ascii="Cambria Math" w:hAnsi="Cambria Math" w:cs="David"/>
+                      <w:i/>
+                      <w:sz w:val="24"/>
+                      <w:szCs w:val="24"/>
+                    </w:rPr>
+                  </m:ctrlPr>
+                </m:dPr>
+                <m:e>
+                  <m:r>
+                    <w:rPr>
+                      <w:rFonts w:ascii="Cambria Math" w:hAnsi="Cambria Math" w:cs="David"/>
+                      <w:sz w:val="24"/>
+                      <w:szCs w:val="24"/>
+                    </w:rPr>
+                    <m:t>x,y</m:t>
+                  </m:r>
+                </m:e>
+              </m:d>
+              <m:r>
+                <w:rPr>
+                  <w:rFonts w:ascii="Cambria Math" w:hAnsi="Cambria Math" w:cs="David"/>
+                  <w:sz w:val="24"/>
+                  <w:szCs w:val="24"/>
+                </w:rPr>
+                <m:t>∈D</m:t>
+              </m:r>
+            </m:sub>
+            <m:sup/>
+            <m:e>
+              <m:sSub>
+                <m:sSubPr>
+                  <m:ctrlPr>
+                    <w:rPr>
+                      <w:rFonts w:ascii="Cambria Math" w:eastAsiaTheme="minorEastAsia" w:hAnsi="Cambria Math" w:cs="David"/>
+                      <w:i/>
+                      <w:sz w:val="24"/>
+                      <w:szCs w:val="24"/>
+                    </w:rPr>
+                  </m:ctrlPr>
+                </m:sSubPr>
+                <m:e>
+                  <m:r>
+                    <w:rPr>
+                      <w:rFonts w:ascii="Cambria Math" w:eastAsiaTheme="minorEastAsia" w:hAnsi="Cambria Math" w:cs="David"/>
+                      <w:sz w:val="24"/>
+                      <w:szCs w:val="24"/>
+                    </w:rPr>
+                    <m:t>v</m:t>
+                  </m:r>
+                </m:e>
+                <m:sub>
+                  <m:r>
+                    <w:rPr>
+                      <w:rFonts w:ascii="Cambria Math" w:eastAsiaTheme="minorEastAsia" w:hAnsi="Cambria Math" w:cs="David"/>
+                      <w:sz w:val="24"/>
+                      <w:szCs w:val="24"/>
+                    </w:rPr>
+                    <m:t>y</m:t>
+                  </m:r>
+                </m:sub>
+              </m:sSub>
+              <m:r>
+                <w:rPr>
+                  <w:rFonts w:ascii="Cambria Math" w:eastAsiaTheme="minorEastAsia" w:hAnsi="Cambria Math" w:cs="David"/>
+                  <w:sz w:val="24"/>
+                  <w:szCs w:val="24"/>
+                </w:rPr>
+                <m:t>*</m:t>
+              </m:r>
+              <m:d>
+                <m:dPr>
+                  <m:ctrlPr>
+                    <w:rPr>
+                      <w:rFonts w:ascii="Cambria Math" w:eastAsiaTheme="minorEastAsia" w:hAnsi="Cambria Math" w:cs="David"/>
+                      <w:i/>
+                      <w:sz w:val="24"/>
+                      <w:szCs w:val="24"/>
+                    </w:rPr>
+                  </m:ctrlPr>
+                </m:dPr>
+                <m:e>
+                  <m:r>
+                    <w:rPr>
+                      <w:rFonts w:ascii="Cambria Math" w:eastAsiaTheme="minorEastAsia" w:hAnsi="Cambria Math" w:cs="David"/>
+                      <w:sz w:val="24"/>
+                      <w:szCs w:val="24"/>
+                    </w:rPr>
+                    <m:t>1-σ</m:t>
+                  </m:r>
+                  <m:d>
+                    <m:dPr>
+                      <m:ctrlPr>
+                        <w:rPr>
+                          <w:rFonts w:ascii="Cambria Math" w:eastAsiaTheme="minorEastAsia" w:hAnsi="Cambria Math" w:cs="David"/>
+                          <w:i/>
+                          <w:sz w:val="24"/>
+                          <w:szCs w:val="24"/>
+                        </w:rPr>
+                      </m:ctrlPr>
+                    </m:dPr>
+                    <m:e>
+                      <m:sSub>
+                        <m:sSubPr>
+                          <m:ctrlPr>
+                            <w:rPr>
+                              <w:rFonts w:ascii="Cambria Math" w:eastAsiaTheme="minorEastAsia" w:hAnsi="Cambria Math" w:cs="David"/>
+                              <w:i/>
+                              <w:sz w:val="24"/>
+                              <w:szCs w:val="24"/>
+                            </w:rPr>
+                          </m:ctrlPr>
+                        </m:sSubPr>
+                        <m:e>
+                          <m:r>
+                            <w:rPr>
+                              <w:rFonts w:ascii="Cambria Math" w:eastAsiaTheme="minorEastAsia" w:hAnsi="Cambria Math" w:cs="David"/>
+                              <w:sz w:val="24"/>
+                              <w:szCs w:val="24"/>
+                            </w:rPr>
+                            <m:t>v</m:t>
+                          </m:r>
+                        </m:e>
+                        <m:sub>
+                          <m:r>
+                            <w:rPr>
+                              <w:rFonts w:ascii="Cambria Math" w:eastAsiaTheme="minorEastAsia" w:hAnsi="Cambria Math" w:cs="David"/>
+                              <w:sz w:val="24"/>
+                              <w:szCs w:val="24"/>
+                            </w:rPr>
+                            <m:t>x</m:t>
+                          </m:r>
+                        </m:sub>
+                      </m:sSub>
+                      <m:r>
+                        <w:rPr>
+                          <w:rFonts w:ascii="Cambria Math" w:eastAsiaTheme="minorEastAsia" w:hAnsi="Cambria Math" w:cs="David"/>
+                          <w:sz w:val="24"/>
+                          <w:szCs w:val="24"/>
+                        </w:rPr>
+                        <m:t>*</m:t>
+                      </m:r>
+                      <m:sSub>
+                        <m:sSubPr>
+                          <m:ctrlPr>
+                            <w:rPr>
+                              <w:rFonts w:ascii="Cambria Math" w:eastAsiaTheme="minorEastAsia" w:hAnsi="Cambria Math" w:cs="David"/>
+                              <w:i/>
+                              <w:sz w:val="24"/>
+                              <w:szCs w:val="24"/>
+                            </w:rPr>
+                          </m:ctrlPr>
+                        </m:sSubPr>
+                        <m:e>
+                          <m:r>
+                            <w:rPr>
+                              <w:rFonts w:ascii="Cambria Math" w:eastAsiaTheme="minorEastAsia" w:hAnsi="Cambria Math" w:cs="David"/>
+                              <w:sz w:val="24"/>
+                              <w:szCs w:val="24"/>
+                            </w:rPr>
+                            <m:t>v</m:t>
+                          </m:r>
+                        </m:e>
+                        <m:sub>
+                          <m:r>
+                            <w:rPr>
+                              <w:rFonts w:ascii="Cambria Math" w:eastAsiaTheme="minorEastAsia" w:hAnsi="Cambria Math" w:cs="David"/>
+                              <w:sz w:val="24"/>
+                              <w:szCs w:val="24"/>
+                            </w:rPr>
+                            <m:t>y</m:t>
+                          </m:r>
+                        </m:sub>
+                      </m:sSub>
+                    </m:e>
+                  </m:d>
+                </m:e>
+              </m:d>
+              <m:r>
+                <w:rPr>
+                  <w:rFonts w:ascii="Cambria Math" w:eastAsiaTheme="minorEastAsia" w:hAnsi="Cambria Math" w:cs="David"/>
+                  <w:sz w:val="24"/>
+                  <w:szCs w:val="24"/>
+                </w:rPr>
+                <m:t>-</m:t>
+              </m:r>
+              <m:nary>
+                <m:naryPr>
+                  <m:chr m:val="∑"/>
+                  <m:limLoc m:val="undOvr"/>
+                  <m:supHide m:val="1"/>
+                  <m:ctrlPr>
+                    <w:rPr>
+                      <w:rFonts w:ascii="Cambria Math" w:eastAsiaTheme="minorEastAsia" w:hAnsi="Cambria Math" w:cs="David"/>
+                      <w:i/>
+                      <w:sz w:val="24"/>
+                      <w:szCs w:val="24"/>
+                    </w:rPr>
+                  </m:ctrlPr>
+                </m:naryPr>
+                <m:sub>
+                  <m:d>
+                    <m:dPr>
+                      <m:ctrlPr>
+                        <w:rPr>
+                          <w:rFonts w:ascii="Cambria Math" w:hAnsi="Cambria Math" w:cs="David"/>
+                          <w:i/>
+                          <w:sz w:val="24"/>
+                          <w:szCs w:val="24"/>
+                        </w:rPr>
+                      </m:ctrlPr>
+                    </m:dPr>
+                    <m:e>
+                      <m:r>
+                        <w:rPr>
+                          <w:rFonts w:ascii="Cambria Math" w:hAnsi="Cambria Math" w:cs="David"/>
+                          <w:sz w:val="24"/>
+                          <w:szCs w:val="24"/>
+                        </w:rPr>
+                        <m:t>x,y</m:t>
+                      </m:r>
+                    </m:e>
+                  </m:d>
+                  <m:r>
+                    <w:rPr>
+                      <w:rFonts w:ascii="Cambria Math" w:hAnsi="Cambria Math" w:cs="David"/>
+                      <w:sz w:val="24"/>
+                      <w:szCs w:val="24"/>
+                    </w:rPr>
+                    <m:t>∈</m:t>
+                  </m:r>
+                  <m:sSup>
+                    <m:sSupPr>
+                      <m:ctrlPr>
+                        <w:rPr>
+                          <w:rFonts w:ascii="Cambria Math" w:hAnsi="Cambria Math" w:cs="David"/>
+                          <w:i/>
+                          <w:sz w:val="24"/>
+                          <w:szCs w:val="24"/>
+                        </w:rPr>
+                      </m:ctrlPr>
+                    </m:sSupPr>
+                    <m:e>
+                      <m:r>
+                        <w:rPr>
+                          <w:rFonts w:ascii="Cambria Math" w:hAnsi="Cambria Math" w:cs="David"/>
+                          <w:sz w:val="24"/>
+                          <w:szCs w:val="24"/>
+                        </w:rPr>
+                        <m:t>V</m:t>
+                      </m:r>
+                    </m:e>
+                    <m:sup>
+                      <m:r>
+                        <w:rPr>
+                          <w:rFonts w:ascii="Cambria Math" w:hAnsi="Cambria Math" w:cs="David"/>
+                          <w:sz w:val="24"/>
+                          <w:szCs w:val="24"/>
+                        </w:rPr>
+                        <m:t>2</m:t>
+                      </m:r>
+                    </m:sup>
+                  </m:sSup>
+                  <m:r>
+                    <w:rPr>
+                      <w:rFonts w:ascii="Cambria Math" w:hAnsi="Cambria Math" w:cs="David"/>
+                      <w:sz w:val="24"/>
+                      <w:szCs w:val="24"/>
+                    </w:rPr>
+                    <m:t>\D</m:t>
+                  </m:r>
+                </m:sub>
+                <m:sup/>
+                <m:e>
+                  <m:sSub>
+                    <m:sSubPr>
+                      <m:ctrlPr>
+                        <w:rPr>
+                          <w:rFonts w:ascii="Cambria Math" w:eastAsiaTheme="minorEastAsia" w:hAnsi="Cambria Math" w:cs="David"/>
+                          <w:i/>
+                          <w:sz w:val="24"/>
+                          <w:szCs w:val="24"/>
+                        </w:rPr>
+                      </m:ctrlPr>
+                    </m:sSubPr>
+                    <m:e>
+                      <m:r>
+                        <w:rPr>
+                          <w:rFonts w:ascii="Cambria Math" w:eastAsiaTheme="minorEastAsia" w:hAnsi="Cambria Math" w:cs="David"/>
+                          <w:sz w:val="24"/>
+                          <w:szCs w:val="24"/>
+                        </w:rPr>
+                        <m:t>v</m:t>
+                      </m:r>
+                    </m:e>
+                    <m:sub>
+                      <m:r>
+                        <w:rPr>
+                          <w:rFonts w:ascii="Cambria Math" w:eastAsiaTheme="minorEastAsia" w:hAnsi="Cambria Math" w:cs="David"/>
+                          <w:sz w:val="24"/>
+                          <w:szCs w:val="24"/>
+                        </w:rPr>
+                        <m:t>y</m:t>
+                      </m:r>
+                    </m:sub>
+                  </m:sSub>
+                  <m:r>
+                    <w:rPr>
+                      <w:rFonts w:ascii="Cambria Math" w:eastAsiaTheme="minorEastAsia" w:hAnsi="Cambria Math" w:cs="David"/>
+                      <w:sz w:val="24"/>
+                      <w:szCs w:val="24"/>
+                    </w:rPr>
+                    <m:t>*σ(</m:t>
+                  </m:r>
+                  <m:sSub>
+                    <m:sSubPr>
+                      <m:ctrlPr>
+                        <w:rPr>
+                          <w:rFonts w:ascii="Cambria Math" w:eastAsiaTheme="minorEastAsia" w:hAnsi="Cambria Math" w:cs="David"/>
+                          <w:i/>
+                          <w:sz w:val="24"/>
+                          <w:szCs w:val="24"/>
+                        </w:rPr>
+                      </m:ctrlPr>
+                    </m:sSubPr>
+                    <m:e>
+                      <m:r>
+                        <w:rPr>
+                          <w:rFonts w:ascii="Cambria Math" w:eastAsiaTheme="minorEastAsia" w:hAnsi="Cambria Math" w:cs="David"/>
+                          <w:sz w:val="24"/>
+                          <w:szCs w:val="24"/>
+                        </w:rPr>
+                        <m:t>v</m:t>
+                      </m:r>
+                    </m:e>
+                    <m:sub>
+                      <m:r>
+                        <w:rPr>
+                          <w:rFonts w:ascii="Cambria Math" w:eastAsiaTheme="minorEastAsia" w:hAnsi="Cambria Math" w:cs="David"/>
+                          <w:sz w:val="24"/>
+                          <w:szCs w:val="24"/>
+                        </w:rPr>
+                        <m:t>x</m:t>
+                      </m:r>
+                    </m:sub>
+                  </m:sSub>
+                  <m:r>
+                    <w:rPr>
+                      <w:rFonts w:ascii="Cambria Math" w:eastAsiaTheme="minorEastAsia" w:hAnsi="Cambria Math" w:cs="David"/>
+                      <w:sz w:val="24"/>
+                      <w:szCs w:val="24"/>
+                    </w:rPr>
+                    <m:t>*</m:t>
+                  </m:r>
+                  <m:sSub>
+                    <m:sSubPr>
+                      <m:ctrlPr>
+                        <w:rPr>
+                          <w:rFonts w:ascii="Cambria Math" w:eastAsiaTheme="minorEastAsia" w:hAnsi="Cambria Math" w:cs="David"/>
+                          <w:i/>
+                          <w:sz w:val="24"/>
+                          <w:szCs w:val="24"/>
+                        </w:rPr>
+                      </m:ctrlPr>
+                    </m:sSubPr>
+                    <m:e>
+                      <m:r>
+                        <w:rPr>
+                          <w:rFonts w:ascii="Cambria Math" w:eastAsiaTheme="minorEastAsia" w:hAnsi="Cambria Math" w:cs="David"/>
+                          <w:sz w:val="24"/>
+                          <w:szCs w:val="24"/>
+                        </w:rPr>
+                        <m:t>v</m:t>
+                      </m:r>
+                    </m:e>
+                    <m:sub>
+                      <m:r>
+                        <w:rPr>
+                          <w:rFonts w:ascii="Cambria Math" w:eastAsiaTheme="minorEastAsia" w:hAnsi="Cambria Math" w:cs="David"/>
+                          <w:sz w:val="24"/>
+                          <w:szCs w:val="24"/>
+                        </w:rPr>
+                        <m:t>y</m:t>
+                      </m:r>
+                    </m:sub>
+                  </m:sSub>
+                  <m:r>
+                    <w:rPr>
+                      <w:rFonts w:ascii="Cambria Math" w:eastAsiaTheme="minorEastAsia" w:hAnsi="Cambria Math" w:cs="David"/>
+                      <w:sz w:val="24"/>
+                      <w:szCs w:val="24"/>
+                    </w:rPr>
+                    <m:t>)</m:t>
+                  </m:r>
+                </m:e>
+              </m:nary>
+            </m:e>
+          </m:nary>
+        </m:oMath>
+      </m:oMathPara>
+    </w:p>
+    <w:p>
+      <w:pPr>
+        <w:pStyle w:val="a3"/>
+        <w:bidi/>
+        <w:jc w:val="both"/>
+        <w:rPr>
+          <w:rFonts w:ascii="David" w:hAnsi="David" w:cs="David"/>
+          <w:i/>
+          <w:sz w:val="24"/>
+          <w:szCs w:val="24"/>
+          <w:rtl/>
+        </w:rPr>
+      </w:pPr>
+    </w:p>
+    <w:p>
+      <w:pPr>
+        <w:pStyle w:val="a3"/>
+        <w:numPr>
+          <w:ilvl w:val="0"/>
+          <w:numId w:val="7"/>
+        </w:numPr>
+        <w:bidi/>
+        <w:jc w:val="both"/>
+        <w:rPr>
+          <w:rFonts w:ascii="David" w:hAnsi="David" w:cs="David"/>
+          <w:i/>
+          <w:sz w:val="24"/>
+          <w:szCs w:val="24"/>
+        </w:rPr>
+      </w:pPr>
       <w:r>
         <w:rPr>
           <w:rFonts w:ascii="David" w:hAnsi="David" w:cs="David" w:hint="cs"/>
-          <w:sz w:val="24"/>
-          <w:szCs w:val="24"/>
-          <w:rtl/>
-        </w:rPr>
-        <w:t xml:space="preserve">אם כן, שימוש במודל גנרטיבי יכול להיות טוב יותר למשימות מסוימות, לדוגמא אם נרצה ליצור משפטים. </w:t>
-      </w:r>
-      <w:r>
+          <w:i/>
+          <w:sz w:val="24"/>
+          <w:szCs w:val="24"/>
+          <w:rtl/>
+        </w:rPr>
+        <w:t xml:space="preserve">ישנו קושי חישובי מהותי במודל זה, היות שסיבוכיות החישוב לעיל הינה </w:t>
+      </w:r>
+      <m:oMath>
+        <m:r>
+          <w:rPr>
+            <w:rFonts w:ascii="Cambria Math" w:hAnsi="Cambria Math" w:cs="David"/>
+            <w:sz w:val="24"/>
+            <w:szCs w:val="24"/>
+          </w:rPr>
+          <m:t>O(</m:t>
+        </m:r>
+        <m:d>
+          <m:dPr>
+            <m:begChr m:val="|"/>
+            <m:endChr m:val="|"/>
+            <m:ctrlPr>
+              <w:rPr>
+                <w:rFonts w:ascii="Cambria Math" w:hAnsi="Cambria Math" w:cs="David"/>
+                <w:i/>
+                <w:sz w:val="24"/>
+                <w:szCs w:val="24"/>
+              </w:rPr>
+            </m:ctrlPr>
+          </m:dPr>
+          <m:e>
+            <m:sSup>
+              <m:sSupPr>
+                <m:ctrlPr>
+                  <w:rPr>
+                    <w:rFonts w:ascii="Cambria Math" w:hAnsi="Cambria Math" w:cs="David"/>
+                    <w:i/>
+                    <w:sz w:val="24"/>
+                    <w:szCs w:val="24"/>
+                  </w:rPr>
+                </m:ctrlPr>
+              </m:sSupPr>
+              <m:e>
+                <m:r>
+                  <w:rPr>
+                    <w:rFonts w:ascii="Cambria Math" w:hAnsi="Cambria Math" w:cs="David"/>
+                    <w:sz w:val="24"/>
+                    <w:szCs w:val="24"/>
+                  </w:rPr>
+                  <m:t>V</m:t>
+                </m:r>
+              </m:e>
+              <m:sup>
+                <m:r>
+                  <w:rPr>
+                    <w:rFonts w:ascii="Cambria Math" w:hAnsi="Cambria Math" w:cs="David"/>
+                    <w:sz w:val="24"/>
+                    <w:szCs w:val="24"/>
+                  </w:rPr>
+                  <m:t>2</m:t>
+                </m:r>
+              </m:sup>
+            </m:sSup>
+          </m:e>
+        </m:d>
+        <m:r>
+          <w:rPr>
+            <w:rFonts w:ascii="Cambria Math" w:hAnsi="Cambria Math" w:cs="David"/>
+            <w:sz w:val="24"/>
+            <w:szCs w:val="24"/>
+          </w:rPr>
+          <m:t>)</m:t>
+        </m:r>
+      </m:oMath>
+      <w:r>
+        <w:rPr>
+          <w:rFonts w:ascii="David" w:eastAsiaTheme="minorEastAsia" w:hAnsi="David" w:cs="David" w:hint="cs"/>
+          <w:i/>
+          <w:sz w:val="24"/>
+          <w:szCs w:val="24"/>
+          <w:rtl/>
+        </w:rPr>
+        <w:t xml:space="preserve">. גודל זה הינו עצום ולא מעשי מבחינה חישובית היות וקבוצה </w:t>
+      </w:r>
+      <w:r>
+        <w:rPr>
+          <w:rFonts w:ascii="David" w:eastAsiaTheme="minorEastAsia" w:hAnsi="David" w:cs="David"/>
+          <w:i/>
+          <w:sz w:val="24"/>
+          <w:szCs w:val="24"/>
+        </w:rPr>
+        <w:t>V</w:t>
+      </w:r>
+      <w:r>
+        <w:rPr>
+          <w:rFonts w:ascii="David" w:eastAsiaTheme="minorEastAsia" w:hAnsi="David" w:cs="David" w:hint="cs"/>
+          <w:i/>
+          <w:sz w:val="24"/>
+          <w:szCs w:val="24"/>
+          <w:rtl/>
+        </w:rPr>
+        <w:t xml:space="preserve"> הינה כל המילים בשפה.</w:t>
+      </w:r>
+    </w:p>
+    <w:p>
+      <w:pPr>
+        <w:pStyle w:val="a3"/>
+        <w:bidi/>
+        <w:jc w:val="both"/>
         <w:rPr>
           <w:rFonts w:ascii="David" w:hAnsi="David" w:cs="David"/>
-          <w:sz w:val="24"/>
-          <w:szCs w:val="24"/>
-          <w:rtl/>
-        </w:rPr>
-        <w:br/>
-      </w:r>
+          <w:i/>
+          <w:sz w:val="24"/>
+          <w:szCs w:val="24"/>
+        </w:rPr>
+      </w:pPr>
+    </w:p>
+    <w:p>
+      <w:pPr>
+        <w:pStyle w:val="a3"/>
+        <w:numPr>
+          <w:ilvl w:val="0"/>
+          <w:numId w:val="7"/>
+        </w:numPr>
+        <w:bidi/>
+        <w:jc w:val="both"/>
+        <w:rPr>
+          <w:rFonts w:ascii="David" w:hAnsi="David" w:cs="David"/>
+          <w:i/>
+          <w:sz w:val="24"/>
+          <w:szCs w:val="24"/>
+        </w:rPr>
+      </w:pPr>
       <w:r>
         <w:rPr>
           <w:rFonts w:ascii="David" w:hAnsi="David" w:cs="David" w:hint="cs"/>
-          <w:sz w:val="24"/>
-          <w:szCs w:val="24"/>
-          <w:rtl/>
-        </w:rPr>
-        <w:t xml:space="preserve">בנוסף, </w:t>
+          <w:i/>
+          <w:sz w:val="24"/>
+          <w:szCs w:val="24"/>
+          <w:rtl/>
+        </w:rPr>
+        <w:t xml:space="preserve">לפי הסעיף הקודם, ישנו קושי חישובי בתהליך האופטימיזציה של המודל. נשים לב כי הגרדיאנט שפותח בסעיף 5 מורכב מ-2 ביטויים </w:t>
+      </w:r>
+      <w:r>
+        <w:rPr>
+          <w:rFonts w:ascii="David" w:hAnsi="David" w:cs="David"/>
+          <w:i/>
+          <w:sz w:val="24"/>
+          <w:szCs w:val="24"/>
+          <w:rtl/>
+        </w:rPr>
+        <w:t>–</w:t>
       </w:r>
       <w:r>
         <w:rPr>
           <w:rFonts w:ascii="David" w:hAnsi="David" w:cs="David" w:hint="cs"/>
-          <w:sz w:val="24"/>
-          <w:szCs w:val="24"/>
-        </w:rPr>
-        <w:t>HMM</w:t>
+          <w:i/>
+          <w:sz w:val="24"/>
+          <w:szCs w:val="24"/>
+          <w:rtl/>
+        </w:rPr>
+        <w:t xml:space="preserve"> הראשון סוכם על פני </w:t>
       </w:r>
       <w:r>
         <w:rPr>
           <w:rFonts w:ascii="David" w:hAnsi="David" w:cs="David" w:hint="cs"/>
-          <w:sz w:val="24"/>
-          <w:szCs w:val="24"/>
-          <w:rtl/>
-        </w:rPr>
-        <w:t xml:space="preserve"> הוא מודל פשוט הרבה יותר להבנה, בדיוק בשל הסיבה שהוא משערך את ההסתברות של כל </w:t>
-      </w:r>
-      <w:r>
+          <w:i/>
+          <w:sz w:val="24"/>
+          <w:szCs w:val="24"/>
+          <w:rtl/>
+        </w:rPr>
+        <w:t xml:space="preserve">סט </w:t>
+      </w:r>
+      <w:r>
+        <w:rPr>
+          <w:rFonts w:ascii="David" w:hAnsi="David" w:cs="David" w:hint="cs"/>
+          <w:i/>
+          <w:sz w:val="24"/>
+          <w:szCs w:val="24"/>
+          <w:rtl/>
+        </w:rPr>
+        <w:t xml:space="preserve">זוגות מילים עוקבות מתוך הקורפוס הנתון, בעוד שהשני עוקב </w:t>
+      </w:r>
+      <w:r>
+        <w:rPr>
+          <w:rFonts w:ascii="David" w:hAnsi="David" w:cs="David" w:hint="cs"/>
+          <w:i/>
+          <w:sz w:val="24"/>
+          <w:szCs w:val="24"/>
+          <w:rtl/>
+        </w:rPr>
+        <w:t xml:space="preserve">אחר כל יתר זוגות המילים. גודל הסט השני גדול משמעותית מגודל הסט הראשון שכן כמות המילים השפה ענקית וכמות הזוגות שיופיעו יחדיו קטנה משמעותית מסך כל האפשרויות לצימוד מילים. על כן, הביטוי השני הינו הביטוי היקר יותר חישובית. </w:t>
+      </w:r>
+    </w:p>
+    <w:p>
+      <w:pPr>
+        <w:bidi/>
+        <w:ind w:left="720"/>
+        <w:jc w:val="both"/>
+        <w:rPr>
+          <w:rFonts w:ascii="David" w:eastAsiaTheme="minorEastAsia" w:hAnsi="David" w:cs="David" w:hint="cs"/>
+          <w:i/>
+          <w:sz w:val="24"/>
+          <w:szCs w:val="24"/>
+          <w:rtl/>
+        </w:rPr>
+      </w:pPr>
+      <w:r>
+        <w:rPr>
+          <w:rFonts w:ascii="David" w:hAnsi="David" w:cs="David" w:hint="cs"/>
+          <w:i/>
+          <w:sz w:val="24"/>
+          <w:szCs w:val="24"/>
+          <w:rtl/>
+        </w:rPr>
+        <w:t xml:space="preserve">יתר על כן, </w:t>
+      </w:r>
+      <w:r>
+        <w:rPr>
+          <w:rFonts w:ascii="David" w:hAnsi="David" w:cs="David" w:hint="cs"/>
+          <w:i/>
+          <w:sz w:val="24"/>
+          <w:szCs w:val="24"/>
+          <w:rtl/>
+        </w:rPr>
+        <w:t xml:space="preserve">היות והקבוצה </w:t>
+      </w:r>
+      <m:oMath>
+        <m:sSup>
+          <m:sSupPr>
+            <m:ctrlPr>
+              <w:rPr>
+                <w:rFonts w:ascii="Cambria Math" w:hAnsi="Cambria Math" w:cs="David"/>
+                <w:i/>
+                <w:sz w:val="24"/>
+                <w:szCs w:val="24"/>
+              </w:rPr>
+            </m:ctrlPr>
+          </m:sSupPr>
+          <m:e>
+            <m:r>
+              <w:rPr>
+                <w:rFonts w:ascii="Cambria Math" w:hAnsi="Cambria Math" w:cs="David"/>
+                <w:sz w:val="24"/>
+                <w:szCs w:val="24"/>
+              </w:rPr>
+              <m:t>D</m:t>
+            </m:r>
+          </m:e>
+          <m:sup>
+            <m:r>
+              <w:rPr>
+                <w:rFonts w:ascii="Cambria Math" w:hAnsi="Cambria Math" w:cs="David"/>
+                <w:sz w:val="24"/>
+                <w:szCs w:val="24"/>
+              </w:rPr>
+              <m:t>c</m:t>
+            </m:r>
+          </m:sup>
+        </m:sSup>
+      </m:oMath>
+      <w:r>
+        <w:rPr>
+          <w:rFonts w:ascii="David" w:eastAsiaTheme="minorEastAsia" w:hAnsi="David" w:cs="David" w:hint="cs"/>
+          <w:i/>
+          <w:sz w:val="24"/>
+          <w:szCs w:val="24"/>
+          <w:rtl/>
+        </w:rPr>
+        <w:t xml:space="preserve"> גדולה משמעותית מ </w:t>
+      </w:r>
+      <w:r>
+        <w:rPr>
+          <w:rFonts w:ascii="David" w:eastAsiaTheme="minorEastAsia" w:hAnsi="David" w:cs="David"/>
+          <w:i/>
+          <w:sz w:val="24"/>
+          <w:szCs w:val="24"/>
+        </w:rPr>
+        <w:t>D</w:t>
+      </w:r>
+      <w:r>
+        <w:rPr>
+          <w:rFonts w:ascii="David" w:eastAsiaTheme="minorEastAsia" w:hAnsi="David" w:cs="David" w:hint="cs"/>
+          <w:i/>
+          <w:sz w:val="24"/>
+          <w:szCs w:val="24"/>
+          <w:rtl/>
+        </w:rPr>
+        <w:t xml:space="preserve">, לביטוי השני </w:t>
+      </w:r>
+      <w:r>
+        <w:rPr>
+          <w:rFonts w:ascii="David" w:eastAsiaTheme="minorEastAsia" w:hAnsi="David" w:cs="David" w:hint="cs"/>
+          <w:i/>
+          <w:sz w:val="24"/>
+          <w:szCs w:val="24"/>
+          <w:rtl/>
+        </w:rPr>
+        <w:t>בפונקציית ה</w:t>
+      </w:r>
+      <w:r>
+        <w:rPr>
+          <w:rFonts w:ascii="David" w:eastAsiaTheme="minorEastAsia" w:hAnsi="David" w:cs="David" w:hint="cs"/>
+          <w:i/>
+          <w:sz w:val="24"/>
+          <w:szCs w:val="24"/>
+          <w:rtl/>
+        </w:rPr>
+        <w:t>-</w:t>
+      </w:r>
+      <w:r>
+        <w:rPr>
+          <w:rFonts w:ascii="David" w:eastAsiaTheme="minorEastAsia" w:hAnsi="David" w:cs="David"/>
+          <w:i/>
+          <w:sz w:val="24"/>
+          <w:szCs w:val="24"/>
+        </w:rPr>
+        <w:t>loss</w:t>
+      </w:r>
+      <w:r>
+        <w:rPr>
+          <w:rFonts w:ascii="David" w:eastAsiaTheme="minorEastAsia" w:hAnsi="David" w:cs="David" w:hint="cs"/>
+          <w:i/>
+          <w:sz w:val="24"/>
+          <w:szCs w:val="24"/>
+          <w:rtl/>
+        </w:rPr>
+        <w:t xml:space="preserve"> </w:t>
+      </w:r>
+      <w:r>
+        <w:rPr>
+          <w:rFonts w:ascii="David" w:eastAsiaTheme="minorEastAsia" w:hAnsi="David" w:cs="David" w:hint="cs"/>
+          <w:i/>
+          <w:sz w:val="24"/>
+          <w:szCs w:val="24"/>
+          <w:rtl/>
+        </w:rPr>
+        <w:t>חשיבות גדולה יותר מהביטוי הראשון, דבר אשר עלול להביא לכך שהמודל יקנה חשיבות יתר</w:t>
+      </w:r>
+      <w:r>
+        <w:rPr>
+          <w:rFonts w:ascii="David" w:eastAsiaTheme="minorEastAsia" w:hAnsi="David" w:cs="David" w:hint="cs"/>
+          <w:i/>
+          <w:sz w:val="24"/>
+          <w:szCs w:val="24"/>
+          <w:rtl/>
+        </w:rPr>
+        <w:t>ה</w:t>
+      </w:r>
+      <w:r>
+        <w:rPr>
+          <w:rFonts w:ascii="David" w:eastAsiaTheme="minorEastAsia" w:hAnsi="David" w:cs="David" w:hint="cs"/>
+          <w:i/>
+          <w:sz w:val="24"/>
+          <w:szCs w:val="24"/>
+          <w:rtl/>
+        </w:rPr>
+        <w:t xml:space="preserve"> ללמידה של ייצוגים וקטוריים רחוקים עבור מילים שאינן הופיעו צמודות זו לזו ב</w:t>
+      </w:r>
+      <w:r>
+        <w:rPr>
+          <w:rFonts w:ascii="David" w:eastAsiaTheme="minorEastAsia" w:hAnsi="David" w:cs="David" w:hint="cs"/>
+          <w:i/>
+          <w:sz w:val="24"/>
+          <w:szCs w:val="24"/>
+          <w:rtl/>
+        </w:rPr>
+        <w:t>-</w:t>
+      </w:r>
+      <w:r>
+        <w:rPr>
+          <w:rFonts w:ascii="David" w:eastAsiaTheme="minorEastAsia" w:hAnsi="David" w:cs="David"/>
+          <w:i/>
+          <w:sz w:val="24"/>
+          <w:szCs w:val="24"/>
+        </w:rPr>
+        <w:t>D</w:t>
+      </w:r>
+      <w:r>
+        <w:rPr>
+          <w:rFonts w:ascii="David" w:eastAsiaTheme="minorEastAsia" w:hAnsi="David" w:cs="David" w:hint="cs"/>
+          <w:i/>
+          <w:sz w:val="24"/>
+          <w:szCs w:val="24"/>
+          <w:rtl/>
+        </w:rPr>
+        <w:t xml:space="preserve"> מאשר למידת ייצוגים דומים עבור מילים ש</w:t>
+      </w:r>
+      <w:r>
+        <w:rPr>
+          <w:rFonts w:ascii="David" w:eastAsiaTheme="minorEastAsia" w:hAnsi="David" w:cs="David" w:hint="cs"/>
+          <w:i/>
+          <w:sz w:val="24"/>
+          <w:szCs w:val="24"/>
+          <w:rtl/>
+        </w:rPr>
+        <w:t xml:space="preserve">כן </w:t>
+      </w:r>
+      <w:r>
+        <w:rPr>
+          <w:rFonts w:ascii="David" w:eastAsiaTheme="minorEastAsia" w:hAnsi="David" w:cs="David" w:hint="cs"/>
+          <w:i/>
+          <w:sz w:val="24"/>
+          <w:szCs w:val="24"/>
+          <w:rtl/>
+        </w:rPr>
+        <w:t xml:space="preserve">הופיעו בצמידות. </w:t>
+      </w:r>
+      <w:r>
+        <w:rPr>
+          <w:rFonts w:ascii="David" w:eastAsiaTheme="minorEastAsia" w:hAnsi="David" w:cs="David" w:hint="cs"/>
+          <w:i/>
+          <w:sz w:val="24"/>
+          <w:szCs w:val="24"/>
+          <w:rtl/>
+        </w:rPr>
+        <w:t>ניתן לחשוב על פונקציית ה</w:t>
+      </w:r>
+      <w:r>
+        <w:rPr>
+          <w:rFonts w:ascii="David" w:eastAsiaTheme="minorEastAsia" w:hAnsi="David" w:cs="David"/>
+          <w:i/>
+          <w:sz w:val="24"/>
+          <w:szCs w:val="24"/>
+        </w:rPr>
+        <w:t>loss</w:t>
+      </w:r>
+      <w:r>
+        <w:rPr>
+          <w:rFonts w:ascii="David" w:eastAsiaTheme="minorEastAsia" w:hAnsi="David" w:cs="David" w:hint="cs"/>
+          <w:i/>
+          <w:sz w:val="24"/>
+          <w:szCs w:val="24"/>
+          <w:rtl/>
+        </w:rPr>
+        <w:t xml:space="preserve"> כבעלת 2 חלקים </w:t>
+      </w:r>
+      <w:r>
+        <w:rPr>
+          <w:rFonts w:ascii="David" w:eastAsiaTheme="minorEastAsia" w:hAnsi="David" w:cs="David"/>
+          <w:i/>
+          <w:sz w:val="24"/>
+          <w:szCs w:val="24"/>
+          <w:rtl/>
+        </w:rPr>
+        <w:t>–</w:t>
+      </w:r>
+      <w:r>
+        <w:rPr>
+          <w:rFonts w:ascii="David" w:eastAsiaTheme="minorEastAsia" w:hAnsi="David" w:cs="David" w:hint="cs"/>
+          <w:i/>
+          <w:sz w:val="24"/>
+          <w:szCs w:val="24"/>
+          <w:rtl/>
+        </w:rPr>
+        <w:t xml:space="preserve"> הראשון הוא ה</w:t>
+      </w:r>
+      <w:r>
+        <w:rPr>
+          <w:rFonts w:ascii="David" w:eastAsiaTheme="minorEastAsia" w:hAnsi="David" w:cs="David"/>
+          <w:i/>
+          <w:sz w:val="24"/>
+          <w:szCs w:val="24"/>
+        </w:rPr>
+        <w:t>objective</w:t>
+      </w:r>
+      <w:r>
+        <w:rPr>
+          <w:rFonts w:ascii="David" w:eastAsiaTheme="minorEastAsia" w:hAnsi="David" w:cs="David" w:hint="cs"/>
+          <w:i/>
+          <w:sz w:val="24"/>
+          <w:szCs w:val="24"/>
+          <w:rtl/>
+        </w:rPr>
+        <w:t xml:space="preserve"> </w:t>
+      </w:r>
+      <w:r>
+        <w:rPr>
+          <w:rFonts w:ascii="David" w:eastAsiaTheme="minorEastAsia" w:hAnsi="David" w:cs="David"/>
+          <w:i/>
+          <w:sz w:val="24"/>
+          <w:szCs w:val="24"/>
+          <w:rtl/>
+        </w:rPr>
+        <w:t>–</w:t>
+      </w:r>
+      <w:r>
+        <w:rPr>
+          <w:rFonts w:ascii="David" w:eastAsiaTheme="minorEastAsia" w:hAnsi="David" w:cs="David" w:hint="cs"/>
+          <w:i/>
+          <w:sz w:val="24"/>
+          <w:szCs w:val="24"/>
+          <w:rtl/>
+        </w:rPr>
+        <w:t xml:space="preserve"> לייצג מילים דומות ע"י וקטורים דומים ואילו השני הוא הרגולריזציה</w:t>
+      </w:r>
+      <w:r>
+        <w:rPr>
+          <w:rFonts w:ascii="David" w:eastAsiaTheme="minorEastAsia" w:hAnsi="David" w:cs="David"/>
+          <w:i/>
+          <w:sz w:val="24"/>
+          <w:szCs w:val="24"/>
+          <w:rtl/>
+        </w:rPr>
+        <w:t>–</w:t>
+      </w:r>
+      <w:r>
+        <w:rPr>
+          <w:rFonts w:ascii="David" w:eastAsiaTheme="minorEastAsia" w:hAnsi="David" w:cs="David" w:hint="cs"/>
+          <w:i/>
+          <w:sz w:val="24"/>
+          <w:szCs w:val="24"/>
+          <w:rtl/>
+        </w:rPr>
+        <w:t xml:space="preserve"> לייצג מילים שלא הופיעו בסמיכות ע"י וקטורים שונים. </w:t>
+      </w:r>
+      <w:r>
+        <w:rPr>
+          <w:rFonts w:ascii="David" w:eastAsiaTheme="minorEastAsia" w:hAnsi="David" w:cs="David" w:hint="cs"/>
+          <w:i/>
+          <w:sz w:val="24"/>
+          <w:szCs w:val="24"/>
+          <w:rtl/>
+        </w:rPr>
+        <w:t>תחת הסתכלות זו, פונקציית ה</w:t>
+      </w:r>
+      <w:r>
+        <w:rPr>
+          <w:rFonts w:ascii="David" w:eastAsiaTheme="minorEastAsia" w:hAnsi="David" w:cs="David"/>
+          <w:i/>
+          <w:sz w:val="24"/>
+          <w:szCs w:val="24"/>
+        </w:rPr>
+        <w:t>loss</w:t>
+      </w:r>
+      <w:r>
+        <w:rPr>
+          <w:rFonts w:ascii="David" w:eastAsiaTheme="minorEastAsia" w:hAnsi="David" w:cs="David" w:hint="cs"/>
+          <w:i/>
+          <w:sz w:val="24"/>
+          <w:szCs w:val="24"/>
+          <w:rtl/>
+        </w:rPr>
+        <w:t xml:space="preserve"> מקנה חשיבות יתר לרגולריזציה מאשר ל</w:t>
+      </w:r>
+      <w:r>
+        <w:rPr>
+          <w:rFonts w:ascii="David" w:eastAsiaTheme="minorEastAsia" w:hAnsi="David" w:cs="David" w:hint="cs"/>
+          <w:i/>
+          <w:sz w:val="24"/>
+          <w:szCs w:val="24"/>
+          <w:rtl/>
+        </w:rPr>
+        <w:t>-</w:t>
+      </w:r>
+      <w:r>
+        <w:rPr>
+          <w:rFonts w:ascii="David" w:eastAsiaTheme="minorEastAsia" w:hAnsi="David" w:cs="David"/>
+          <w:i/>
+          <w:sz w:val="24"/>
+          <w:szCs w:val="24"/>
+        </w:rPr>
+        <w:t>objective</w:t>
+      </w:r>
+      <w:r>
+        <w:rPr>
+          <w:rFonts w:ascii="David" w:eastAsiaTheme="minorEastAsia" w:hAnsi="David" w:cs="David" w:hint="cs"/>
+          <w:i/>
+          <w:sz w:val="24"/>
+          <w:szCs w:val="24"/>
+          <w:rtl/>
+        </w:rPr>
+        <w:t xml:space="preserve"> האמיתי</w:t>
+      </w:r>
+      <w:r>
+        <w:rPr>
+          <w:rFonts w:ascii="David" w:eastAsiaTheme="minorEastAsia" w:hAnsi="David" w:cs="David" w:hint="cs"/>
+          <w:i/>
+          <w:sz w:val="24"/>
+          <w:szCs w:val="24"/>
+          <w:rtl/>
+        </w:rPr>
+        <w:t>, כלומר, חשיבות יתר ללמידת ייצוגים שונים עבור מילים מ-</w:t>
+      </w:r>
+      <m:oMath>
+        <m:sSup>
+          <m:sSupPr>
+            <m:ctrlPr>
+              <w:rPr>
+                <w:rFonts w:ascii="Cambria Math" w:eastAsiaTheme="minorEastAsia" w:hAnsi="Cambria Math" w:cs="David"/>
+                <w:i/>
+                <w:sz w:val="24"/>
+                <w:szCs w:val="24"/>
+              </w:rPr>
+            </m:ctrlPr>
+          </m:sSupPr>
+          <m:e>
+            <m:r>
+              <w:rPr>
+                <w:rFonts w:ascii="Cambria Math" w:eastAsiaTheme="minorEastAsia" w:hAnsi="Cambria Math" w:cs="David"/>
+                <w:sz w:val="24"/>
+                <w:szCs w:val="24"/>
+              </w:rPr>
+              <m:t>D</m:t>
+            </m:r>
+          </m:e>
+          <m:sup>
+            <m:r>
+              <w:rPr>
+                <w:rFonts w:ascii="Cambria Math" w:eastAsiaTheme="minorEastAsia" w:hAnsi="Cambria Math" w:cs="David"/>
+                <w:sz w:val="24"/>
+                <w:szCs w:val="24"/>
+              </w:rPr>
+              <m:t>c</m:t>
+            </m:r>
+          </m:sup>
+        </m:sSup>
+      </m:oMath>
+      <w:r>
+        <w:rPr>
+          <w:rFonts w:ascii="David" w:eastAsiaTheme="minorEastAsia" w:hAnsi="David" w:cs="David" w:hint="cs"/>
+          <w:i/>
+          <w:sz w:val="24"/>
+          <w:szCs w:val="24"/>
+          <w:rtl/>
+        </w:rPr>
+        <w:t xml:space="preserve"> מאשר למידת ייצוגים דומים עבור זוגות מילים מ-</w:t>
+      </w:r>
+      <w:r>
+        <w:rPr>
+          <w:rFonts w:ascii="David" w:eastAsiaTheme="minorEastAsia" w:hAnsi="David" w:cs="David"/>
+          <w:i/>
+          <w:sz w:val="24"/>
+          <w:szCs w:val="24"/>
+        </w:rPr>
+        <w:t>D</w:t>
+      </w:r>
+      <w:r>
+        <w:rPr>
+          <w:rFonts w:ascii="David" w:eastAsiaTheme="minorEastAsia" w:hAnsi="David" w:cs="David" w:hint="cs"/>
+          <w:i/>
+          <w:sz w:val="24"/>
+          <w:szCs w:val="24"/>
+          <w:rtl/>
+        </w:rPr>
+        <w:t>.</w:t>
+      </w:r>
+    </w:p>
+    <w:p>
+      <w:pPr>
+        <w:pStyle w:val="a3"/>
+        <w:numPr>
+          <w:ilvl w:val="0"/>
+          <w:numId w:val="7"/>
+        </w:numPr>
+        <w:bidi/>
+        <w:jc w:val="both"/>
         <w:rPr>
           <w:rFonts w:ascii="David" w:hAnsi="David" w:cs="David"/>
-          <w:sz w:val="24"/>
-          <w:szCs w:val="24"/>
-        </w:rPr>
-        <w:t>class</w:t>
-      </w:r>
+          <w:i/>
+          <w:sz w:val="24"/>
+          <w:szCs w:val="24"/>
+        </w:rPr>
+      </w:pPr>
       <w:r>
         <w:rPr>
           <w:rFonts w:ascii="David" w:hAnsi="David" w:cs="David" w:hint="cs"/>
-          <w:sz w:val="24"/>
-          <w:szCs w:val="24"/>
-          <w:rtl/>
-        </w:rPr>
-        <w:t xml:space="preserve"> ישירות. כך בעצם קל יותר לנתח את התוצאות ולהבין איפה המודל טעה, לפחות קל יותר מאשר </w:t>
+          <w:i/>
+          <w:sz w:val="24"/>
+          <w:szCs w:val="24"/>
+          <w:rtl/>
+        </w:rPr>
+        <w:t xml:space="preserve">שיטת ה </w:t>
+      </w:r>
+      <w:r>
+        <w:rPr>
+          <w:rFonts w:ascii="David" w:hAnsi="David" w:cs="David"/>
+          <w:i/>
+          <w:sz w:val="24"/>
+          <w:szCs w:val="24"/>
+        </w:rPr>
+        <w:t>negative sampling</w:t>
       </w:r>
       <w:r>
         <w:rPr>
           <w:rFonts w:ascii="David" w:hAnsi="David" w:cs="David" w:hint="cs"/>
-          <w:sz w:val="24"/>
-          <w:szCs w:val="24"/>
-        </w:rPr>
-        <w:t>MEMM</w:t>
-      </w:r>
-      <w:r>
+          <w:i/>
+          <w:sz w:val="24"/>
+          <w:szCs w:val="24"/>
+          <w:rtl/>
+        </w:rPr>
+        <w:t xml:space="preserve"> מסייעת הן עם הבעיה החישובית אשר הוצגה בסעיף 6, והן עם הבעיה שהוצגה בסעיף 7. במקום לחשב סכום של כל זוגות הקבוצה </w:t>
+      </w:r>
+      <m:oMath>
+        <m:sSup>
+          <m:sSupPr>
+            <m:ctrlPr>
+              <w:rPr>
+                <w:rFonts w:ascii="Cambria Math" w:hAnsi="Cambria Math" w:cs="David"/>
+                <w:i/>
+                <w:sz w:val="24"/>
+                <w:szCs w:val="24"/>
+              </w:rPr>
+            </m:ctrlPr>
+          </m:sSupPr>
+          <m:e>
+            <m:r>
+              <w:rPr>
+                <w:rFonts w:ascii="Cambria Math" w:hAnsi="Cambria Math" w:cs="David"/>
+                <w:sz w:val="24"/>
+                <w:szCs w:val="24"/>
+              </w:rPr>
+              <m:t>D</m:t>
+            </m:r>
+          </m:e>
+          <m:sup>
+            <m:r>
+              <w:rPr>
+                <w:rFonts w:ascii="Cambria Math" w:hAnsi="Cambria Math" w:cs="David"/>
+                <w:sz w:val="24"/>
+                <w:szCs w:val="24"/>
+              </w:rPr>
+              <m:t>c</m:t>
+            </m:r>
+          </m:sup>
+        </m:sSup>
+      </m:oMath>
+      <w:r>
+        <w:rPr>
+          <w:rFonts w:ascii="David" w:eastAsiaTheme="minorEastAsia" w:hAnsi="David" w:cs="David" w:hint="cs"/>
+          <w:i/>
+          <w:sz w:val="24"/>
+          <w:szCs w:val="24"/>
+          <w:rtl/>
+        </w:rPr>
+        <w:t>, נחשב סכום של כל זוגות הקבוצה</w:t>
+      </w:r>
+      <w:r>
+        <w:rPr>
+          <w:rFonts w:ascii="David" w:eastAsiaTheme="minorEastAsia" w:hAnsi="David" w:cs="David" w:hint="cs"/>
+          <w:i/>
+          <w:sz w:val="24"/>
+          <w:szCs w:val="24"/>
+          <w:rtl/>
+        </w:rPr>
+        <w:t>-</w:t>
+      </w:r>
+      <w:r>
+        <w:rPr>
+          <w:rFonts w:ascii="David" w:eastAsiaTheme="minorEastAsia" w:hAnsi="David" w:cs="David" w:hint="cs"/>
+          <w:i/>
+          <w:sz w:val="24"/>
+          <w:szCs w:val="24"/>
+          <w:rtl/>
+        </w:rPr>
+        <w:t xml:space="preserve"> </w:t>
+      </w:r>
+      <w:r>
+        <w:rPr>
+          <w:rFonts w:ascii="David" w:eastAsiaTheme="minorEastAsia" w:hAnsi="David" w:cs="David"/>
+          <w:i/>
+          <w:sz w:val="24"/>
+          <w:szCs w:val="24"/>
+        </w:rPr>
+        <w:t>D’</w:t>
+      </w:r>
+      <w:r>
+        <w:rPr>
+          <w:rFonts w:ascii="David" w:eastAsiaTheme="minorEastAsia" w:hAnsi="David" w:cs="David" w:hint="cs"/>
+          <w:i/>
+          <w:sz w:val="24"/>
+          <w:szCs w:val="24"/>
+          <w:rtl/>
+        </w:rPr>
+        <w:t>, אשר קטנה ממנה משמעותית</w:t>
+      </w:r>
+      <w:r>
+        <w:rPr>
+          <w:rFonts w:ascii="David" w:eastAsiaTheme="minorEastAsia" w:hAnsi="David" w:cs="David" w:hint="cs"/>
+          <w:i/>
+          <w:sz w:val="24"/>
+          <w:szCs w:val="24"/>
+          <w:rtl/>
+        </w:rPr>
+        <w:t xml:space="preserve"> (אנו בוחרים את גודלה)</w:t>
+      </w:r>
+      <w:r>
+        <w:rPr>
+          <w:rFonts w:ascii="David" w:eastAsiaTheme="minorEastAsia" w:hAnsi="David" w:cs="David" w:hint="cs"/>
+          <w:i/>
+          <w:sz w:val="24"/>
+          <w:szCs w:val="24"/>
+          <w:rtl/>
+        </w:rPr>
+        <w:t>. כמו כן, היות ו-</w:t>
+      </w:r>
+      <w:r>
+        <w:rPr>
+          <w:rFonts w:ascii="David" w:eastAsiaTheme="minorEastAsia" w:hAnsi="David" w:cs="David"/>
+          <w:i/>
+          <w:sz w:val="24"/>
+          <w:szCs w:val="24"/>
+        </w:rPr>
+        <w:t>D’</w:t>
+      </w:r>
+      <w:r>
+        <w:rPr>
+          <w:rFonts w:ascii="David" w:eastAsiaTheme="minorEastAsia" w:hAnsi="David" w:cs="David" w:hint="cs"/>
+          <w:i/>
+          <w:sz w:val="24"/>
+          <w:szCs w:val="24"/>
+          <w:rtl/>
+        </w:rPr>
+        <w:t xml:space="preserve"> קטנה משמעותית מ</w:t>
+      </w:r>
+      <m:oMath>
+        <m:sSup>
+          <m:sSupPr>
+            <m:ctrlPr>
+              <w:rPr>
+                <w:rFonts w:ascii="Cambria Math" w:eastAsiaTheme="minorEastAsia" w:hAnsi="Cambria Math" w:cs="David"/>
+                <w:i/>
+                <w:sz w:val="24"/>
+                <w:szCs w:val="24"/>
+              </w:rPr>
+            </m:ctrlPr>
+          </m:sSupPr>
+          <m:e>
+            <m:r>
+              <w:rPr>
+                <w:rFonts w:ascii="Cambria Math" w:eastAsiaTheme="minorEastAsia" w:hAnsi="Cambria Math" w:cs="David"/>
+                <w:sz w:val="24"/>
+                <w:szCs w:val="24"/>
+              </w:rPr>
+              <m:t>D</m:t>
+            </m:r>
+          </m:e>
+          <m:sup>
+            <m:r>
+              <w:rPr>
+                <w:rFonts w:ascii="Cambria Math" w:eastAsiaTheme="minorEastAsia" w:hAnsi="Cambria Math" w:cs="David"/>
+                <w:sz w:val="24"/>
+                <w:szCs w:val="24"/>
+              </w:rPr>
+              <m:t>c</m:t>
+            </m:r>
+          </m:sup>
+        </m:sSup>
+      </m:oMath>
+      <w:r>
+        <w:rPr>
+          <w:rFonts w:ascii="David" w:eastAsiaTheme="minorEastAsia" w:hAnsi="David" w:cs="David" w:hint="cs"/>
+          <w:i/>
+          <w:sz w:val="24"/>
+          <w:szCs w:val="24"/>
+          <w:rtl/>
+        </w:rPr>
+        <w:t>, המשקל של ביטוי זה בביטוי ה</w:t>
+      </w:r>
+      <w:r>
+        <w:rPr>
+          <w:rFonts w:ascii="David" w:eastAsiaTheme="minorEastAsia" w:hAnsi="David" w:cs="David"/>
+          <w:i/>
+          <w:sz w:val="24"/>
+          <w:szCs w:val="24"/>
+        </w:rPr>
+        <w:t>Loss</w:t>
+      </w:r>
+      <w:r>
+        <w:rPr>
+          <w:rFonts w:ascii="David" w:eastAsiaTheme="minorEastAsia" w:hAnsi="David" w:cs="David" w:hint="cs"/>
+          <w:i/>
+          <w:sz w:val="24"/>
+          <w:szCs w:val="24"/>
+          <w:rtl/>
+        </w:rPr>
+        <w:t xml:space="preserve"> הכולל קטן אף הוא, דבר אשר עתיד לאפשר למודל </w:t>
+      </w:r>
+      <w:r>
+        <w:rPr>
+          <w:rFonts w:ascii="David" w:eastAsiaTheme="minorEastAsia" w:hAnsi="David" w:cs="David" w:hint="cs"/>
+          <w:i/>
+          <w:sz w:val="24"/>
+          <w:szCs w:val="24"/>
+          <w:rtl/>
+        </w:rPr>
+        <w:t>להקנות חשיבות יתרה ל</w:t>
+      </w:r>
+      <w:r>
+        <w:rPr>
+          <w:rFonts w:ascii="David" w:eastAsiaTheme="minorEastAsia" w:hAnsi="David" w:cs="David" w:hint="cs"/>
+          <w:i/>
+          <w:sz w:val="24"/>
+          <w:szCs w:val="24"/>
+          <w:rtl/>
+        </w:rPr>
+        <w:t>למידת ייצוגים וקטוריים דומים עבור מילים שהופיעו בהקשרים דומים.</w:t>
+      </w:r>
+    </w:p>
+    <w:p>
+      <w:pPr>
+        <w:pStyle w:val="a3"/>
+        <w:bidi/>
+        <w:jc w:val="both"/>
+        <w:rPr>
+          <w:rFonts w:ascii="David" w:hAnsi="David" w:cs="David"/>
+          <w:i/>
+          <w:sz w:val="24"/>
+          <w:szCs w:val="24"/>
+        </w:rPr>
+      </w:pPr>
+    </w:p>
+    <w:p>
+      <w:pPr>
+        <w:pStyle w:val="a3"/>
+        <w:numPr>
+          <w:ilvl w:val="0"/>
+          <w:numId w:val="7"/>
+        </w:numPr>
+        <w:bidi/>
+        <w:jc w:val="both"/>
         <w:rPr>
           <w:rFonts w:ascii="David" w:hAnsi="David" w:cs="David" w:hint="cs"/>
-          <w:sz w:val="24"/>
-          <w:szCs w:val="24"/>
-          <w:rtl/>
-        </w:rPr>
-        <w:t xml:space="preserve">. </w:t>
+          <w:i/>
+          <w:sz w:val="24"/>
+          <w:szCs w:val="24"/>
+          <w:rtl/>
+        </w:rPr>
+      </w:pPr>
+      <w:r>
+        <w:rPr>
+          <w:rFonts w:ascii="David" w:hAnsi="David" w:cs="David" w:hint="cs"/>
+          <w:i/>
+          <w:sz w:val="24"/>
+          <w:szCs w:val="24"/>
+          <w:rtl/>
+        </w:rPr>
+        <w:t xml:space="preserve">אנו צופים כי מילים בעלות ייצוגי </w:t>
+      </w:r>
+      <w:r>
+        <w:rPr>
+          <w:rFonts w:ascii="David" w:hAnsi="David" w:cs="David"/>
+          <w:i/>
+          <w:sz w:val="24"/>
+          <w:szCs w:val="24"/>
+        </w:rPr>
+        <w:t>word2vec</w:t>
+      </w:r>
+      <w:r>
+        <w:rPr>
+          <w:rFonts w:ascii="David" w:hAnsi="David" w:cs="David" w:hint="cs"/>
+          <w:i/>
+          <w:sz w:val="24"/>
+          <w:szCs w:val="24"/>
+          <w:rtl/>
+        </w:rPr>
+        <w:t xml:space="preserve"> דומים תהיינה</w:t>
+      </w:r>
+      <w:r>
+        <w:rPr>
+          <w:rFonts w:ascii="David" w:hAnsi="David" w:cs="David" w:hint="cs"/>
+          <w:i/>
+          <w:sz w:val="24"/>
+          <w:szCs w:val="24"/>
+          <w:rtl/>
+        </w:rPr>
+        <w:t xml:space="preserve"> </w:t>
+      </w:r>
+      <w:r>
+        <w:rPr>
+          <w:rFonts w:ascii="David" w:hAnsi="David" w:cs="David" w:hint="cs"/>
+          <w:i/>
+          <w:sz w:val="24"/>
+          <w:szCs w:val="24"/>
+          <w:rtl/>
+        </w:rPr>
+        <w:t xml:space="preserve"> </w:t>
+      </w:r>
+      <w:r>
+        <w:rPr>
+          <w:rFonts w:ascii="David" w:hAnsi="David" w:cs="David"/>
+          <w:i/>
+          <w:sz w:val="24"/>
+          <w:szCs w:val="24"/>
+        </w:rPr>
+        <w:t>associated</w:t>
+      </w:r>
+      <w:r>
+        <w:rPr>
+          <w:rFonts w:ascii="David" w:hAnsi="David" w:cs="David" w:hint="cs"/>
+          <w:i/>
+          <w:sz w:val="24"/>
+          <w:szCs w:val="24"/>
+          <w:rtl/>
+        </w:rPr>
+        <w:t xml:space="preserve"> ולא </w:t>
+      </w:r>
+      <w:r>
+        <w:rPr>
+          <w:rFonts w:ascii="David" w:hAnsi="David" w:cs="David"/>
+          <w:i/>
+          <w:sz w:val="24"/>
+          <w:szCs w:val="24"/>
+        </w:rPr>
+        <w:t>similar</w:t>
+      </w:r>
+      <w:r>
+        <w:rPr>
+          <w:rFonts w:ascii="David" w:hAnsi="David" w:cs="David" w:hint="cs"/>
+          <w:i/>
+          <w:sz w:val="24"/>
+          <w:szCs w:val="24"/>
+          <w:rtl/>
+        </w:rPr>
+        <w:t xml:space="preserve"> מכיוון שהביטוי אותו אנו ממזערים מתחשב בזוגות מילים עוקבות. מילים דומות במשמעות בד"כ לא </w:t>
+      </w:r>
+      <w:r>
+        <w:rPr>
+          <w:rFonts w:ascii="David" w:hAnsi="David" w:cs="David" w:hint="cs"/>
+          <w:i/>
+          <w:sz w:val="24"/>
+          <w:szCs w:val="24"/>
+          <w:rtl/>
+        </w:rPr>
+        <w:t>תופענה</w:t>
+      </w:r>
+      <w:r>
+        <w:rPr>
+          <w:rFonts w:ascii="David" w:hAnsi="David" w:cs="David" w:hint="cs"/>
+          <w:i/>
+          <w:sz w:val="24"/>
+          <w:szCs w:val="24"/>
+          <w:rtl/>
+        </w:rPr>
+        <w:t xml:space="preserve"> זו בסמוך לזו אלא זו במקום זו</w:t>
+      </w:r>
+      <w:r>
+        <w:rPr>
+          <w:rFonts w:ascii="David" w:hAnsi="David" w:cs="David" w:hint="cs"/>
+          <w:i/>
+          <w:sz w:val="24"/>
+          <w:szCs w:val="24"/>
+          <w:rtl/>
+        </w:rPr>
+        <w:t>,</w:t>
+      </w:r>
+      <w:r>
+        <w:rPr>
+          <w:rFonts w:ascii="David" w:hAnsi="David" w:cs="David" w:hint="cs"/>
+          <w:i/>
+          <w:sz w:val="24"/>
+          <w:szCs w:val="24"/>
+          <w:rtl/>
+        </w:rPr>
+        <w:t xml:space="preserve"> אי לכך, מילים כאלו יופיעו לרוב בקבוצה </w:t>
+      </w:r>
+      <w:r>
+        <w:rPr>
+          <w:rFonts w:ascii="David" w:hAnsi="David" w:cs="David"/>
+          <w:i/>
+          <w:sz w:val="24"/>
+          <w:szCs w:val="24"/>
+        </w:rPr>
+        <w:t>D’</w:t>
+      </w:r>
+      <w:r>
+        <w:rPr>
+          <w:rFonts w:ascii="David" w:hAnsi="David" w:cs="David" w:hint="cs"/>
+          <w:i/>
+          <w:sz w:val="24"/>
+          <w:szCs w:val="24"/>
+          <w:rtl/>
+        </w:rPr>
+        <w:t xml:space="preserve"> </w:t>
+      </w:r>
+      <w:r>
+        <w:rPr>
+          <w:rFonts w:ascii="David" w:hAnsi="David" w:cs="David"/>
+          <w:i/>
+          <w:sz w:val="24"/>
+          <w:szCs w:val="24"/>
+          <w:rtl/>
+        </w:rPr>
+        <w:t>–</w:t>
+      </w:r>
+      <w:r>
+        <w:rPr>
+          <w:rFonts w:ascii="David" w:hAnsi="David" w:cs="David" w:hint="cs"/>
+          <w:i/>
+          <w:sz w:val="24"/>
+          <w:szCs w:val="24"/>
+          <w:rtl/>
+        </w:rPr>
+        <w:t xml:space="preserve"> קבוצת מילים עבורן לא נדרוש דמיון בווקטורי הייצוג. לעומת זאת , מילים שהן </w:t>
+      </w:r>
+      <w:r>
+        <w:rPr>
+          <w:rFonts w:ascii="David" w:hAnsi="David" w:cs="David"/>
+          <w:i/>
+          <w:sz w:val="24"/>
+          <w:szCs w:val="24"/>
+        </w:rPr>
+        <w:t>associated</w:t>
+      </w:r>
+      <w:r>
+        <w:rPr>
+          <w:rFonts w:ascii="David" w:hAnsi="David" w:cs="David" w:hint="cs"/>
+          <w:i/>
+          <w:sz w:val="24"/>
+          <w:szCs w:val="24"/>
+          <w:rtl/>
+        </w:rPr>
+        <w:t xml:space="preserve"> תופענה לעיתים קרובות בסמוך זו לזו, כלומר, בקבוצה</w:t>
+      </w:r>
+      <w:r>
+        <w:rPr>
+          <w:rFonts w:ascii="David" w:hAnsi="David" w:cs="David" w:hint="cs"/>
+          <w:i/>
+          <w:sz w:val="24"/>
+          <w:szCs w:val="24"/>
+          <w:rtl/>
+        </w:rPr>
+        <w:t xml:space="preserve"> </w:t>
+      </w:r>
+      <w:r>
+        <w:rPr>
+          <w:rFonts w:ascii="David" w:hAnsi="David" w:cs="David" w:hint="cs"/>
+          <w:i/>
+          <w:sz w:val="24"/>
+          <w:szCs w:val="24"/>
+          <w:rtl/>
+        </w:rPr>
+        <w:t xml:space="preserve"> </w:t>
+      </w:r>
+      <w:r>
+        <w:rPr>
+          <w:rFonts w:ascii="David" w:hAnsi="David" w:cs="David"/>
+          <w:i/>
+          <w:sz w:val="24"/>
+          <w:szCs w:val="24"/>
+        </w:rPr>
+        <w:t>D</w:t>
+      </w:r>
+      <w:r>
+        <w:rPr>
+          <w:rFonts w:ascii="David" w:hAnsi="David" w:cs="David" w:hint="cs"/>
+          <w:i/>
+          <w:sz w:val="24"/>
+          <w:szCs w:val="24"/>
+          <w:rtl/>
+        </w:rPr>
+        <w:t>, דבר שיביא לכך שווקטורי הייצוג שלהן יהיו דומים.</w:t>
       </w:r>
     </w:p>
     <w:sectPr>
       <w:pgSz w:w="12240" w:h="15840"/>
-      <w:pgMar w:top="1440" w:right="1440" w:bottom="1440" w:left="1440" w:header="720" w:footer="720" w:gutter="0"/>
+      <w:pgMar w:top="720" w:right="720" w:bottom="720" w:left="720" w:header="720" w:footer="720" w:gutter="0"/>
       <w:cols w:space="720"/>
       <w:docGrid w:linePitch="360"/>
     </w:sectPr>
@@ -2829,6 +8854,95 @@
       <w:lvlJc w:val="right"/>
       <w:pPr>
         <w:ind w:left="6840" w:hanging="180"/>
+      </w:pPr>
+    </w:lvl>
+  </w:abstractNum>
+  <w:abstractNum w:abstractNumId="6" w15:restartNumberingAfterBreak="0">
+    <w:nsid w:val="72A021C5"/>
+    <w:multiLevelType w:val="hybridMultilevel"/>
+    <w:tmpl w:val="0336A8E2"/>
+    <w:lvl w:ilvl="0" w:tplc="0409000F">
+      <w:start w:val="1"/>
+      <w:numFmt w:val="decimal"/>
+      <w:lvlText w:val="%1."/>
+      <w:lvlJc w:val="left"/>
+      <w:pPr>
+        <w:ind w:left="720" w:hanging="360"/>
+      </w:pPr>
+      <w:rPr>
+        <w:rFonts w:hint="default"/>
+      </w:rPr>
+    </w:lvl>
+    <w:lvl w:ilvl="1" w:tplc="04090019">
+      <w:start w:val="1"/>
+      <w:numFmt w:val="lowerLetter"/>
+      <w:lvlText w:val="%2."/>
+      <w:lvlJc w:val="left"/>
+      <w:pPr>
+        <w:ind w:left="1440" w:hanging="360"/>
+      </w:pPr>
+    </w:lvl>
+    <w:lvl w:ilvl="2" w:tplc="0409001B" w:tentative="1">
+      <w:start w:val="1"/>
+      <w:numFmt w:val="lowerRoman"/>
+      <w:lvlText w:val="%3."/>
+      <w:lvlJc w:val="right"/>
+      <w:pPr>
+        <w:ind w:left="2160" w:hanging="180"/>
+      </w:pPr>
+    </w:lvl>
+    <w:lvl w:ilvl="3" w:tplc="0409000F" w:tentative="1">
+      <w:start w:val="1"/>
+      <w:numFmt w:val="decimal"/>
+      <w:lvlText w:val="%4."/>
+      <w:lvlJc w:val="left"/>
+      <w:pPr>
+        <w:ind w:left="2880" w:hanging="360"/>
+      </w:pPr>
+    </w:lvl>
+    <w:lvl w:ilvl="4" w:tplc="04090019" w:tentative="1">
+      <w:start w:val="1"/>
+      <w:numFmt w:val="lowerLetter"/>
+      <w:lvlText w:val="%5."/>
+      <w:lvlJc w:val="left"/>
+      <w:pPr>
+        <w:ind w:left="3600" w:hanging="360"/>
+      </w:pPr>
+    </w:lvl>
+    <w:lvl w:ilvl="5" w:tplc="0409001B" w:tentative="1">
+      <w:start w:val="1"/>
+      <w:numFmt w:val="lowerRoman"/>
+      <w:lvlText w:val="%6."/>
+      <w:lvlJc w:val="right"/>
+      <w:pPr>
+        <w:ind w:left="4320" w:hanging="180"/>
+      </w:pPr>
+    </w:lvl>
+    <w:lvl w:ilvl="6" w:tplc="0409000F" w:tentative="1">
+      <w:start w:val="1"/>
+      <w:numFmt w:val="decimal"/>
+      <w:lvlText w:val="%7."/>
+      <w:lvlJc w:val="left"/>
+      <w:pPr>
+        <w:ind w:left="5040" w:hanging="360"/>
+      </w:pPr>
+    </w:lvl>
+    <w:lvl w:ilvl="7" w:tplc="04090019" w:tentative="1">
+      <w:start w:val="1"/>
+      <w:numFmt w:val="lowerLetter"/>
+      <w:lvlText w:val="%8."/>
+      <w:lvlJc w:val="left"/>
+      <w:pPr>
+        <w:ind w:left="5760" w:hanging="360"/>
+      </w:pPr>
+    </w:lvl>
+    <w:lvl w:ilvl="8" w:tplc="0409001B" w:tentative="1">
+      <w:start w:val="1"/>
+      <w:numFmt w:val="lowerRoman"/>
+      <w:lvlText w:val="%9."/>
+      <w:lvlJc w:val="right"/>
+      <w:pPr>
+        <w:ind w:left="6480" w:hanging="180"/>
       </w:pPr>
     </w:lvl>
   </w:abstractNum>
@@ -2849,6 +8963,9 @@
   </w:num>
   <w:num w:numId="6">
     <w:abstractNumId w:val="3"/>
+  </w:num>
+  <w:num w:numId="7">
+    <w:abstractNumId w:val="6"/>
   </w:num>
 </w:numbering>
 </file>
@@ -3248,17 +9365,17 @@
     <w:lsdException w:name="Unresolved Mention" w:semiHidden="1" w:unhideWhenUsed="1"/>
     <w:lsdException w:name="Smart Link" w:semiHidden="1" w:unhideWhenUsed="1"/>
   </w:latentStyles>
-  <w:style w:type="paragraph" w:default="1" w:styleId="Normal">
+  <w:style w:type="paragraph" w:default="1" w:styleId="a">
     <w:name w:val="Normal"/>
     <w:qFormat/>
   </w:style>
-  <w:style w:type="character" w:default="1" w:styleId="DefaultParagraphFont">
+  <w:style w:type="character" w:default="1" w:styleId="a0">
     <w:name w:val="Default Paragraph Font"/>
     <w:uiPriority w:val="1"/>
     <w:semiHidden/>
     <w:unhideWhenUsed/>
   </w:style>
-  <w:style w:type="table" w:default="1" w:styleId="TableNormal">
+  <w:style w:type="table" w:default="1" w:styleId="a1">
     <w:name w:val="Normal Table"/>
     <w:uiPriority w:val="99"/>
     <w:semiHidden/>
@@ -3273,15 +9390,15 @@
       </w:tblCellMar>
     </w:tblPr>
   </w:style>
-  <w:style w:type="numbering" w:default="1" w:styleId="NoList">
+  <w:style w:type="numbering" w:default="1" w:styleId="a2">
     <w:name w:val="No List"/>
     <w:uiPriority w:val="99"/>
     <w:semiHidden/>
     <w:unhideWhenUsed/>
   </w:style>
-  <w:style w:type="paragraph" w:styleId="ListParagraph">
+  <w:style w:type="paragraph" w:styleId="a3">
     <w:name w:val="List Paragraph"/>
-    <w:basedOn w:val="Normal"/>
+    <w:basedOn w:val="a"/>
     <w:uiPriority w:val="34"/>
     <w:qFormat/>
     <w:rsid w:val="00F47CCF"/>
@@ -3290,9 +9407,9 @@
       <w:contextualSpacing/>
     </w:pPr>
   </w:style>
-  <w:style w:type="character" w:styleId="PlaceholderText">
+  <w:style w:type="character" w:styleId="a4">
     <w:name w:val="Placeholder Text"/>
-    <w:basedOn w:val="DefaultParagraphFont"/>
+    <w:basedOn w:val="a0"/>
     <w:uiPriority w:val="99"/>
     <w:semiHidden/>
     <w:rsid w:val="00030945"/>
@@ -3300,10 +9417,10 @@
       <w:color w:val="808080"/>
     </w:rPr>
   </w:style>
-  <w:style w:type="paragraph" w:styleId="BalloonText">
+  <w:style w:type="paragraph" w:styleId="a5">
     <w:name w:val="Balloon Text"/>
-    <w:basedOn w:val="Normal"/>
-    <w:link w:val="BalloonTextChar"/>
+    <w:basedOn w:val="a"/>
+    <w:link w:val="a6"/>
     <w:uiPriority w:val="99"/>
     <w:semiHidden/>
     <w:unhideWhenUsed/>
@@ -3317,10 +9434,10 @@
       <w:szCs w:val="18"/>
     </w:rPr>
   </w:style>
-  <w:style w:type="character" w:customStyle="1" w:styleId="BalloonTextChar">
-    <w:name w:val="Balloon Text Char"/>
-    <w:basedOn w:val="DefaultParagraphFont"/>
-    <w:link w:val="BalloonText"/>
+  <w:style w:type="character" w:customStyle="1" w:styleId="a6">
+    <w:name w:val="טקסט בלונים תו"/>
+    <w:basedOn w:val="a0"/>
+    <w:link w:val="a5"/>
     <w:uiPriority w:val="99"/>
     <w:semiHidden/>
     <w:rsid w:val="00F03985"/>
@@ -3633,7 +9750,7 @@
 </file>
 
 <file path=customXml/itemProps1.xml><?xml version="1.0" encoding="utf-8"?>
-<ds:datastoreItem xmlns:ds="http://schemas.openxmlformats.org/officeDocument/2006/customXml" ds:itemID="{53C7D307-0863-408A-9E2E-CE98568BE378}">
+<ds:datastoreItem xmlns:ds="http://schemas.openxmlformats.org/officeDocument/2006/customXml" ds:itemID="{36B2760A-0985-41A1-B5FA-B6B96C2A3C9F}">
   <ds:schemaRefs>
     <ds:schemaRef ds:uri="http://schemas.openxmlformats.org/officeDocument/2006/bibliography"/>
   </ds:schemaRefs>
